--- a/doc/relazioneProgettoSOL_DelCorto.docx
+++ b/doc/relazioneProgettoSOL_DelCorto.docx
@@ -88,13 +88,91 @@
           <w:sz w:val="56"/>
           <w:szCs w:val="56"/>
         </w:rPr>
-        <w:t>Sistemi Operativi 2019/2020</w:t>
+        <w:t xml:space="preserve">Sistemi Operativi </w:t>
+      </w:r>
+    </w:p>
+    <w:p>
+      <w:pPr>
+        <w:pStyle w:val="Titolo1"/>
+        <w:jc w:val="center"/>
+        <w:rPr>
+          <w:sz w:val="56"/>
+          <w:szCs w:val="56"/>
+        </w:rPr>
+      </w:pPr>
+      <w:r>
+        <w:rPr>
+          <w:sz w:val="56"/>
+          <w:szCs w:val="56"/>
+        </w:rPr>
+        <w:t>A.A.</w:t>
+      </w:r>
+      <w:r>
+        <w:rPr>
+          <w:sz w:val="56"/>
+          <w:szCs w:val="56"/>
+        </w:rPr>
+        <w:t>2019/</w:t>
+      </w:r>
+      <w:proofErr w:type="gramStart"/>
+      <w:r>
+        <w:rPr>
+          <w:sz w:val="56"/>
+          <w:szCs w:val="56"/>
+        </w:rPr>
+        <w:t>2020</w:t>
+      </w:r>
+      <w:r>
+        <w:rPr>
+          <w:sz w:val="56"/>
+          <w:szCs w:val="56"/>
+        </w:rPr>
+        <w:t xml:space="preserve">  -</w:t>
+      </w:r>
+      <w:proofErr w:type="gramEnd"/>
+      <w:r>
+        <w:rPr>
+          <w:sz w:val="56"/>
+          <w:szCs w:val="56"/>
+        </w:rPr>
+        <w:t xml:space="preserve"> Corso A</w:t>
       </w:r>
     </w:p>
     <w:p/>
     <w:p>
       <w:pPr>
         <w:jc w:val="center"/>
+        <w:rPr>
+          <w:sz w:val="32"/>
+          <w:szCs w:val="32"/>
+        </w:rPr>
+      </w:pPr>
+      <w:r>
+        <w:rPr>
+          <w:sz w:val="32"/>
+          <w:szCs w:val="32"/>
+        </w:rPr>
+        <w:t>Andrea Del Corto</w:t>
+      </w:r>
+    </w:p>
+    <w:p>
+      <w:pPr>
+        <w:jc w:val="center"/>
+        <w:rPr>
+          <w:sz w:val="32"/>
+          <w:szCs w:val="32"/>
+        </w:rPr>
+      </w:pPr>
+      <w:r>
+        <w:rPr>
+          <w:sz w:val="32"/>
+          <w:szCs w:val="32"/>
+        </w:rPr>
+        <w:t>matricola: 561446</w:t>
+      </w:r>
+    </w:p>
+    <w:p>
+      <w:pPr>
         <w:rPr>
           <w:sz w:val="28"/>
           <w:szCs w:val="28"/>
@@ -105,21 +183,6 @@
           <w:sz w:val="28"/>
           <w:szCs w:val="28"/>
         </w:rPr>
-        <w:t>Andrea Del Corto, matricola: 561446</w:t>
-      </w:r>
-    </w:p>
-    <w:p>
-      <w:pPr>
-        <w:rPr>
-          <w:sz w:val="28"/>
-          <w:szCs w:val="28"/>
-        </w:rPr>
-      </w:pPr>
-      <w:r>
-        <w:rPr>
-          <w:sz w:val="28"/>
-          <w:szCs w:val="28"/>
-        </w:rPr>
         <w:br w:type="page"/>
       </w:r>
     </w:p>
@@ -134,13 +197,7 @@
     </w:p>
     <w:p>
       <w:r>
-        <w:t xml:space="preserve">La prima fase del progetto è stata quelle di definire chiaramente le entità coinvolte nel progetto. A tale scopo </w:t>
-      </w:r>
-      <w:r>
-        <w:t xml:space="preserve">per prima cosa </w:t>
-      </w:r>
-      <w:r>
-        <w:t>è stato realizzato il seguente schema</w:t>
+        <w:t>La prima fase del progetto è stata quelle di definire chiaramente le entità coinvolte nel progetto. A tale scopo è stato realizzato il seguente schema</w:t>
       </w:r>
       <w:r>
         <w:t xml:space="preserve"> che da una visione del supermercato incentrata in particolare sullo spostamento degli utenti all’interno del supermercato durante la simulazione</w:t>
@@ -160,8 +217,8 @@
         </w:rPr>
         <w:drawing>
           <wp:inline distT="0" distB="0" distL="0" distR="0">
-            <wp:extent cx="4603531" cy="4454774"/>
-            <wp:effectExtent l="0" t="0" r="0" b="3175"/>
+            <wp:extent cx="6197600" cy="5997332"/>
+            <wp:effectExtent l="0" t="0" r="0" b="0"/>
             <wp:docPr id="1" name="Immagine 1"/>
             <wp:cNvGraphicFramePr>
               <a:graphicFrameLocks xmlns:a="http://schemas.openxmlformats.org/drawingml/2006/main" noChangeAspect="1"/>
@@ -188,7 +245,7 @@
                   <pic:spPr>
                     <a:xfrm>
                       <a:off x="0" y="0"/>
-                      <a:ext cx="4616000" cy="4466840"/>
+                      <a:ext cx="6283733" cy="6080681"/>
                     </a:xfrm>
                     <a:prstGeom prst="rect">
                       <a:avLst/>
@@ -212,7 +269,7 @@
       </w:r>
       <w:proofErr w:type="spellEnd"/>
       <w:r>
-        <w:t xml:space="preserve"> necessari per implementare il programma e i loro rispettivi compiti:</w:t>
+        <w:t xml:space="preserve"> e i loro rispettivi compiti:</w:t>
       </w:r>
     </w:p>
     <w:p>
@@ -238,6 +295,13 @@
         <w:t>thread</w:t>
       </w:r>
       <w:proofErr w:type="spellEnd"/>
+      <w:r>
+        <w:rPr>
+          <w:b/>
+          <w:bCs/>
+        </w:rPr>
+        <w:t>:</w:t>
+      </w:r>
     </w:p>
     <w:p>
       <w:r>
@@ -297,7 +361,13 @@
         </w:numPr>
       </w:pPr>
       <w:r>
-        <w:t xml:space="preserve">Quando in “Coda usciti” arrivano E utenti, si occupa di resettare i loro attributi per poi inserirli nuovamente in “Area acquisti”. Questo riutilizzo delle strutture dati permette di ridurre il numero di chiamate </w:t>
+        <w:t xml:space="preserve">Quando in “Coda usciti” arrivano E utenti, si occupa di resettare i loro attributi per poi inserirli nuovamente in “Area acquisti”. Questo riutilizzo delle strutture dati permette di ridurre </w:t>
+      </w:r>
+      <w:r>
+        <w:t xml:space="preserve">sensibilmente </w:t>
+      </w:r>
+      <w:r>
+        <w:t xml:space="preserve">il numero di chiamate </w:t>
       </w:r>
       <w:proofErr w:type="spellStart"/>
       <w:r>
@@ -356,6 +426,7 @@
           <w:b/>
           <w:bCs/>
         </w:rPr>
+        <w:lastRenderedPageBreak/>
         <w:t xml:space="preserve">User </w:t>
       </w:r>
       <w:proofErr w:type="spellStart"/>
@@ -446,11 +517,9 @@
       <w:r>
         <w:t xml:space="preserve">Attende un </w:t>
       </w:r>
-      <w:proofErr w:type="spellStart"/>
-      <w:r>
-        <w:t>perido</w:t>
-      </w:r>
-      <w:proofErr w:type="spellEnd"/>
+      <w:r>
+        <w:t>periodo</w:t>
+      </w:r>
       <w:r>
         <w:t xml:space="preserve"> di tempo, definito in modo casuale compreso fra 10 e T millisecondi</w:t>
       </w:r>
@@ -470,7 +539,6 @@
         </w:numPr>
       </w:pPr>
       <w:r>
-        <w:lastRenderedPageBreak/>
         <w:t>L</w:t>
       </w:r>
       <w:r>
@@ -639,7 +707,7 @@
       <w:tr>
         <w:tc>
           <w:tcPr>
-            <w:tcW w:w="10450" w:type="dxa"/>
+            <w:tcW w:w="9730" w:type="dxa"/>
           </w:tcPr>
           <w:p>
             <w:pPr>
@@ -1069,6 +1137,43 @@
     </w:tbl>
     <w:p>
       <w:pPr>
+        <w:pStyle w:val="Paragrafoelenco"/>
+      </w:pPr>
+    </w:p>
+    <w:p>
+      <w:pPr>
+        <w:pStyle w:val="Paragrafoelenco"/>
+        <w:numPr>
+          <w:ilvl w:val="0"/>
+          <w:numId w:val="7"/>
+        </w:numPr>
+      </w:pPr>
+      <w:r>
+        <w:t>Dopo essere stato servito l’uten</w:t>
+      </w:r>
+      <w:r>
+        <w:t>te</w:t>
+      </w:r>
+      <w:r>
+        <w:t xml:space="preserve"> viene spostato nella coda </w:t>
+      </w:r>
+      <w:r>
+        <w:t xml:space="preserve">di uscita, in modo da permettere al </w:t>
+      </w:r>
+      <w:r>
+        <w:t xml:space="preserve">Market </w:t>
+      </w:r>
+      <w:proofErr w:type="spellStart"/>
+      <w:r>
+        <w:t>thread</w:t>
+      </w:r>
+      <w:proofErr w:type="spellEnd"/>
+      <w:r>
+        <w:t xml:space="preserve"> di utilizzarlo per una nuova simulazione.</w:t>
+      </w:r>
+    </w:p>
+    <w:p>
+      <w:pPr>
         <w:rPr>
           <w:b/>
           <w:bCs/>
@@ -1160,7 +1265,21 @@
       </w:r>
       <w:proofErr w:type="spellEnd"/>
       <w:r>
-        <w:t xml:space="preserve"> ausiliario dedicato all’invio delle notifiche relative allo stato della cassa. Ogni TD millisecondi (TD è un parametro del file di configurazione</w:t>
+        <w:t xml:space="preserve"> ausiliario dedicato all’invio delle notifiche </w:t>
+      </w:r>
+      <w:r>
+        <w:t xml:space="preserve">al </w:t>
+      </w:r>
+      <w:proofErr w:type="spellStart"/>
+      <w:r>
+        <w:t>thread</w:t>
+      </w:r>
+      <w:proofErr w:type="spellEnd"/>
+      <w:r>
+        <w:t xml:space="preserve"> direttore (id della cassa, numero utenti in coda nella cassa, stato della cassa)</w:t>
+      </w:r>
+      <w:r>
+        <w:t>. Ogni TD millisecondi (TD è un parametro del file di configurazione</w:t>
       </w:r>
       <w:r>
         <w:t>),</w:t>
@@ -1246,35 +1365,160 @@
       </w:r>
     </w:p>
     <w:p>
+      <w:r>
+        <w:t xml:space="preserve">Il programma </w:t>
+      </w:r>
+      <w:r>
+        <w:t xml:space="preserve">ha </w:t>
+      </w:r>
+      <w:r>
+        <w:t>un unico</w:t>
+      </w:r>
+      <w:r>
+        <w:t xml:space="preserve"> </w:t>
+      </w:r>
+      <w:proofErr w:type="spellStart"/>
+      <w:r>
+        <w:t>thread</w:t>
+      </w:r>
+      <w:proofErr w:type="spellEnd"/>
+      <w:r>
+        <w:t xml:space="preserve"> di questo tipo e </w:t>
+      </w:r>
+      <w:r>
+        <w:t>si occupa di gestire</w:t>
+      </w:r>
+      <w:r>
+        <w:t xml:space="preserve"> i seguenti aspetti della simulazione:</w:t>
+      </w:r>
+    </w:p>
+    <w:p>
+      <w:pPr>
+        <w:pStyle w:val="Paragrafoelenco"/>
+        <w:numPr>
+          <w:ilvl w:val="0"/>
+          <w:numId w:val="8"/>
+        </w:numPr>
+      </w:pPr>
+      <w:r>
+        <w:t xml:space="preserve">Gestisce le notifiche ricevute da i </w:t>
+      </w:r>
+      <w:proofErr w:type="spellStart"/>
+      <w:proofErr w:type="gramStart"/>
+      <w:r>
+        <w:t>thread</w:t>
+      </w:r>
+      <w:proofErr w:type="spellEnd"/>
+      <w:r>
+        <w:t xml:space="preserve"> ”</w:t>
+      </w:r>
+      <w:proofErr w:type="spellStart"/>
+      <w:r>
+        <w:t>CashDesk</w:t>
+      </w:r>
+      <w:proofErr w:type="spellEnd"/>
+      <w:proofErr w:type="gramEnd"/>
+      <w:r>
+        <w:t xml:space="preserve"> </w:t>
+      </w:r>
+      <w:proofErr w:type="spellStart"/>
+      <w:r>
+        <w:t>notification</w:t>
+      </w:r>
+      <w:proofErr w:type="spellEnd"/>
+      <w:r>
+        <w:t xml:space="preserve"> </w:t>
+      </w:r>
+      <w:proofErr w:type="spellStart"/>
+      <w:r>
+        <w:t>thread</w:t>
+      </w:r>
+      <w:proofErr w:type="spellEnd"/>
+      <w:r>
+        <w:t>”:</w:t>
+      </w:r>
+    </w:p>
+    <w:p>
+      <w:pPr>
+        <w:pStyle w:val="Paragrafoelenco"/>
+      </w:pPr>
+      <w:r>
+        <w:t xml:space="preserve">Questo </w:t>
+      </w:r>
+      <w:proofErr w:type="spellStart"/>
+      <w:r>
+        <w:t>thread</w:t>
+      </w:r>
+      <w:proofErr w:type="spellEnd"/>
+      <w:r>
+        <w:t xml:space="preserve"> ha un vettore di notifiche chiamato “</w:t>
+      </w:r>
+      <w:proofErr w:type="spellStart"/>
+      <w:r>
+        <w:t>lastReceivedMsg</w:t>
+      </w:r>
+      <w:proofErr w:type="spellEnd"/>
+      <w:r>
+        <w:t>” di K elementi il cui scopo è quello di tenere traccia delle notifiche più recenti relative a ciascuna cassa. Inizialmente gli elementi di questo vettore hanno valore “NULL” e ogni volta che viene ricevuta una notifica essa viene messa nel vettore “</w:t>
+      </w:r>
+      <w:proofErr w:type="spellStart"/>
+      <w:r>
+        <w:t>lastReceivedMsg</w:t>
+      </w:r>
+      <w:proofErr w:type="spellEnd"/>
+      <w:r>
+        <w:t xml:space="preserve">” </w:t>
+      </w:r>
+      <w:r>
+        <w:t>nella posizione relativa alla cassa che ha generato la notifica. Quando il vettore non contiene più elementi uguali a NULL significa che tutte le casse hanno inviato almeno una notifica ed è quindi il momento di decidere se aprire o chiudere una cassa.</w:t>
+      </w:r>
+    </w:p>
+    <w:p>
+      <w:pPr>
+        <w:pStyle w:val="Paragrafoelenco"/>
+      </w:pPr>
+      <w:r>
+        <w:t>Questa decisione viene presa come descritto nel testo del progetto e la cassa da chiudere/aprire viene scelta in modo casuale.</w:t>
+      </w:r>
+    </w:p>
+    <w:p>
+      <w:pPr>
+        <w:pStyle w:val="Paragrafoelenco"/>
+      </w:pPr>
+      <w:r>
+        <w:tab/>
+      </w:r>
+    </w:p>
+    <w:p>
       <w:pPr>
         <w:rPr>
           <w:b/>
           <w:bCs/>
         </w:rPr>
       </w:pPr>
-      <w:proofErr w:type="spellStart"/>
       <w:r>
         <w:rPr>
           <w:b/>
           <w:bCs/>
         </w:rPr>
-        <w:t>Director</w:t>
-      </w:r>
-      <w:proofErr w:type="spellEnd"/>
-      <w:r>
+        <w:br w:type="page"/>
+      </w:r>
+    </w:p>
+    <w:p>
+      <w:pPr>
         <w:rPr>
           <w:b/>
           <w:bCs/>
         </w:rPr>
-        <w:t xml:space="preserve"> </w:t>
-      </w:r>
+      </w:pPr>
       <w:proofErr w:type="spellStart"/>
       <w:r>
         <w:rPr>
           <w:b/>
           <w:bCs/>
         </w:rPr>
-        <w:t>authorization</w:t>
+        <w:lastRenderedPageBreak/>
+        <w:t>Director</w:t>
       </w:r>
       <w:proofErr w:type="spellEnd"/>
       <w:r>
@@ -1290,7 +1534,7 @@
           <w:b/>
           <w:bCs/>
         </w:rPr>
-        <w:t>queue</w:t>
+        <w:t>authorization</w:t>
       </w:r>
       <w:proofErr w:type="spellEnd"/>
       <w:r>
@@ -1306,7 +1550,7 @@
           <w:b/>
           <w:bCs/>
         </w:rPr>
-        <w:t>thread</w:t>
+        <w:t>queue</w:t>
       </w:r>
       <w:proofErr w:type="spellEnd"/>
       <w:r>
@@ -1314,14 +1558,770 @@
           <w:b/>
           <w:bCs/>
         </w:rPr>
+        <w:t xml:space="preserve"> </w:t>
+      </w:r>
+      <w:proofErr w:type="spellStart"/>
+      <w:r>
+        <w:rPr>
+          <w:b/>
+          <w:bCs/>
+        </w:rPr>
+        <w:t>thread</w:t>
+      </w:r>
+      <w:proofErr w:type="spellEnd"/>
+      <w:r>
+        <w:rPr>
+          <w:b/>
+          <w:bCs/>
+        </w:rPr>
         <w:t>:</w:t>
       </w:r>
     </w:p>
+    <w:p>
+      <w:r>
+        <w:t xml:space="preserve">Ogni </w:t>
+      </w:r>
+      <w:r>
+        <w:t>“</w:t>
+      </w:r>
+      <w:proofErr w:type="spellStart"/>
+      <w:r>
+        <w:t>Director</w:t>
+      </w:r>
+      <w:proofErr w:type="spellEnd"/>
+      <w:r>
+        <w:t xml:space="preserve"> desk </w:t>
+      </w:r>
+      <w:proofErr w:type="spellStart"/>
+      <w:r>
+        <w:t>handling</w:t>
+      </w:r>
+      <w:proofErr w:type="spellEnd"/>
+      <w:r>
+        <w:t xml:space="preserve"> </w:t>
+      </w:r>
+      <w:proofErr w:type="spellStart"/>
+      <w:r>
+        <w:t>thread</w:t>
+      </w:r>
+      <w:proofErr w:type="spellEnd"/>
+      <w:r>
+        <w:t xml:space="preserve">” istanzia un </w:t>
+      </w:r>
+      <w:proofErr w:type="spellStart"/>
+      <w:r>
+        <w:t>thread</w:t>
+      </w:r>
+      <w:proofErr w:type="spellEnd"/>
+      <w:r>
+        <w:t xml:space="preserve"> ausiliario dedicato </w:t>
+      </w:r>
+      <w:r>
+        <w:t xml:space="preserve">alla gestione della coda </w:t>
+      </w:r>
+      <w:r>
+        <w:t xml:space="preserve">degli utenti in attesa di ricevere l’autorizzazione ad uscire. Questo </w:t>
+      </w:r>
+      <w:proofErr w:type="spellStart"/>
+      <w:r>
+        <w:t>thread</w:t>
+      </w:r>
+      <w:proofErr w:type="spellEnd"/>
+      <w:r>
+        <w:t xml:space="preserve"> si limita semplicemente </w:t>
+      </w:r>
+      <w:proofErr w:type="gramStart"/>
+      <w:r>
+        <w:t>ad</w:t>
+      </w:r>
+      <w:proofErr w:type="gramEnd"/>
+      <w:r>
+        <w:t xml:space="preserve"> spostare gli utenti </w:t>
+      </w:r>
+      <w:r>
+        <w:t xml:space="preserve">nella coda di uscita, in modo da permettere al </w:t>
+      </w:r>
+      <w:r>
+        <w:t xml:space="preserve">Market </w:t>
+      </w:r>
+      <w:proofErr w:type="spellStart"/>
+      <w:r>
+        <w:t>thread</w:t>
+      </w:r>
+      <w:proofErr w:type="spellEnd"/>
+      <w:r>
+        <w:t xml:space="preserve"> di </w:t>
+      </w:r>
+      <w:r>
+        <w:t>utilizzarli</w:t>
+      </w:r>
+      <w:r>
+        <w:t xml:space="preserve"> per una nuova simulazione.</w:t>
+      </w:r>
+    </w:p>
     <w:p/>
+    <w:p>
+      <w:pPr>
+        <w:pStyle w:val="Titolo1"/>
+      </w:pPr>
+      <w:r>
+        <w:t>Parti supplementari</w:t>
+      </w:r>
+    </w:p>
+    <w:p>
+      <w:pPr>
+        <w:pStyle w:val="Titolo1"/>
+      </w:pPr>
+      <w:proofErr w:type="spellStart"/>
+      <w:r>
+        <w:t>Docker</w:t>
+      </w:r>
+      <w:proofErr w:type="spellEnd"/>
+    </w:p>
+    <w:p>
+      <w:r>
+        <w:t xml:space="preserve">Il progetto è stato </w:t>
+      </w:r>
+      <w:r>
+        <w:t xml:space="preserve">interamente </w:t>
+      </w:r>
+      <w:r>
+        <w:t xml:space="preserve">sviluppato su una macchina virtuale con </w:t>
+      </w:r>
+      <w:proofErr w:type="spellStart"/>
+      <w:r>
+        <w:t>Ubuntu</w:t>
+      </w:r>
+      <w:proofErr w:type="spellEnd"/>
+      <w:r>
+        <w:t xml:space="preserve"> 16.04, ma il programma </w:t>
+      </w:r>
+      <w:r>
+        <w:t xml:space="preserve">potrebbe essere valutato anche </w:t>
+      </w:r>
+      <w:r>
+        <w:t xml:space="preserve">su </w:t>
+      </w:r>
+      <w:proofErr w:type="spellStart"/>
+      <w:r>
+        <w:t>Debian</w:t>
+      </w:r>
+      <w:proofErr w:type="spellEnd"/>
+      <w:r>
+        <w:t xml:space="preserve">. </w:t>
+      </w:r>
+      <w:r>
+        <w:t xml:space="preserve">Essendo entrambi sistemi UNIX non dovrebbero esserci problemi nel compilare ed eseguire il progetto su entrambi, ma per esserne più sicuri sono state fatte delle prove anche su </w:t>
+      </w:r>
+      <w:proofErr w:type="spellStart"/>
+      <w:r>
+        <w:t>Debian</w:t>
+      </w:r>
+      <w:proofErr w:type="spellEnd"/>
+      <w:r>
+        <w:t xml:space="preserve">. </w:t>
+      </w:r>
+      <w:r>
+        <w:t>Per poter effettuare l</w:t>
+      </w:r>
+      <w:r>
+        <w:t xml:space="preserve">e prove su </w:t>
+      </w:r>
+      <w:proofErr w:type="spellStart"/>
+      <w:r>
+        <w:t>Debian</w:t>
+      </w:r>
+      <w:proofErr w:type="spellEnd"/>
+      <w:r>
+        <w:t xml:space="preserve"> </w:t>
+      </w:r>
+      <w:r>
+        <w:t xml:space="preserve">è stata utilizzata un’apposita immagine </w:t>
+      </w:r>
+      <w:hyperlink r:id="rId9" w:history="1">
+        <w:proofErr w:type="spellStart"/>
+        <w:r>
+          <w:rPr>
+            <w:rStyle w:val="Collegamentoipertestuale"/>
+          </w:rPr>
+          <w:t>Do</w:t>
+        </w:r>
+        <w:r>
+          <w:rPr>
+            <w:rStyle w:val="Collegamentoipertestuale"/>
+          </w:rPr>
+          <w:t>c</w:t>
+        </w:r>
+        <w:r>
+          <w:rPr>
+            <w:rStyle w:val="Collegamentoipertestuale"/>
+          </w:rPr>
+          <w:t>ker</w:t>
+        </w:r>
+        <w:proofErr w:type="spellEnd"/>
+      </w:hyperlink>
+      <w:r>
+        <w:t xml:space="preserve"> </w:t>
+      </w:r>
+      <w:r>
+        <w:t xml:space="preserve">derivata dall’ultima release stabile di </w:t>
+      </w:r>
+      <w:proofErr w:type="spellStart"/>
+      <w:r>
+        <w:t>Debian</w:t>
+      </w:r>
+      <w:proofErr w:type="spellEnd"/>
+      <w:r>
+        <w:t xml:space="preserve"> il cui nome è: market</w:t>
+      </w:r>
+      <w:r>
+        <w:t>.</w:t>
+      </w:r>
+    </w:p>
+    <w:p>
+      <w:r>
+        <w:t>All’interno del progetto è stato definito un file chiamato: “</w:t>
+      </w:r>
+      <w:proofErr w:type="spellStart"/>
+      <w:r>
+        <w:t>Dockerfile</w:t>
+      </w:r>
+      <w:proofErr w:type="spellEnd"/>
+      <w:r>
+        <w:t>” il cui scopo è quello di def</w:t>
+      </w:r>
+      <w:r>
+        <w:t>inire l’immagine market</w:t>
+      </w:r>
+      <w:r>
+        <w:t>.</w:t>
+      </w:r>
+      <w:r>
+        <w:t xml:space="preserve"> </w:t>
+      </w:r>
+      <w:r>
+        <w:t>U</w:t>
+      </w:r>
+      <w:r>
+        <w:t>tilizzando il comando “</w:t>
+      </w:r>
+      <w:proofErr w:type="spellStart"/>
+      <w:r>
+        <w:t>make</w:t>
+      </w:r>
+      <w:proofErr w:type="spellEnd"/>
+      <w:r>
+        <w:t xml:space="preserve"> </w:t>
+      </w:r>
+      <w:proofErr w:type="spellStart"/>
+      <w:r>
+        <w:t>docker_build</w:t>
+      </w:r>
+      <w:proofErr w:type="spellEnd"/>
+      <w:r>
+        <w:t>”</w:t>
+      </w:r>
+      <w:r>
+        <w:t xml:space="preserve"> l’immagine verrà creata e potrà essere messa in esecuzione</w:t>
+      </w:r>
+      <w:r>
+        <w:t xml:space="preserve"> con i</w:t>
+      </w:r>
+      <w:r>
+        <w:t>l</w:t>
+      </w:r>
+      <w:r>
+        <w:t xml:space="preserve"> comando “</w:t>
+      </w:r>
+      <w:proofErr w:type="spellStart"/>
+      <w:r>
+        <w:t>make</w:t>
+      </w:r>
+      <w:proofErr w:type="spellEnd"/>
+      <w:r>
+        <w:t xml:space="preserve"> </w:t>
+      </w:r>
+      <w:proofErr w:type="spellStart"/>
+      <w:r>
+        <w:t>docker_run</w:t>
+      </w:r>
+      <w:proofErr w:type="spellEnd"/>
+      <w:r>
+        <w:t>”</w:t>
+      </w:r>
+      <w:r>
+        <w:t>. Dopo aver eseguito il comando “</w:t>
+      </w:r>
+      <w:proofErr w:type="spellStart"/>
+      <w:r>
+        <w:t>make</w:t>
+      </w:r>
+      <w:proofErr w:type="spellEnd"/>
+      <w:r>
+        <w:t xml:space="preserve"> </w:t>
+      </w:r>
+      <w:proofErr w:type="spellStart"/>
+      <w:r>
+        <w:t>docker_run</w:t>
+      </w:r>
+      <w:proofErr w:type="spellEnd"/>
+      <w:r>
+        <w:t>” nel terminale dovrebbe presentarsi una situazione di questo tipo:</w:t>
+      </w:r>
+    </w:p>
+    <w:p/>
+    <w:p>
+      <w:pPr>
+        <w:jc w:val="center"/>
+      </w:pPr>
+      <w:r>
+        <w:drawing>
+          <wp:inline distT="0" distB="0" distL="0" distR="0" wp14:anchorId="6BCBB846" wp14:editId="3E831691">
+            <wp:extent cx="2226365" cy="298174"/>
+            <wp:effectExtent l="0" t="0" r="0" b="0"/>
+            <wp:docPr id="2" name="Immagine 2"/>
+            <wp:cNvGraphicFramePr>
+              <a:graphicFrameLocks xmlns:a="http://schemas.openxmlformats.org/drawingml/2006/main" noChangeAspect="1"/>
+            </wp:cNvGraphicFramePr>
+            <a:graphic xmlns:a="http://schemas.openxmlformats.org/drawingml/2006/main">
+              <a:graphicData uri="http://schemas.openxmlformats.org/drawingml/2006/picture">
+                <pic:pic xmlns:pic="http://schemas.openxmlformats.org/drawingml/2006/picture">
+                  <pic:nvPicPr>
+                    <pic:cNvPr id="1" name=""/>
+                    <pic:cNvPicPr/>
+                  </pic:nvPicPr>
+                  <pic:blipFill rotWithShape="1">
+                    <a:blip r:embed="rId10"/>
+                    <a:srcRect r="32879" b="57273"/>
+                    <a:stretch/>
+                  </pic:blipFill>
+                  <pic:spPr bwMode="auto">
+                    <a:xfrm>
+                      <a:off x="0" y="0"/>
+                      <a:ext cx="2247280" cy="300975"/>
+                    </a:xfrm>
+                    <a:prstGeom prst="rect">
+                      <a:avLst/>
+                    </a:prstGeom>
+                    <a:ln>
+                      <a:noFill/>
+                    </a:ln>
+                    <a:extLst>
+                      <a:ext uri="{53640926-AAD7-44D8-BBD7-CCE9431645EC}">
+                        <a14:shadowObscured xmlns:a14="http://schemas.microsoft.com/office/drawing/2010/main"/>
+                      </a:ext>
+                    </a:extLst>
+                  </pic:spPr>
+                </pic:pic>
+              </a:graphicData>
+            </a:graphic>
+          </wp:inline>
+        </w:drawing>
+      </w:r>
+    </w:p>
+    <w:p>
+      <w:pPr>
+        <w:jc w:val="center"/>
+      </w:pPr>
+    </w:p>
+    <w:p>
+      <w:r>
+        <w:t xml:space="preserve">Questo significa che l’immagine market è stata messa in esecuzione correttamente, pertanto da questo momento in poi tutti i comandi che saranno digitati saranno eseguiti in ambiente </w:t>
+      </w:r>
+      <w:proofErr w:type="spellStart"/>
+      <w:r>
+        <w:t>Debian</w:t>
+      </w:r>
+      <w:proofErr w:type="spellEnd"/>
+      <w:r>
+        <w:t xml:space="preserve">. </w:t>
+      </w:r>
+      <w:r>
+        <w:t>Il terminale del</w:t>
+      </w:r>
+      <w:r>
+        <w:t xml:space="preserve"> container (immagine in esecuzione prende questo nome</w:t>
+      </w:r>
+      <w:r>
+        <w:t xml:space="preserve"> secondo la terminologia </w:t>
+      </w:r>
+      <w:proofErr w:type="spellStart"/>
+      <w:r>
+        <w:t>Docker</w:t>
+      </w:r>
+      <w:proofErr w:type="spellEnd"/>
+      <w:r>
+        <w:t>)</w:t>
+      </w:r>
+      <w:r>
+        <w:t xml:space="preserve"> </w:t>
+      </w:r>
+      <w:r>
+        <w:t xml:space="preserve">market di default viene posizionato nella cartella </w:t>
+      </w:r>
+      <w:r>
+        <w:t>“</w:t>
+      </w:r>
+      <w:proofErr w:type="spellStart"/>
+      <w:r>
+        <w:t>usr</w:t>
+      </w:r>
+      <w:proofErr w:type="spellEnd"/>
+      <w:r>
+        <w:t>/</w:t>
+      </w:r>
+      <w:proofErr w:type="spellStart"/>
+      <w:r>
+        <w:t>sr</w:t>
+      </w:r>
+      <w:r>
+        <w:t>c</w:t>
+      </w:r>
+      <w:proofErr w:type="spellEnd"/>
+      <w:r>
+        <w:t>”</w:t>
+      </w:r>
+      <w:r>
+        <w:t>, la quale è un link che</w:t>
+      </w:r>
+      <w:r>
+        <w:t xml:space="preserve"> contiene tutti i file del progetto che si trovano </w:t>
+      </w:r>
+      <w:proofErr w:type="spellStart"/>
+      <w:r>
+        <w:t>sull’host</w:t>
+      </w:r>
+      <w:proofErr w:type="spellEnd"/>
+      <w:r>
+        <w:t xml:space="preserve"> che ha lanciato il </w:t>
+      </w:r>
+      <w:r>
+        <w:t>container.</w:t>
+      </w:r>
+      <w:r>
+        <w:t xml:space="preserve"> Infatti eseguendo il comando </w:t>
+      </w:r>
+      <w:proofErr w:type="spellStart"/>
+      <w:r>
+        <w:t>ls</w:t>
+      </w:r>
+      <w:proofErr w:type="spellEnd"/>
+      <w:r>
+        <w:t xml:space="preserve"> si vedono i file del progetto presenti </w:t>
+      </w:r>
+      <w:proofErr w:type="spellStart"/>
+      <w:r>
+        <w:t>sull’host</w:t>
+      </w:r>
+      <w:proofErr w:type="spellEnd"/>
+      <w:r>
+        <w:t>:</w:t>
+      </w:r>
+    </w:p>
+    <w:p/>
+    <w:p>
+      <w:r>
+        <w:drawing>
+          <wp:inline distT="0" distB="0" distL="0" distR="0" wp14:anchorId="420E09B0" wp14:editId="10DD3EA0">
+            <wp:extent cx="6642100" cy="434340"/>
+            <wp:effectExtent l="0" t="0" r="0" b="0"/>
+            <wp:docPr id="3" name="Immagine 3"/>
+            <wp:cNvGraphicFramePr>
+              <a:graphicFrameLocks xmlns:a="http://schemas.openxmlformats.org/drawingml/2006/main" noChangeAspect="1"/>
+            </wp:cNvGraphicFramePr>
+            <a:graphic xmlns:a="http://schemas.openxmlformats.org/drawingml/2006/main">
+              <a:graphicData uri="http://schemas.openxmlformats.org/drawingml/2006/picture">
+                <pic:pic xmlns:pic="http://schemas.openxmlformats.org/drawingml/2006/picture">
+                  <pic:nvPicPr>
+                    <pic:cNvPr id="1" name=""/>
+                    <pic:cNvPicPr/>
+                  </pic:nvPicPr>
+                  <pic:blipFill>
+                    <a:blip r:embed="rId11"/>
+                    <a:stretch>
+                      <a:fillRect/>
+                    </a:stretch>
+                  </pic:blipFill>
+                  <pic:spPr>
+                    <a:xfrm>
+                      <a:off x="0" y="0"/>
+                      <a:ext cx="6642100" cy="434340"/>
+                    </a:xfrm>
+                    <a:prstGeom prst="rect">
+                      <a:avLst/>
+                    </a:prstGeom>
+                  </pic:spPr>
+                </pic:pic>
+              </a:graphicData>
+            </a:graphic>
+          </wp:inline>
+        </w:drawing>
+      </w:r>
+    </w:p>
+    <w:p>
+      <w:pPr>
+        <w:pStyle w:val="Titolo1"/>
+      </w:pPr>
+      <w:proofErr w:type="spellStart"/>
+      <w:r>
+        <w:t>Doxygen</w:t>
+      </w:r>
+      <w:proofErr w:type="spellEnd"/>
+    </w:p>
+    <w:p>
+      <w:pPr>
+        <w:rPr>
+          <w:rFonts w:ascii="Times New Roman" w:eastAsia="Times New Roman" w:hAnsi="Times New Roman" w:cs="Times New Roman"/>
+          <w:lang w:eastAsia="it-IT"/>
+        </w:rPr>
+      </w:pPr>
+      <w:hyperlink r:id="rId12" w:history="1">
+        <w:proofErr w:type="spellStart"/>
+        <w:r>
+          <w:rPr>
+            <w:rStyle w:val="Collegamentoipertestuale"/>
+          </w:rPr>
+          <w:t>Doxygen</w:t>
+        </w:r>
+        <w:proofErr w:type="spellEnd"/>
+      </w:hyperlink>
+      <w:r>
+        <w:t xml:space="preserve"> </w:t>
+      </w:r>
+      <w:r>
+        <w:t xml:space="preserve">è un </w:t>
+      </w:r>
+      <w:proofErr w:type="spellStart"/>
+      <w:r>
+        <w:t>tool</w:t>
+      </w:r>
+      <w:proofErr w:type="spellEnd"/>
+      <w:r>
+        <w:t xml:space="preserve"> che permette di generare automaticamente la documentazione di un progetto</w:t>
+      </w:r>
+      <w:r>
+        <w:t xml:space="preserve"> scritto in C++, </w:t>
+      </w:r>
+      <w:r>
+        <w:rPr>
+          <w:rFonts w:ascii="Lucida Grande" w:eastAsia="Times New Roman" w:hAnsi="Lucida Grande" w:cs="Lucida Grande"/>
+          <w:color w:val="000000"/>
+          <w:sz w:val="20"/>
+          <w:szCs w:val="20"/>
+          <w:shd w:val="clear" w:color="auto" w:fill="FFFFFF"/>
+          <w:lang w:eastAsia="it-IT"/>
+        </w:rPr>
+        <w:t xml:space="preserve">C, </w:t>
+      </w:r>
+      <w:proofErr w:type="spellStart"/>
+      <w:r>
+        <w:rPr>
+          <w:rFonts w:ascii="Lucida Grande" w:eastAsia="Times New Roman" w:hAnsi="Lucida Grande" w:cs="Lucida Grande"/>
+          <w:color w:val="000000"/>
+          <w:sz w:val="20"/>
+          <w:szCs w:val="20"/>
+          <w:shd w:val="clear" w:color="auto" w:fill="FFFFFF"/>
+          <w:lang w:eastAsia="it-IT"/>
+        </w:rPr>
+        <w:t>Objective</w:t>
+      </w:r>
+      <w:proofErr w:type="spellEnd"/>
+      <w:r>
+        <w:rPr>
+          <w:rFonts w:ascii="Lucida Grande" w:eastAsia="Times New Roman" w:hAnsi="Lucida Grande" w:cs="Lucida Grande"/>
+          <w:color w:val="000000"/>
+          <w:sz w:val="20"/>
+          <w:szCs w:val="20"/>
+          <w:shd w:val="clear" w:color="auto" w:fill="FFFFFF"/>
+          <w:lang w:eastAsia="it-IT"/>
+        </w:rPr>
+        <w:t xml:space="preserve">-C, C#, PHP, Java, </w:t>
+      </w:r>
+      <w:proofErr w:type="spellStart"/>
+      <w:r>
+        <w:rPr>
+          <w:rFonts w:ascii="Lucida Grande" w:eastAsia="Times New Roman" w:hAnsi="Lucida Grande" w:cs="Lucida Grande"/>
+          <w:color w:val="000000"/>
+          <w:sz w:val="20"/>
+          <w:szCs w:val="20"/>
+          <w:shd w:val="clear" w:color="auto" w:fill="FFFFFF"/>
+          <w:lang w:eastAsia="it-IT"/>
+        </w:rPr>
+        <w:t>Python</w:t>
+      </w:r>
+      <w:proofErr w:type="spellEnd"/>
+      <w:r>
+        <w:rPr>
+          <w:rFonts w:ascii="Lucida Grande" w:eastAsia="Times New Roman" w:hAnsi="Lucida Grande" w:cs="Lucida Grande"/>
+          <w:color w:val="000000"/>
+          <w:sz w:val="20"/>
+          <w:szCs w:val="20"/>
+          <w:shd w:val="clear" w:color="auto" w:fill="FFFFFF"/>
+          <w:lang w:eastAsia="it-IT"/>
+        </w:rPr>
+        <w:t>, IDL (Corba, Microsoft, and UNO/</w:t>
+      </w:r>
+      <w:proofErr w:type="spellStart"/>
+      <w:r>
+        <w:rPr>
+          <w:rFonts w:ascii="Lucida Grande" w:eastAsia="Times New Roman" w:hAnsi="Lucida Grande" w:cs="Lucida Grande"/>
+          <w:color w:val="000000"/>
+          <w:sz w:val="20"/>
+          <w:szCs w:val="20"/>
+          <w:shd w:val="clear" w:color="auto" w:fill="FFFFFF"/>
+          <w:lang w:eastAsia="it-IT"/>
+        </w:rPr>
+        <w:t>OpenOffice</w:t>
+      </w:r>
+      <w:proofErr w:type="spellEnd"/>
+      <w:r>
+        <w:rPr>
+          <w:rFonts w:ascii="Lucida Grande" w:eastAsia="Times New Roman" w:hAnsi="Lucida Grande" w:cs="Lucida Grande"/>
+          <w:color w:val="000000"/>
+          <w:sz w:val="20"/>
+          <w:szCs w:val="20"/>
+          <w:shd w:val="clear" w:color="auto" w:fill="FFFFFF"/>
+          <w:lang w:eastAsia="it-IT"/>
+        </w:rPr>
+        <w:t xml:space="preserve"> </w:t>
+      </w:r>
+      <w:proofErr w:type="spellStart"/>
+      <w:r>
+        <w:rPr>
+          <w:rFonts w:ascii="Lucida Grande" w:eastAsia="Times New Roman" w:hAnsi="Lucida Grande" w:cs="Lucida Grande"/>
+          <w:color w:val="000000"/>
+          <w:sz w:val="20"/>
+          <w:szCs w:val="20"/>
+          <w:shd w:val="clear" w:color="auto" w:fill="FFFFFF"/>
+          <w:lang w:eastAsia="it-IT"/>
+        </w:rPr>
+        <w:t>flavors</w:t>
+      </w:r>
+      <w:proofErr w:type="spellEnd"/>
+      <w:r>
+        <w:rPr>
+          <w:rFonts w:ascii="Lucida Grande" w:eastAsia="Times New Roman" w:hAnsi="Lucida Grande" w:cs="Lucida Grande"/>
+          <w:color w:val="000000"/>
+          <w:sz w:val="20"/>
+          <w:szCs w:val="20"/>
+          <w:shd w:val="clear" w:color="auto" w:fill="FFFFFF"/>
+          <w:lang w:eastAsia="it-IT"/>
+        </w:rPr>
+        <w:t xml:space="preserve">), Fortran, VHDL </w:t>
+      </w:r>
+      <w:r>
+        <w:rPr>
+          <w:rFonts w:ascii="Lucida Grande" w:eastAsia="Times New Roman" w:hAnsi="Lucida Grande" w:cs="Lucida Grande"/>
+          <w:color w:val="000000"/>
+          <w:sz w:val="20"/>
+          <w:szCs w:val="20"/>
+          <w:shd w:val="clear" w:color="auto" w:fill="FFFFFF"/>
+          <w:lang w:eastAsia="it-IT"/>
+        </w:rPr>
+        <w:t>o in</w:t>
+      </w:r>
+      <w:r>
+        <w:rPr>
+          <w:rFonts w:ascii="Lucida Grande" w:eastAsia="Times New Roman" w:hAnsi="Lucida Grande" w:cs="Lucida Grande"/>
+          <w:color w:val="000000"/>
+          <w:sz w:val="20"/>
+          <w:szCs w:val="20"/>
+          <w:shd w:val="clear" w:color="auto" w:fill="FFFFFF"/>
+          <w:lang w:eastAsia="it-IT"/>
+        </w:rPr>
+        <w:t xml:space="preserve"> D</w:t>
+      </w:r>
+      <w:r>
+        <w:rPr>
+          <w:rFonts w:ascii="Lucida Grande" w:eastAsia="Times New Roman" w:hAnsi="Lucida Grande" w:cs="Lucida Grande"/>
+          <w:color w:val="000000"/>
+          <w:sz w:val="20"/>
+          <w:szCs w:val="20"/>
+          <w:shd w:val="clear" w:color="auto" w:fill="FFFFFF"/>
+          <w:lang w:eastAsia="it-IT"/>
+        </w:rPr>
+        <w:t xml:space="preserve"> (supportato solo in parte).</w:t>
+      </w:r>
+    </w:p>
+    <w:p>
+      <w:r>
+        <w:t>Per questo progetto i commenti presenti nei file sorgenti sono stati scritti seguendo</w:t>
+      </w:r>
+      <w:r>
+        <w:t xml:space="preserve"> </w:t>
+      </w:r>
+      <w:r>
+        <w:t>lo</w:t>
+      </w:r>
+      <w:r>
+        <w:t xml:space="preserve"> standard </w:t>
+      </w:r>
+      <w:proofErr w:type="spellStart"/>
+      <w:r>
+        <w:t>Doxygen</w:t>
+      </w:r>
+      <w:proofErr w:type="spellEnd"/>
+      <w:r>
+        <w:t xml:space="preserve"> </w:t>
+      </w:r>
+      <w:r>
+        <w:t>descritto sulla pagina ufficiale</w:t>
+      </w:r>
+      <w:r>
+        <w:t xml:space="preserve">: </w:t>
+      </w:r>
+      <w:hyperlink r:id="rId13" w:anchor="step3" w:history="1">
+        <w:r>
+          <w:rPr>
+            <w:rStyle w:val="Collegamentoipertestuale"/>
+          </w:rPr>
+          <w:t>https://www.doxygen.nl/manual</w:t>
+        </w:r>
+        <w:r>
+          <w:rPr>
+            <w:rStyle w:val="Collegamentoipertestuale"/>
+          </w:rPr>
+          <w:t>/</w:t>
+        </w:r>
+        <w:r>
+          <w:rPr>
+            <w:rStyle w:val="Collegamentoipertestuale"/>
+          </w:rPr>
+          <w:t>starting.html#step3</w:t>
+        </w:r>
+      </w:hyperlink>
+      <w:r>
+        <w:t>.</w:t>
+      </w:r>
+    </w:p>
+    <w:p>
+      <w:r>
+        <w:t xml:space="preserve">La documentazione generata con </w:t>
+      </w:r>
+      <w:proofErr w:type="spellStart"/>
+      <w:r>
+        <w:t>Doxygen</w:t>
+      </w:r>
+      <w:proofErr w:type="spellEnd"/>
+      <w:r>
+        <w:t xml:space="preserve"> si trova nella seguente cartella: “</w:t>
+      </w:r>
+      <w:proofErr w:type="spellStart"/>
+      <w:r>
+        <w:t>doxyDocs</w:t>
+      </w:r>
+      <w:proofErr w:type="spellEnd"/>
+      <w:r>
+        <w:t>”.</w:t>
+      </w:r>
+      <w:r>
+        <w:t xml:space="preserve"> </w:t>
+      </w:r>
+    </w:p>
     <w:sectPr>
-      <w:headerReference w:type="even" r:id="rId9"/>
-      <w:headerReference w:type="default" r:id="rId10"/>
-      <w:footerReference w:type="default" r:id="rId11"/>
+      <w:headerReference w:type="even" r:id="rId14"/>
+      <w:headerReference w:type="default" r:id="rId15"/>
+      <w:footerReference w:type="default" r:id="rId16"/>
       <w:pgSz w:w="11900" w:h="16840"/>
       <w:pgMar w:top="720" w:right="720" w:bottom="720" w:left="720" w:header="708" w:footer="708" w:gutter="0"/>
       <w:cols w:space="708"/>
@@ -1513,6 +2513,14 @@
     <w:tblPr>
       <w:tblStyle w:val="Grigliatabella"/>
       <w:tblW w:w="0" w:type="auto"/>
+      <w:tblBorders>
+        <w:top w:val="none" w:sz="0" w:space="0" w:color="auto"/>
+        <w:left w:val="none" w:sz="0" w:space="0" w:color="auto"/>
+        <w:bottom w:val="none" w:sz="0" w:space="0" w:color="auto"/>
+        <w:right w:val="none" w:sz="0" w:space="0" w:color="auto"/>
+        <w:insideH w:val="none" w:sz="0" w:space="0" w:color="auto"/>
+        <w:insideV w:val="none" w:sz="0" w:space="0" w:color="auto"/>
+      </w:tblBorders>
       <w:tblLook w:val="04A0" w:firstRow="1" w:lastRow="0" w:firstColumn="1" w:lastColumn="0" w:noHBand="0" w:noVBand="1"/>
     </w:tblPr>
     <w:tblGrid>
@@ -1576,6 +2584,92 @@
 <file path=word/numbering.xml><?xml version="1.0" encoding="utf-8"?>
 <w:numbering xmlns:wpc="http://schemas.microsoft.com/office/word/2010/wordprocessingCanvas" xmlns:cx="http://schemas.microsoft.com/office/drawing/2014/chartex" xmlns:cx1="http://schemas.microsoft.com/office/drawing/2015/9/8/chartex" xmlns:cx2="http://schemas.microsoft.com/office/drawing/2015/10/21/chartex" xmlns:cx3="http://schemas.microsoft.com/office/drawing/2016/5/9/chartex" xmlns:cx4="http://schemas.microsoft.com/office/drawing/2016/5/10/chartex" xmlns:cx5="http://schemas.microsoft.com/office/drawing/2016/5/11/chartex" xmlns:cx6="http://schemas.microsoft.com/office/drawing/2016/5/12/chartex" xmlns:cx7="http://schemas.microsoft.com/office/drawing/2016/5/13/chartex" xmlns:cx8="http://schemas.microsoft.com/office/drawing/2016/5/14/chartex" xmlns:mc="http://schemas.openxmlformats.org/markup-compatibility/2006" xmlns:aink="http://schemas.microsoft.com/office/drawing/2016/ink" xmlns:am3d="http://schemas.microsoft.com/office/drawing/2017/model3d" xmlns:o="urn:schemas-microsoft-com:office:office" xmlns:r="http://schemas.openxmlformats.org/officeDocument/2006/relationships" xmlns:m="http://schemas.openxmlformats.org/officeDocument/2006/math" xmlns:v="urn:schemas-microsoft-com:vml" xmlns:wp14="http://schemas.microsoft.com/office/word/2010/wordprocessingDrawing" xmlns:wp="http://schemas.openxmlformats.org/drawingml/2006/wordprocessingDrawing" xmlns:w10="urn:schemas-microsoft-com:office:word" xmlns:w="http://schemas.openxmlformats.org/wordprocessingml/2006/main" xmlns:w14="http://schemas.microsoft.com/office/word/2010/wordml" xmlns:w15="http://schemas.microsoft.com/office/word/2012/wordml" xmlns:w16cex="http://schemas.microsoft.com/office/word/2018/wordml/cex" xmlns:w16cid="http://schemas.microsoft.com/office/word/2016/wordml/cid" xmlns:w16="http://schemas.microsoft.com/office/word/2018/wordml" xmlns:w16se="http://schemas.microsoft.com/office/word/2015/wordml/symex" xmlns:wpg="http://schemas.microsoft.com/office/word/2010/wordprocessingGroup" xmlns:wpi="http://schemas.microsoft.com/office/word/2010/wordprocessingInk" xmlns:wne="http://schemas.microsoft.com/office/word/2006/wordml" xmlns:wps="http://schemas.microsoft.com/office/word/2010/wordprocessingShape" mc:Ignorable="w14 w15 w16se w16cid w16 w16cex wp14">
   <w:abstractNum w:abstractNumId="0" w15:restartNumberingAfterBreak="0">
+    <w:nsid w:val="05CF778C"/>
+    <w:multiLevelType w:val="hybridMultilevel"/>
+    <w:tmpl w:val="A2F2A084"/>
+    <w:lvl w:ilvl="0" w:tplc="0410000F">
+      <w:start w:val="1"/>
+      <w:numFmt w:val="decimal"/>
+      <w:lvlText w:val="%1."/>
+      <w:lvlJc w:val="left"/>
+      <w:pPr>
+        <w:ind w:left="720" w:hanging="360"/>
+      </w:pPr>
+    </w:lvl>
+    <w:lvl w:ilvl="1" w:tplc="04100019" w:tentative="1">
+      <w:start w:val="1"/>
+      <w:numFmt w:val="lowerLetter"/>
+      <w:lvlText w:val="%2."/>
+      <w:lvlJc w:val="left"/>
+      <w:pPr>
+        <w:ind w:left="1440" w:hanging="360"/>
+      </w:pPr>
+    </w:lvl>
+    <w:lvl w:ilvl="2" w:tplc="0410001B" w:tentative="1">
+      <w:start w:val="1"/>
+      <w:numFmt w:val="lowerRoman"/>
+      <w:lvlText w:val="%3."/>
+      <w:lvlJc w:val="right"/>
+      <w:pPr>
+        <w:ind w:left="2160" w:hanging="180"/>
+      </w:pPr>
+    </w:lvl>
+    <w:lvl w:ilvl="3" w:tplc="0410000F" w:tentative="1">
+      <w:start w:val="1"/>
+      <w:numFmt w:val="decimal"/>
+      <w:lvlText w:val="%4."/>
+      <w:lvlJc w:val="left"/>
+      <w:pPr>
+        <w:ind w:left="2880" w:hanging="360"/>
+      </w:pPr>
+    </w:lvl>
+    <w:lvl w:ilvl="4" w:tplc="04100019" w:tentative="1">
+      <w:start w:val="1"/>
+      <w:numFmt w:val="lowerLetter"/>
+      <w:lvlText w:val="%5."/>
+      <w:lvlJc w:val="left"/>
+      <w:pPr>
+        <w:ind w:left="3600" w:hanging="360"/>
+      </w:pPr>
+    </w:lvl>
+    <w:lvl w:ilvl="5" w:tplc="0410001B" w:tentative="1">
+      <w:start w:val="1"/>
+      <w:numFmt w:val="lowerRoman"/>
+      <w:lvlText w:val="%6."/>
+      <w:lvlJc w:val="right"/>
+      <w:pPr>
+        <w:ind w:left="4320" w:hanging="180"/>
+      </w:pPr>
+    </w:lvl>
+    <w:lvl w:ilvl="6" w:tplc="0410000F" w:tentative="1">
+      <w:start w:val="1"/>
+      <w:numFmt w:val="decimal"/>
+      <w:lvlText w:val="%7."/>
+      <w:lvlJc w:val="left"/>
+      <w:pPr>
+        <w:ind w:left="5040" w:hanging="360"/>
+      </w:pPr>
+    </w:lvl>
+    <w:lvl w:ilvl="7" w:tplc="04100019" w:tentative="1">
+      <w:start w:val="1"/>
+      <w:numFmt w:val="lowerLetter"/>
+      <w:lvlText w:val="%8."/>
+      <w:lvlJc w:val="left"/>
+      <w:pPr>
+        <w:ind w:left="5760" w:hanging="360"/>
+      </w:pPr>
+    </w:lvl>
+    <w:lvl w:ilvl="8" w:tplc="0410001B" w:tentative="1">
+      <w:start w:val="1"/>
+      <w:numFmt w:val="lowerRoman"/>
+      <w:lvlText w:val="%9."/>
+      <w:lvlJc w:val="right"/>
+      <w:pPr>
+        <w:ind w:left="6480" w:hanging="180"/>
+      </w:pPr>
+    </w:lvl>
+  </w:abstractNum>
+  <w:abstractNum w:abstractNumId="1" w15:restartNumberingAfterBreak="0">
     <w:nsid w:val="071854F1"/>
     <w:multiLevelType w:val="hybridMultilevel"/>
     <w:tmpl w:val="B2EE029C"/>
@@ -1661,7 +2755,93 @@
       </w:pPr>
     </w:lvl>
   </w:abstractNum>
-  <w:abstractNum w:abstractNumId="1" w15:restartNumberingAfterBreak="0">
+  <w:abstractNum w:abstractNumId="2" w15:restartNumberingAfterBreak="0">
+    <w:nsid w:val="0CF0181A"/>
+    <w:multiLevelType w:val="hybridMultilevel"/>
+    <w:tmpl w:val="B2EE029C"/>
+    <w:lvl w:ilvl="0" w:tplc="0410000F">
+      <w:start w:val="1"/>
+      <w:numFmt w:val="decimal"/>
+      <w:lvlText w:val="%1."/>
+      <w:lvlJc w:val="left"/>
+      <w:pPr>
+        <w:ind w:left="720" w:hanging="360"/>
+      </w:pPr>
+    </w:lvl>
+    <w:lvl w:ilvl="1" w:tplc="04100019" w:tentative="1">
+      <w:start w:val="1"/>
+      <w:numFmt w:val="lowerLetter"/>
+      <w:lvlText w:val="%2."/>
+      <w:lvlJc w:val="left"/>
+      <w:pPr>
+        <w:ind w:left="1440" w:hanging="360"/>
+      </w:pPr>
+    </w:lvl>
+    <w:lvl w:ilvl="2" w:tplc="0410001B" w:tentative="1">
+      <w:start w:val="1"/>
+      <w:numFmt w:val="lowerRoman"/>
+      <w:lvlText w:val="%3."/>
+      <w:lvlJc w:val="right"/>
+      <w:pPr>
+        <w:ind w:left="2160" w:hanging="180"/>
+      </w:pPr>
+    </w:lvl>
+    <w:lvl w:ilvl="3" w:tplc="0410000F" w:tentative="1">
+      <w:start w:val="1"/>
+      <w:numFmt w:val="decimal"/>
+      <w:lvlText w:val="%4."/>
+      <w:lvlJc w:val="left"/>
+      <w:pPr>
+        <w:ind w:left="2880" w:hanging="360"/>
+      </w:pPr>
+    </w:lvl>
+    <w:lvl w:ilvl="4" w:tplc="04100019" w:tentative="1">
+      <w:start w:val="1"/>
+      <w:numFmt w:val="lowerLetter"/>
+      <w:lvlText w:val="%5."/>
+      <w:lvlJc w:val="left"/>
+      <w:pPr>
+        <w:ind w:left="3600" w:hanging="360"/>
+      </w:pPr>
+    </w:lvl>
+    <w:lvl w:ilvl="5" w:tplc="0410001B" w:tentative="1">
+      <w:start w:val="1"/>
+      <w:numFmt w:val="lowerRoman"/>
+      <w:lvlText w:val="%6."/>
+      <w:lvlJc w:val="right"/>
+      <w:pPr>
+        <w:ind w:left="4320" w:hanging="180"/>
+      </w:pPr>
+    </w:lvl>
+    <w:lvl w:ilvl="6" w:tplc="0410000F" w:tentative="1">
+      <w:start w:val="1"/>
+      <w:numFmt w:val="decimal"/>
+      <w:lvlText w:val="%7."/>
+      <w:lvlJc w:val="left"/>
+      <w:pPr>
+        <w:ind w:left="5040" w:hanging="360"/>
+      </w:pPr>
+    </w:lvl>
+    <w:lvl w:ilvl="7" w:tplc="04100019" w:tentative="1">
+      <w:start w:val="1"/>
+      <w:numFmt w:val="lowerLetter"/>
+      <w:lvlText w:val="%8."/>
+      <w:lvlJc w:val="left"/>
+      <w:pPr>
+        <w:ind w:left="5760" w:hanging="360"/>
+      </w:pPr>
+    </w:lvl>
+    <w:lvl w:ilvl="8" w:tplc="0410001B" w:tentative="1">
+      <w:start w:val="1"/>
+      <w:numFmt w:val="lowerRoman"/>
+      <w:lvlText w:val="%9."/>
+      <w:lvlJc w:val="right"/>
+      <w:pPr>
+        <w:ind w:left="6480" w:hanging="180"/>
+      </w:pPr>
+    </w:lvl>
+  </w:abstractNum>
+  <w:abstractNum w:abstractNumId="3" w15:restartNumberingAfterBreak="0">
     <w:nsid w:val="15BD1A78"/>
     <w:multiLevelType w:val="hybridMultilevel"/>
     <w:tmpl w:val="4B021D64"/>
@@ -1747,7 +2927,93 @@
       </w:pPr>
     </w:lvl>
   </w:abstractNum>
-  <w:abstractNum w:abstractNumId="2" w15:restartNumberingAfterBreak="0">
+  <w:abstractNum w:abstractNumId="4" w15:restartNumberingAfterBreak="0">
+    <w:nsid w:val="170B27F4"/>
+    <w:multiLevelType w:val="hybridMultilevel"/>
+    <w:tmpl w:val="DB78465C"/>
+    <w:lvl w:ilvl="0" w:tplc="0410000F">
+      <w:start w:val="1"/>
+      <w:numFmt w:val="decimal"/>
+      <w:lvlText w:val="%1."/>
+      <w:lvlJc w:val="left"/>
+      <w:pPr>
+        <w:ind w:left="720" w:hanging="360"/>
+      </w:pPr>
+    </w:lvl>
+    <w:lvl w:ilvl="1" w:tplc="04100019">
+      <w:start w:val="1"/>
+      <w:numFmt w:val="lowerLetter"/>
+      <w:lvlText w:val="%2."/>
+      <w:lvlJc w:val="left"/>
+      <w:pPr>
+        <w:ind w:left="1440" w:hanging="360"/>
+      </w:pPr>
+    </w:lvl>
+    <w:lvl w:ilvl="2" w:tplc="0410001B" w:tentative="1">
+      <w:start w:val="1"/>
+      <w:numFmt w:val="lowerRoman"/>
+      <w:lvlText w:val="%3."/>
+      <w:lvlJc w:val="right"/>
+      <w:pPr>
+        <w:ind w:left="2160" w:hanging="180"/>
+      </w:pPr>
+    </w:lvl>
+    <w:lvl w:ilvl="3" w:tplc="0410000F" w:tentative="1">
+      <w:start w:val="1"/>
+      <w:numFmt w:val="decimal"/>
+      <w:lvlText w:val="%4."/>
+      <w:lvlJc w:val="left"/>
+      <w:pPr>
+        <w:ind w:left="2880" w:hanging="360"/>
+      </w:pPr>
+    </w:lvl>
+    <w:lvl w:ilvl="4" w:tplc="04100019" w:tentative="1">
+      <w:start w:val="1"/>
+      <w:numFmt w:val="lowerLetter"/>
+      <w:lvlText w:val="%5."/>
+      <w:lvlJc w:val="left"/>
+      <w:pPr>
+        <w:ind w:left="3600" w:hanging="360"/>
+      </w:pPr>
+    </w:lvl>
+    <w:lvl w:ilvl="5" w:tplc="0410001B" w:tentative="1">
+      <w:start w:val="1"/>
+      <w:numFmt w:val="lowerRoman"/>
+      <w:lvlText w:val="%6."/>
+      <w:lvlJc w:val="right"/>
+      <w:pPr>
+        <w:ind w:left="4320" w:hanging="180"/>
+      </w:pPr>
+    </w:lvl>
+    <w:lvl w:ilvl="6" w:tplc="0410000F" w:tentative="1">
+      <w:start w:val="1"/>
+      <w:numFmt w:val="decimal"/>
+      <w:lvlText w:val="%7."/>
+      <w:lvlJc w:val="left"/>
+      <w:pPr>
+        <w:ind w:left="5040" w:hanging="360"/>
+      </w:pPr>
+    </w:lvl>
+    <w:lvl w:ilvl="7" w:tplc="04100019" w:tentative="1">
+      <w:start w:val="1"/>
+      <w:numFmt w:val="lowerLetter"/>
+      <w:lvlText w:val="%8."/>
+      <w:lvlJc w:val="left"/>
+      <w:pPr>
+        <w:ind w:left="5760" w:hanging="360"/>
+      </w:pPr>
+    </w:lvl>
+    <w:lvl w:ilvl="8" w:tplc="0410001B" w:tentative="1">
+      <w:start w:val="1"/>
+      <w:numFmt w:val="lowerRoman"/>
+      <w:lvlText w:val="%9."/>
+      <w:lvlJc w:val="right"/>
+      <w:pPr>
+        <w:ind w:left="6480" w:hanging="180"/>
+      </w:pPr>
+    </w:lvl>
+  </w:abstractNum>
+  <w:abstractNum w:abstractNumId="5" w15:restartNumberingAfterBreak="0">
     <w:nsid w:val="436370F5"/>
     <w:multiLevelType w:val="hybridMultilevel"/>
     <w:tmpl w:val="6262E620"/>
@@ -1833,7 +3099,7 @@
       </w:pPr>
     </w:lvl>
   </w:abstractNum>
-  <w:abstractNum w:abstractNumId="3" w15:restartNumberingAfterBreak="0">
+  <w:abstractNum w:abstractNumId="6" w15:restartNumberingAfterBreak="0">
     <w:nsid w:val="45EC3901"/>
     <w:multiLevelType w:val="hybridMultilevel"/>
     <w:tmpl w:val="0FE42016"/>
@@ -1919,10 +3185,10 @@
       </w:pPr>
     </w:lvl>
   </w:abstractNum>
-  <w:abstractNum w:abstractNumId="4" w15:restartNumberingAfterBreak="0">
+  <w:abstractNum w:abstractNumId="7" w15:restartNumberingAfterBreak="0">
     <w:nsid w:val="51CC451F"/>
     <w:multiLevelType w:val="hybridMultilevel"/>
-    <w:tmpl w:val="B2EE029C"/>
+    <w:tmpl w:val="A2F2A084"/>
     <w:lvl w:ilvl="0" w:tplc="0410000F">
       <w:start w:val="1"/>
       <w:numFmt w:val="decimal"/>
@@ -2005,7 +3271,7 @@
       </w:pPr>
     </w:lvl>
   </w:abstractNum>
-  <w:abstractNum w:abstractNumId="5" w15:restartNumberingAfterBreak="0">
+  <w:abstractNum w:abstractNumId="8" w15:restartNumberingAfterBreak="0">
     <w:nsid w:val="70067180"/>
     <w:multiLevelType w:val="hybridMultilevel"/>
     <w:tmpl w:val="0F8248A0"/>
@@ -2091,7 +3357,7 @@
       </w:pPr>
     </w:lvl>
   </w:abstractNum>
-  <w:abstractNum w:abstractNumId="6" w15:restartNumberingAfterBreak="0">
+  <w:abstractNum w:abstractNumId="9" w15:restartNumberingAfterBreak="0">
     <w:nsid w:val="7825750B"/>
     <w:multiLevelType w:val="hybridMultilevel"/>
     <w:tmpl w:val="135CFF66"/>
@@ -2178,25 +3444,34 @@
     </w:lvl>
   </w:abstractNum>
   <w:num w:numId="1">
+    <w:abstractNumId w:val="6"/>
+  </w:num>
+  <w:num w:numId="2">
+    <w:abstractNumId w:val="9"/>
+  </w:num>
+  <w:num w:numId="3">
     <w:abstractNumId w:val="3"/>
   </w:num>
-  <w:num w:numId="2">
-    <w:abstractNumId w:val="6"/>
+  <w:num w:numId="4">
+    <w:abstractNumId w:val="8"/>
   </w:num>
-  <w:num w:numId="3">
+  <w:num w:numId="5">
+    <w:abstractNumId w:val="5"/>
+  </w:num>
+  <w:num w:numId="6">
     <w:abstractNumId w:val="1"/>
   </w:num>
-  <w:num w:numId="4">
-    <w:abstractNumId w:val="5"/>
+  <w:num w:numId="7">
+    <w:abstractNumId w:val="7"/>
   </w:num>
-  <w:num w:numId="5">
+  <w:num w:numId="8">
+    <w:abstractNumId w:val="4"/>
+  </w:num>
+  <w:num w:numId="9">
     <w:abstractNumId w:val="2"/>
   </w:num>
-  <w:num w:numId="6">
+  <w:num w:numId="10">
     <w:abstractNumId w:val="0"/>
-  </w:num>
-  <w:num w:numId="7">
-    <w:abstractNumId w:val="4"/>
   </w:num>
 </w:numbering>
 </file>
@@ -2642,7 +3917,6 @@
   <w:style w:type="character" w:default="1" w:styleId="Carpredefinitoparagrafo">
     <w:name w:val="Default Paragraph Font"/>
     <w:uiPriority w:val="1"/>
-    <w:semiHidden/>
     <w:unhideWhenUsed/>
   </w:style>
   <w:style w:type="table" w:default="1" w:styleId="Tabellanormale">
@@ -2837,6 +4111,41 @@
     <w:rPr>
       <w:rFonts w:ascii="Times New Roman" w:eastAsia="Times New Roman" w:hAnsi="Times New Roman" w:cs="Times New Roman"/>
       <w:lang w:eastAsia="it-IT"/>
+    </w:rPr>
+  </w:style>
+  <w:style w:type="character" w:styleId="Collegamentoipertestuale">
+    <w:name w:val="Hyperlink"/>
+    <w:basedOn w:val="Carpredefinitoparagrafo"/>
+    <w:uiPriority w:val="99"/>
+    <w:unhideWhenUsed/>
+    <w:rsid w:val="00E47740"/>
+    <w:rPr>
+      <w:color w:val="0563C1" w:themeColor="hyperlink"/>
+      <w:u w:val="single"/>
+    </w:rPr>
+  </w:style>
+  <w:style w:type="character" w:styleId="Menzionenonrisolta">
+    <w:name w:val="Unresolved Mention"/>
+    <w:basedOn w:val="Carpredefinitoparagrafo"/>
+    <w:uiPriority w:val="99"/>
+    <w:semiHidden/>
+    <w:unhideWhenUsed/>
+    <w:rsid w:val="00E47740"/>
+    <w:rPr>
+      <w:color w:val="605E5C"/>
+      <w:shd w:val="clear" w:color="auto" w:fill="E1DFDD"/>
+    </w:rPr>
+  </w:style>
+  <w:style w:type="character" w:styleId="Collegamentovisitato">
+    <w:name w:val="FollowedHyperlink"/>
+    <w:basedOn w:val="Carpredefinitoparagrafo"/>
+    <w:uiPriority w:val="99"/>
+    <w:semiHidden/>
+    <w:unhideWhenUsed/>
+    <w:rsid w:val="00E47740"/>
+    <w:rPr>
+      <w:color w:val="954F72" w:themeColor="followedHyperlink"/>
+      <w:u w:val="single"/>
     </w:rPr>
   </w:style>
 </w:styles>

--- a/doc/relazioneProgettoSOL_DelCorto.docx
+++ b/doc/relazioneProgettoSOL_DelCorto.docx
@@ -27,11 +27,14 @@
         <w:jc w:val="center"/>
       </w:pPr>
     </w:p>
-    <w:p>
-      <w:pPr>
-        <w:pStyle w:val="Titolo1"/>
+    <w:p/>
+    <w:p/>
+    <w:p/>
+    <w:p>
+      <w:pPr>
         <w:jc w:val="center"/>
         <w:rPr>
+          <w:color w:val="4472C4" w:themeColor="accent1"/>
           <w:sz w:val="56"/>
           <w:szCs w:val="56"/>
         </w:rPr>
@@ -39,9 +42,9 @@
     </w:p>
     <w:p>
       <w:pPr>
-        <w:pStyle w:val="Titolo1"/>
         <w:jc w:val="center"/>
         <w:rPr>
+          <w:color w:val="4472C4" w:themeColor="accent1"/>
           <w:sz w:val="56"/>
           <w:szCs w:val="56"/>
         </w:rPr>
@@ -49,9 +52,9 @@
     </w:p>
     <w:p>
       <w:pPr>
-        <w:pStyle w:val="Titolo1"/>
         <w:jc w:val="center"/>
         <w:rPr>
+          <w:color w:val="4472C4" w:themeColor="accent1"/>
           <w:sz w:val="56"/>
           <w:szCs w:val="56"/>
         </w:rPr>
@@ -59,83 +62,116 @@
     </w:p>
     <w:p>
       <w:pPr>
-        <w:pStyle w:val="Titolo1"/>
         <w:jc w:val="center"/>
         <w:rPr>
+          <w:color w:val="4472C4" w:themeColor="accent1"/>
           <w:sz w:val="56"/>
           <w:szCs w:val="56"/>
         </w:rPr>
       </w:pPr>
-      <w:r>
-        <w:rPr>
+    </w:p>
+    <w:p>
+      <w:pPr>
+        <w:jc w:val="center"/>
+        <w:rPr>
+          <w:color w:val="4472C4" w:themeColor="accent1"/>
           <w:sz w:val="56"/>
           <w:szCs w:val="56"/>
         </w:rPr>
-        <w:t>Progetto di laboratorio</w:t>
-      </w:r>
-    </w:p>
-    <w:p>
-      <w:pPr>
-        <w:pStyle w:val="Titolo1"/>
+      </w:pPr>
+    </w:p>
+    <w:p>
+      <w:pPr>
         <w:jc w:val="center"/>
         <w:rPr>
+          <w:color w:val="4472C4" w:themeColor="accent1"/>
           <w:sz w:val="56"/>
           <w:szCs w:val="56"/>
         </w:rPr>
       </w:pPr>
       <w:r>
         <w:rPr>
+          <w:color w:val="4472C4" w:themeColor="accent1"/>
           <w:sz w:val="56"/>
           <w:szCs w:val="56"/>
         </w:rPr>
-        <w:t xml:space="preserve">Sistemi Operativi </w:t>
-      </w:r>
-    </w:p>
-    <w:p>
-      <w:pPr>
-        <w:pStyle w:val="Titolo1"/>
+        <w:t>Progetto di laboratorio</w:t>
+      </w:r>
+    </w:p>
+    <w:p>
+      <w:pPr>
         <w:jc w:val="center"/>
         <w:rPr>
+          <w:color w:val="4472C4" w:themeColor="accent1"/>
           <w:sz w:val="56"/>
           <w:szCs w:val="56"/>
         </w:rPr>
       </w:pPr>
       <w:r>
         <w:rPr>
+          <w:color w:val="4472C4" w:themeColor="accent1"/>
           <w:sz w:val="56"/>
           <w:szCs w:val="56"/>
         </w:rPr>
-        <w:t>A.A.</w:t>
-      </w:r>
-      <w:r>
-        <w:rPr>
+        <w:t>Sistemi Operativi</w:t>
+      </w:r>
+    </w:p>
+    <w:p>
+      <w:pPr>
+        <w:jc w:val="center"/>
+        <w:rPr>
+          <w:color w:val="4472C4" w:themeColor="accent1"/>
           <w:sz w:val="56"/>
           <w:szCs w:val="56"/>
         </w:rPr>
-        <w:t>2019/</w:t>
-      </w:r>
-      <w:proofErr w:type="gramStart"/>
-      <w:r>
-        <w:rPr>
+      </w:pPr>
+      <w:r>
+        <w:rPr>
+          <w:color w:val="4472C4" w:themeColor="accent1"/>
           <w:sz w:val="56"/>
           <w:szCs w:val="56"/>
         </w:rPr>
-        <w:t>2020</w:t>
-      </w:r>
-      <w:r>
-        <w:rPr>
+        <w:t>a</w:t>
+      </w:r>
+      <w:r>
+        <w:rPr>
+          <w:color w:val="4472C4" w:themeColor="accent1"/>
           <w:sz w:val="56"/>
           <w:szCs w:val="56"/>
         </w:rPr>
-        <w:t xml:space="preserve">  -</w:t>
-      </w:r>
-      <w:proofErr w:type="gramEnd"/>
-      <w:r>
-        <w:rPr>
+        <w:t>.</w:t>
+      </w:r>
+      <w:r>
+        <w:rPr>
+          <w:color w:val="4472C4" w:themeColor="accent1"/>
           <w:sz w:val="56"/>
           <w:szCs w:val="56"/>
         </w:rPr>
-        <w:t xml:space="preserve"> Corso A</w:t>
+        <w:t>a</w:t>
+      </w:r>
+      <w:r>
+        <w:rPr>
+          <w:color w:val="4472C4" w:themeColor="accent1"/>
+          <w:sz w:val="56"/>
+          <w:szCs w:val="56"/>
+        </w:rPr>
+        <w:t>.</w:t>
+      </w:r>
+      <w:r>
+        <w:rPr>
+          <w:color w:val="4472C4" w:themeColor="accent1"/>
+          <w:sz w:val="56"/>
+          <w:szCs w:val="56"/>
+        </w:rPr>
+        <w:t>2019/2020</w:t>
+      </w:r>
+      <w:r>
+        <w:rPr>
+          <w:color w:val="4472C4" w:themeColor="accent1"/>
+          <w:sz w:val="56"/>
+          <w:szCs w:val="56"/>
+        </w:rPr>
+        <w:t xml:space="preserve"> - Corso A</w:t>
       </w:r>
     </w:p>
     <w:p/>
@@ -190,17 +226,47 @@
       <w:pPr>
         <w:pStyle w:val="Titolo1"/>
       </w:pPr>
+      <w:bookmarkStart w:id="0" w:name="_Ref43218860"/>
       <w:r>
         <w:lastRenderedPageBreak/>
-        <w:t>Scelte progettuali</w:t>
-      </w:r>
-    </w:p>
-    <w:p>
-      <w:r>
-        <w:t>La prima fase del progetto è stata quelle di definire chiaramente le entità coinvolte nel progetto. A tale scopo è stato realizzato il seguente schema</w:t>
-      </w:r>
-      <w:r>
-        <w:t xml:space="preserve"> che da una visione del supermercato incentrata in particolare sullo spostamento degli utenti all’interno del supermercato durante la simulazione</w:t>
+        <w:t>Analisi del problema e s</w:t>
+      </w:r>
+      <w:r>
+        <w:t>celte progettuali</w:t>
+      </w:r>
+      <w:bookmarkEnd w:id="0"/>
+    </w:p>
+    <w:p>
+      <w:pPr>
+        <w:pStyle w:val="Titolo2"/>
+        <w:numPr>
+          <w:ilvl w:val="0"/>
+          <w:numId w:val="0"/>
+        </w:numPr>
+        <w:ind w:left="936"/>
+      </w:pPr>
+    </w:p>
+    <w:p>
+      <w:pPr>
+        <w:pStyle w:val="Titolo2"/>
+      </w:pPr>
+      <w:r>
+        <w:t>Schema supermercato</w:t>
+      </w:r>
+    </w:p>
+    <w:p/>
+    <w:p>
+      <w:r>
+        <w:t xml:space="preserve">La prima fase del progetto è stata quelle di definire chiaramente le entità coinvolte nel progetto. A tal </w:t>
+      </w:r>
+      <w:r>
+        <w:t>proposito</w:t>
+      </w:r>
+      <w:r>
+        <w:t xml:space="preserve"> è stato realizzato il seguente schema</w:t>
+      </w:r>
+      <w:r>
+        <w:t xml:space="preserve"> che da una visione del supermercato incentrata sullo spostamento degli utenti durante la simulazione</w:t>
       </w:r>
       <w:r>
         <w:t>:</w:t>
@@ -217,8 +283,8 @@
         </w:rPr>
         <w:drawing>
           <wp:inline distT="0" distB="0" distL="0" distR="0">
-            <wp:extent cx="6197600" cy="5997332"/>
-            <wp:effectExtent l="0" t="0" r="0" b="0"/>
+            <wp:extent cx="6634863" cy="6420464"/>
+            <wp:effectExtent l="0" t="0" r="0" b="6350"/>
             <wp:docPr id="1" name="Immagine 1"/>
             <wp:cNvGraphicFramePr>
               <a:graphicFrameLocks xmlns:a="http://schemas.openxmlformats.org/drawingml/2006/main" noChangeAspect="1"/>
@@ -245,7 +311,7 @@
                   <pic:spPr>
                     <a:xfrm>
                       <a:off x="0" y="0"/>
-                      <a:ext cx="6283733" cy="6080681"/>
+                      <a:ext cx="6733731" cy="6516137"/>
                     </a:xfrm>
                     <a:prstGeom prst="rect">
                       <a:avLst/>
@@ -261,6 +327,23 @@
     <w:p/>
     <w:p>
       <w:r>
+        <w:br w:type="page"/>
+      </w:r>
+    </w:p>
+    <w:p>
+      <w:pPr>
+        <w:pStyle w:val="Titolo2"/>
+      </w:pPr>
+      <w:proofErr w:type="spellStart"/>
+      <w:r>
+        <w:lastRenderedPageBreak/>
+        <w:t>Thread</w:t>
+      </w:r>
+      <w:proofErr w:type="spellEnd"/>
+    </w:p>
+    <w:p/>
+    <w:p>
+      <w:r>
         <w:t xml:space="preserve">Successivamente è stato definito l’insieme dei </w:t>
       </w:r>
       <w:proofErr w:type="spellStart"/>
@@ -361,29 +444,7 @@
         </w:numPr>
       </w:pPr>
       <w:r>
-        <w:t xml:space="preserve">Quando in “Coda usciti” arrivano E utenti, si occupa di resettare i loro attributi per poi inserirli nuovamente in “Area acquisti”. Questo riutilizzo delle strutture dati permette di ridurre </w:t>
-      </w:r>
-      <w:r>
-        <w:t xml:space="preserve">sensibilmente </w:t>
-      </w:r>
-      <w:r>
-        <w:t xml:space="preserve">il numero di chiamate </w:t>
-      </w:r>
-      <w:proofErr w:type="spellStart"/>
-      <w:r>
-        <w:t>malloc</w:t>
-      </w:r>
-      <w:proofErr w:type="spellEnd"/>
-      <w:r>
-        <w:t xml:space="preserve"> e di creazioni di </w:t>
-      </w:r>
-      <w:proofErr w:type="spellStart"/>
-      <w:r>
-        <w:t>thread</w:t>
-      </w:r>
-      <w:proofErr w:type="spellEnd"/>
-      <w:r>
-        <w:t>, con un conseguente riduzione del consumo delle risorse computazionali.</w:t>
+        <w:t>Ogni volta che un utente arriva in “Coda usciti” le sue informazioni vengono registrate nel file di log e subito dopo vengono resettate per una futura simulazione.</w:t>
       </w:r>
     </w:p>
     <w:p>
@@ -395,6 +456,64 @@
         </w:numPr>
       </w:pPr>
       <w:r>
+        <w:t>Quando in “Coda usciti” arrivano E utenti,</w:t>
+      </w:r>
+      <w:r>
+        <w:t xml:space="preserve"> essi</w:t>
+      </w:r>
+      <w:r>
+        <w:t xml:space="preserve"> </w:t>
+      </w:r>
+      <w:r>
+        <w:t xml:space="preserve">vengono spostati </w:t>
+      </w:r>
+      <w:r>
+        <w:t>nuovamente in “Area acquisti”</w:t>
+      </w:r>
+      <w:r>
+        <w:t xml:space="preserve"> per una nuova simulazione</w:t>
+      </w:r>
+      <w:r>
+        <w:t xml:space="preserve">. Questo riutilizzo delle strutture dati permette di ridurre </w:t>
+      </w:r>
+      <w:r>
+        <w:t xml:space="preserve">sensibilmente </w:t>
+      </w:r>
+      <w:r>
+        <w:t xml:space="preserve">il numero di chiamate </w:t>
+      </w:r>
+      <w:proofErr w:type="spellStart"/>
+      <w:r>
+        <w:t>malloc</w:t>
+      </w:r>
+      <w:proofErr w:type="spellEnd"/>
+      <w:r>
+        <w:t xml:space="preserve"> e di </w:t>
+      </w:r>
+      <w:proofErr w:type="spellStart"/>
+      <w:r>
+        <w:t>pthread_create</w:t>
+      </w:r>
+      <w:proofErr w:type="spellEnd"/>
+      <w:r>
+        <w:t>, con un</w:t>
+      </w:r>
+      <w:r>
+        <w:t>a</w:t>
+      </w:r>
+      <w:r>
+        <w:t xml:space="preserve"> conseguente riduzione del consumo delle risorse computazionali.</w:t>
+      </w:r>
+    </w:p>
+    <w:p>
+      <w:pPr>
+        <w:pStyle w:val="Paragrafoelenco"/>
+        <w:numPr>
+          <w:ilvl w:val="0"/>
+          <w:numId w:val="5"/>
+        </w:numPr>
+      </w:pPr>
+      <w:r>
         <w:t xml:space="preserve">Quando un segnale di chiusura (SIGHUP o SIGQUIT) viene ricevuto, questo </w:t>
       </w:r>
       <w:proofErr w:type="spellStart"/>
@@ -403,7 +522,13 @@
       </w:r>
       <w:proofErr w:type="spellEnd"/>
       <w:r>
-        <w:t xml:space="preserve"> si occupa di gestire la chiusura facendo terminare in modo controllato tutti gli altri </w:t>
+        <w:t xml:space="preserve"> </w:t>
+      </w:r>
+      <w:r>
+        <w:t xml:space="preserve">smette di reintrodurre nuovi utenti nel supermercato e </w:t>
+      </w:r>
+      <w:r>
+        <w:t xml:space="preserve">si occupa di gestire la chiusura facendo terminare in modo controllato tutti gli altri </w:t>
       </w:r>
       <w:proofErr w:type="spellStart"/>
       <w:r>
@@ -413,20 +538,231 @@
       <w:r>
         <w:t>.</w:t>
       </w:r>
-    </w:p>
-    <w:p>
-      <w:pPr>
-        <w:rPr>
-          <w:b/>
-          <w:bCs/>
-        </w:rPr>
-      </w:pPr>
-      <w:r>
-        <w:rPr>
-          <w:b/>
-          <w:bCs/>
-        </w:rPr>
-        <w:lastRenderedPageBreak/>
+      <w:r>
+        <w:t xml:space="preserve"> In particolare la chiusura viene gestita in questo modo:</w:t>
+      </w:r>
+    </w:p>
+    <w:p>
+      <w:pPr>
+        <w:pStyle w:val="Paragrafoelenco"/>
+        <w:numPr>
+          <w:ilvl w:val="1"/>
+          <w:numId w:val="5"/>
+        </w:numPr>
+      </w:pPr>
+      <w:r>
+        <w:t xml:space="preserve">Viene inviato un segnale a tutti i </w:t>
+      </w:r>
+      <w:proofErr w:type="spellStart"/>
+      <w:r>
+        <w:t>CashDesk</w:t>
+      </w:r>
+      <w:proofErr w:type="spellEnd"/>
+      <w:r>
+        <w:t xml:space="preserve"> service </w:t>
+      </w:r>
+      <w:proofErr w:type="spellStart"/>
+      <w:r>
+        <w:t>thread</w:t>
+      </w:r>
+      <w:proofErr w:type="spellEnd"/>
+      <w:r>
+        <w:t xml:space="preserve"> che eseguono la loro procedura di chiusura.</w:t>
+      </w:r>
+    </w:p>
+    <w:p>
+      <w:pPr>
+        <w:pStyle w:val="Paragrafoelenco"/>
+        <w:numPr>
+          <w:ilvl w:val="1"/>
+          <w:numId w:val="5"/>
+        </w:numPr>
+      </w:pPr>
+      <w:r>
+        <w:t xml:space="preserve">Dopo che tutti i </w:t>
+      </w:r>
+      <w:proofErr w:type="spellStart"/>
+      <w:r>
+        <w:t>CashDesk</w:t>
+      </w:r>
+      <w:proofErr w:type="spellEnd"/>
+      <w:r>
+        <w:t xml:space="preserve"> service </w:t>
+      </w:r>
+      <w:proofErr w:type="spellStart"/>
+      <w:r>
+        <w:t>thread</w:t>
+      </w:r>
+      <w:proofErr w:type="spellEnd"/>
+      <w:r>
+        <w:t xml:space="preserve"> sono terminati viene inviato un segnale anche ai </w:t>
+      </w:r>
+      <w:proofErr w:type="spellStart"/>
+      <w:r>
+        <w:t>thread</w:t>
+      </w:r>
+      <w:proofErr w:type="spellEnd"/>
+      <w:r>
+        <w:t xml:space="preserve">: </w:t>
+      </w:r>
+      <w:proofErr w:type="spellStart"/>
+      <w:r>
+        <w:t>Director</w:t>
+      </w:r>
+      <w:proofErr w:type="spellEnd"/>
+      <w:r>
+        <w:t xml:space="preserve"> desk </w:t>
+      </w:r>
+      <w:proofErr w:type="spellStart"/>
+      <w:r>
+        <w:t>handling</w:t>
+      </w:r>
+      <w:proofErr w:type="spellEnd"/>
+      <w:r>
+        <w:t xml:space="preserve"> </w:t>
+      </w:r>
+      <w:r>
+        <w:t xml:space="preserve">e </w:t>
+      </w:r>
+      <w:proofErr w:type="spellStart"/>
+      <w:r>
+        <w:t>Director</w:t>
+      </w:r>
+      <w:proofErr w:type="spellEnd"/>
+      <w:r>
+        <w:t xml:space="preserve"> </w:t>
+      </w:r>
+      <w:proofErr w:type="spellStart"/>
+      <w:r>
+        <w:t>authorization</w:t>
+      </w:r>
+      <w:proofErr w:type="spellEnd"/>
+      <w:r>
+        <w:t xml:space="preserve"> </w:t>
+      </w:r>
+      <w:proofErr w:type="spellStart"/>
+      <w:r>
+        <w:t>queue</w:t>
+      </w:r>
+      <w:proofErr w:type="spellEnd"/>
+      <w:r>
+        <w:t xml:space="preserve"> che a loro volta </w:t>
+      </w:r>
+      <w:r>
+        <w:t>eseguono la loro procedura di chiusura.</w:t>
+      </w:r>
+    </w:p>
+    <w:p>
+      <w:pPr>
+        <w:pStyle w:val="Paragrafoelenco"/>
+        <w:numPr>
+          <w:ilvl w:val="1"/>
+          <w:numId w:val="5"/>
+        </w:numPr>
+      </w:pPr>
+      <w:r>
+        <w:t xml:space="preserve">Una volta terminati anche i </w:t>
+      </w:r>
+      <w:proofErr w:type="spellStart"/>
+      <w:r>
+        <w:t>thread</w:t>
+      </w:r>
+      <w:proofErr w:type="spellEnd"/>
+      <w:r>
+        <w:t xml:space="preserve"> </w:t>
+      </w:r>
+      <w:proofErr w:type="spellStart"/>
+      <w:r>
+        <w:t>Director</w:t>
+      </w:r>
+      <w:proofErr w:type="spellEnd"/>
+      <w:r>
+        <w:t xml:space="preserve"> desk </w:t>
+      </w:r>
+      <w:proofErr w:type="spellStart"/>
+      <w:r>
+        <w:t>handling</w:t>
+      </w:r>
+      <w:proofErr w:type="spellEnd"/>
+      <w:r>
+        <w:t xml:space="preserve"> </w:t>
+      </w:r>
+      <w:r>
+        <w:t xml:space="preserve">e </w:t>
+      </w:r>
+      <w:proofErr w:type="spellStart"/>
+      <w:r>
+        <w:t>Director</w:t>
+      </w:r>
+      <w:proofErr w:type="spellEnd"/>
+      <w:r>
+        <w:t xml:space="preserve"> </w:t>
+      </w:r>
+      <w:proofErr w:type="spellStart"/>
+      <w:r>
+        <w:t>authorization</w:t>
+      </w:r>
+      <w:proofErr w:type="spellEnd"/>
+      <w:r>
+        <w:t xml:space="preserve"> </w:t>
+      </w:r>
+      <w:proofErr w:type="spellStart"/>
+      <w:r>
+        <w:t>queue</w:t>
+      </w:r>
+      <w:proofErr w:type="spellEnd"/>
+      <w:r>
+        <w:t xml:space="preserve">, tutti gli utenti presenti in “Coda usciti” vengono informati della chiusura del supermercato in modo da far partire la loro procedura di chiusura che porta alla terminazione del loro </w:t>
+      </w:r>
+      <w:proofErr w:type="spellStart"/>
+      <w:r>
+        <w:t>thread</w:t>
+      </w:r>
+      <w:proofErr w:type="spellEnd"/>
+      <w:r>
+        <w:t xml:space="preserve"> utente</w:t>
+      </w:r>
+      <w:r>
+        <w:t>.</w:t>
+      </w:r>
+    </w:p>
+    <w:p>
+      <w:pPr>
+        <w:pStyle w:val="Paragrafoelenco"/>
+        <w:numPr>
+          <w:ilvl w:val="1"/>
+          <w:numId w:val="5"/>
+        </w:numPr>
+      </w:pPr>
+      <w:r>
+        <w:t>L</w:t>
+      </w:r>
+      <w:r>
+        <w:t xml:space="preserve">e strutture dati </w:t>
+      </w:r>
+      <w:r>
+        <w:t xml:space="preserve">allocate dinamicamente durante la simulazione, </w:t>
+      </w:r>
+      <w:r>
+        <w:t>vengon</w:t>
+      </w:r>
+      <w:r>
+        <w:t>o deallocate.</w:t>
+      </w:r>
+    </w:p>
+    <w:p/>
+    <w:p>
+      <w:pPr>
+        <w:rPr>
+          <w:b/>
+          <w:bCs/>
+        </w:rPr>
+      </w:pPr>
+      <w:r>
+        <w:rPr>
+          <w:b/>
+          <w:bCs/>
+        </w:rPr>
         <w:t xml:space="preserve">User </w:t>
       </w:r>
       <w:proofErr w:type="spellStart"/>
@@ -451,13 +787,7 @@
         <w:t xml:space="preserve">Il programma </w:t>
       </w:r>
       <w:r>
-        <w:t xml:space="preserve">ha </w:t>
-      </w:r>
-      <w:r>
-        <w:t>C</w:t>
-      </w:r>
-      <w:r>
-        <w:t xml:space="preserve"> </w:t>
+        <w:t xml:space="preserve">ha C </w:t>
       </w:r>
       <w:proofErr w:type="spellStart"/>
       <w:r>
@@ -465,13 +795,7 @@
       </w:r>
       <w:proofErr w:type="spellEnd"/>
       <w:r>
-        <w:t xml:space="preserve"> di questo tipo </w:t>
-      </w:r>
-      <w:r>
-        <w:t xml:space="preserve">e ognuno di essi </w:t>
-      </w:r>
-      <w:r>
-        <w:t>gestisce i seguenti aspetti della simulazione:</w:t>
+        <w:t xml:space="preserve"> di questo tipo e ognuno di essi gestisce i seguenti aspetti della simulazione:</w:t>
       </w:r>
     </w:p>
     <w:p>
@@ -495,15 +819,19 @@
         </w:numPr>
       </w:pPr>
       <w:r>
-        <w:t xml:space="preserve">Registra </w:t>
-      </w:r>
-      <w:proofErr w:type="spellStart"/>
-      <w:r>
-        <w:t>timestamp</w:t>
-      </w:r>
-      <w:proofErr w:type="spellEnd"/>
-      <w:r>
-        <w:t xml:space="preserve"> di ingresso nell’area di shopping.</w:t>
+        <w:t xml:space="preserve">Attende un </w:t>
+      </w:r>
+      <w:r>
+        <w:t>periodo</w:t>
+      </w:r>
+      <w:r>
+        <w:t xml:space="preserve"> di tempo, definito in modo casuale compreso fra 10 e T millisecondi</w:t>
+      </w:r>
+      <w:r>
+        <w:t xml:space="preserve"> per simulare tempo di shopping</w:t>
+      </w:r>
+      <w:r>
+        <w:t>.</w:t>
       </w:r>
     </w:p>
     <w:p>
@@ -515,30 +843,6 @@
         </w:numPr>
       </w:pPr>
       <w:r>
-        <w:t xml:space="preserve">Attende un </w:t>
-      </w:r>
-      <w:r>
-        <w:t>periodo</w:t>
-      </w:r>
-      <w:r>
-        <w:t xml:space="preserve"> di tempo, definito in modo casuale compreso fra 10 e T millisecondi</w:t>
-      </w:r>
-      <w:r>
-        <w:t xml:space="preserve"> per simulare tempo di shopping</w:t>
-      </w:r>
-      <w:r>
-        <w:t>.</w:t>
-      </w:r>
-    </w:p>
-    <w:p>
-      <w:pPr>
-        <w:pStyle w:val="Paragrafoelenco"/>
-        <w:numPr>
-          <w:ilvl w:val="0"/>
-          <w:numId w:val="6"/>
-        </w:numPr>
-      </w:pPr>
-      <w:r>
         <w:t>L</w:t>
       </w:r>
       <w:r>
@@ -556,13 +860,7 @@
         <w:t>viene spostata in una cassa aperta di “Area pagamenti” scelta casualmente</w:t>
       </w:r>
       <w:r>
-        <w:t xml:space="preserve"> se </w:t>
-      </w:r>
-      <w:r>
-        <w:t>è stato preso</w:t>
-      </w:r>
-      <w:r>
-        <w:t xml:space="preserve"> almeno un prodotto</w:t>
+        <w:t xml:space="preserve"> se è stato preso almeno un prodotto</w:t>
       </w:r>
       <w:r>
         <w:t xml:space="preserve">, </w:t>
@@ -570,20 +868,88 @@
       <w:r>
         <w:t>altrimenti viene spostata in “Coda (FIFO) per uscita autorizzata”.</w:t>
       </w:r>
-    </w:p>
-    <w:p>
-      <w:pPr>
-        <w:rPr>
-          <w:b/>
-          <w:bCs/>
-        </w:rPr>
-      </w:pPr>
-      <w:proofErr w:type="spellStart"/>
-      <w:r>
-        <w:rPr>
-          <w:b/>
-          <w:bCs/>
-        </w:rPr>
+      <w:r>
+        <w:t xml:space="preserve"> A questo punto il </w:t>
+      </w:r>
+      <w:proofErr w:type="spellStart"/>
+      <w:r>
+        <w:t>thread</w:t>
+      </w:r>
+      <w:proofErr w:type="spellEnd"/>
+      <w:r>
+        <w:t xml:space="preserve"> utente rimane in attesa di procedere con un nuovo ciclo di esecuzione. Ciò avverrà solo quando il </w:t>
+      </w:r>
+      <w:proofErr w:type="spellStart"/>
+      <w:r>
+        <w:t>thread</w:t>
+      </w:r>
+      <w:proofErr w:type="spellEnd"/>
+      <w:r>
+        <w:t xml:space="preserve"> Market metterà nuovamente l’utente in “Area acquisti” per una </w:t>
+      </w:r>
+      <w:r>
+        <w:t>nuova</w:t>
+      </w:r>
+      <w:r>
+        <w:t xml:space="preserve"> simulazione, oppure quando il </w:t>
+      </w:r>
+      <w:proofErr w:type="spellStart"/>
+      <w:r>
+        <w:t>thread</w:t>
+      </w:r>
+      <w:proofErr w:type="spellEnd"/>
+      <w:r>
+        <w:t xml:space="preserve"> sarà informato che il </w:t>
+      </w:r>
+      <w:proofErr w:type="spellStart"/>
+      <w:r>
+        <w:t>supermecato</w:t>
+      </w:r>
+      <w:proofErr w:type="spellEnd"/>
+      <w:r>
+        <w:t xml:space="preserve"> sta chiudendo. Nel secondo caso il </w:t>
+      </w:r>
+      <w:proofErr w:type="spellStart"/>
+      <w:r>
+        <w:t>thread</w:t>
+      </w:r>
+      <w:proofErr w:type="spellEnd"/>
+      <w:r>
+        <w:t xml:space="preserve"> </w:t>
+      </w:r>
+      <w:r>
+        <w:t>User termina.</w:t>
+      </w:r>
+    </w:p>
+    <w:p>
+      <w:pPr>
+        <w:rPr>
+          <w:b/>
+          <w:bCs/>
+        </w:rPr>
+      </w:pPr>
+      <w:r>
+        <w:rPr>
+          <w:b/>
+          <w:bCs/>
+        </w:rPr>
+        <w:br w:type="page"/>
+      </w:r>
+    </w:p>
+    <w:p>
+      <w:pPr>
+        <w:rPr>
+          <w:b/>
+          <w:bCs/>
+        </w:rPr>
+      </w:pPr>
+      <w:proofErr w:type="spellStart"/>
+      <w:r>
+        <w:rPr>
+          <w:b/>
+          <w:bCs/>
+        </w:rPr>
+        <w:lastRenderedPageBreak/>
         <w:t>CashDesk</w:t>
       </w:r>
       <w:proofErr w:type="spellEnd"/>
@@ -616,13 +982,7 @@
         <w:t xml:space="preserve">Il programma </w:t>
       </w:r>
       <w:r>
-        <w:t xml:space="preserve">ha </w:t>
-      </w:r>
-      <w:r>
-        <w:t>K</w:t>
-      </w:r>
-      <w:r>
-        <w:t xml:space="preserve"> </w:t>
+        <w:t xml:space="preserve">ha K </w:t>
       </w:r>
       <w:proofErr w:type="spellStart"/>
       <w:r>
@@ -650,13 +1010,7 @@
       </w:r>
       <w:proofErr w:type="spellEnd"/>
       <w:r>
-        <w:t>” che contiene le informazioni relative ad un</w:t>
-      </w:r>
-      <w:r>
-        <w:t>a cassa</w:t>
-      </w:r>
-      <w:r>
-        <w:t>.</w:t>
+        <w:t>” che contiene le informazioni relative ad una cassa.</w:t>
       </w:r>
     </w:p>
     <w:p>
@@ -1174,6 +1528,79 @@
     </w:p>
     <w:p>
       <w:pPr>
+        <w:pStyle w:val="Paragrafoelenco"/>
+        <w:numPr>
+          <w:ilvl w:val="0"/>
+          <w:numId w:val="7"/>
+        </w:numPr>
+      </w:pPr>
+      <w:r>
+        <w:t>Quando</w:t>
+      </w:r>
+      <w:r>
+        <w:t xml:space="preserve"> il </w:t>
+      </w:r>
+      <w:proofErr w:type="spellStart"/>
+      <w:r>
+        <w:t>thread</w:t>
+      </w:r>
+      <w:proofErr w:type="spellEnd"/>
+      <w:r>
+        <w:t xml:space="preserve"> </w:t>
+      </w:r>
+      <w:r>
+        <w:t>riceve</w:t>
+      </w:r>
+      <w:r>
+        <w:t xml:space="preserve"> il segnale da parte del Market </w:t>
+      </w:r>
+      <w:proofErr w:type="spellStart"/>
+      <w:r>
+        <w:t>thread</w:t>
+      </w:r>
+      <w:proofErr w:type="spellEnd"/>
+      <w:r>
+        <w:t xml:space="preserve"> che lo informa della chiusura del supermercato</w:t>
+      </w:r>
+      <w:r>
+        <w:t xml:space="preserve"> possono esserci due possibili esiti:</w:t>
+      </w:r>
+    </w:p>
+    <w:p>
+      <w:pPr>
+        <w:pStyle w:val="Paragrafoelenco"/>
+        <w:numPr>
+          <w:ilvl w:val="1"/>
+          <w:numId w:val="7"/>
+        </w:numPr>
+      </w:pPr>
+      <w:r>
+        <w:t>Se il supermercato sta chiudendo a causa di un segnale SIGHUP (chiusura normale) tutti gli utenti in coda vengono serviti normalmente.</w:t>
+      </w:r>
+    </w:p>
+    <w:p>
+      <w:pPr>
+        <w:pStyle w:val="Paragrafoelenco"/>
+        <w:numPr>
+          <w:ilvl w:val="1"/>
+          <w:numId w:val="7"/>
+        </w:numPr>
+      </w:pPr>
+      <w:r>
+        <w:t xml:space="preserve">Se il supermercato sta chiudendo a causa di un segnale </w:t>
+      </w:r>
+      <w:r>
+        <w:t>SIGQUIT</w:t>
+      </w:r>
+      <w:r>
+        <w:t xml:space="preserve"> (chiusura normale) tutti gli utenti in coda vengono </w:t>
+      </w:r>
+      <w:r>
+        <w:t>fatti uscire senza pagare.</w:t>
+      </w:r>
+    </w:p>
+    <w:p>
+      <w:pPr>
         <w:rPr>
           <w:b/>
           <w:bCs/>
@@ -1306,6 +1733,17 @@
       <w:r>
         <w:t xml:space="preserve"> direttore.</w:t>
       </w:r>
+      <w:r>
+        <w:t xml:space="preserve"> Quando il </w:t>
+      </w:r>
+      <w:proofErr w:type="spellStart"/>
+      <w:r>
+        <w:t>thread</w:t>
+      </w:r>
+      <w:proofErr w:type="spellEnd"/>
+      <w:r>
+        <w:t xml:space="preserve"> riceve un segnale di chiusura si limita a terminare.</w:t>
+      </w:r>
     </w:p>
     <w:p/>
     <w:p>
@@ -1369,13 +1807,7 @@
         <w:t xml:space="preserve">Il programma </w:t>
       </w:r>
       <w:r>
-        <w:t xml:space="preserve">ha </w:t>
-      </w:r>
-      <w:r>
-        <w:t>un unico</w:t>
-      </w:r>
-      <w:r>
-        <w:t xml:space="preserve"> </w:t>
+        <w:t xml:space="preserve">ha un unico </w:t>
       </w:r>
       <w:proofErr w:type="spellStart"/>
       <w:r>
@@ -1383,13 +1815,7 @@
       </w:r>
       <w:proofErr w:type="spellEnd"/>
       <w:r>
-        <w:t xml:space="preserve"> di questo tipo e </w:t>
-      </w:r>
-      <w:r>
-        <w:t>si occupa di gestire</w:t>
-      </w:r>
-      <w:r>
-        <w:t xml:space="preserve"> i seguenti aspetti della simulazione:</w:t>
+        <w:t xml:space="preserve"> di questo tipo e si occupa di gestire i seguenti aspetti della simulazione:</w:t>
       </w:r>
     </w:p>
     <w:p>
@@ -1459,7 +1885,7 @@
       </w:r>
       <w:proofErr w:type="spellEnd"/>
       <w:r>
-        <w:t>” di K elementi il cui scopo è quello di tenere traccia delle notifiche più recenti relative a ciascuna cassa. Inizialmente gli elementi di questo vettore hanno valore “NULL” e ogni volta che viene ricevuta una notifica essa viene messa nel vettore “</w:t>
+        <w:t>” di K elementi il cui scopo è quello di tenere traccia delle notifiche più recenti relative a ciascuna cassa. Inizialmente gli elementi di questo vettore hanno valore “NULL” e ogni volta che viene ricevuta una notifica viene messa nel vettore “</w:t>
       </w:r>
       <w:proofErr w:type="spellStart"/>
       <w:r>
@@ -1479,6 +1905,29 @@
       </w:pPr>
       <w:r>
         <w:t>Questa decisione viene presa come descritto nel testo del progetto e la cassa da chiudere/aprire viene scelta in modo casuale.</w:t>
+      </w:r>
+      <w:r>
+        <w:t xml:space="preserve"> Gli utenti che si trovano in una cassa che viene chiusa vengono ridistribuiti in modo random fra le casse aperte.</w:t>
+      </w:r>
+    </w:p>
+    <w:p>
+      <w:pPr>
+        <w:pStyle w:val="Paragrafoelenco"/>
+        <w:numPr>
+          <w:ilvl w:val="0"/>
+          <w:numId w:val="8"/>
+        </w:numPr>
+      </w:pPr>
+      <w:r>
+        <w:t xml:space="preserve">Quando il </w:t>
+      </w:r>
+      <w:proofErr w:type="spellStart"/>
+      <w:r>
+        <w:t>thread</w:t>
+      </w:r>
+      <w:proofErr w:type="spellEnd"/>
+      <w:r>
+        <w:t xml:space="preserve"> riceve un segnale di chiusura si limita a terminare.</w:t>
       </w:r>
     </w:p>
     <w:p>
@@ -1579,7 +2028,15 @@
     </w:p>
     <w:p>
       <w:r>
-        <w:t xml:space="preserve">Ogni </w:t>
+        <w:t xml:space="preserve">Il </w:t>
+      </w:r>
+      <w:proofErr w:type="spellStart"/>
+      <w:r>
+        <w:t>thread</w:t>
+      </w:r>
+      <w:proofErr w:type="spellEnd"/>
+      <w:r>
+        <w:t xml:space="preserve"> </w:t>
       </w:r>
       <w:r>
         <w:t>“</w:t>
@@ -1614,10 +2071,7 @@
       </w:r>
       <w:proofErr w:type="spellEnd"/>
       <w:r>
-        <w:t xml:space="preserve"> ausiliario dedicato </w:t>
-      </w:r>
-      <w:r>
-        <w:t xml:space="preserve">alla gestione della coda </w:t>
+        <w:t xml:space="preserve"> ausiliario dedicato alla gestione della coda </w:t>
       </w:r>
       <w:r>
         <w:t xml:space="preserve">degli utenti in attesa di ricevere l’autorizzazione ad uscire. Questo </w:t>
@@ -1628,21 +2082,171 @@
       </w:r>
       <w:proofErr w:type="spellEnd"/>
       <w:r>
-        <w:t xml:space="preserve"> si limita semplicemente </w:t>
-      </w:r>
+        <w:t xml:space="preserve"> si limita semplicemente a spostare gli utenti nella coda di uscita, in modo da permettere al </w:t>
+      </w:r>
+      <w:r>
+        <w:t xml:space="preserve">Market </w:t>
+      </w:r>
+      <w:proofErr w:type="spellStart"/>
+      <w:r>
+        <w:t>thread</w:t>
+      </w:r>
+      <w:proofErr w:type="spellEnd"/>
+      <w:r>
+        <w:t xml:space="preserve"> di utilizzarli per una nuova simulazione.</w:t>
+      </w:r>
+      <w:r>
+        <w:t xml:space="preserve"> </w:t>
+      </w:r>
+      <w:r>
+        <w:t xml:space="preserve">Quando il </w:t>
+      </w:r>
+      <w:proofErr w:type="spellStart"/>
+      <w:r>
+        <w:t>thread</w:t>
+      </w:r>
+      <w:proofErr w:type="spellEnd"/>
+      <w:r>
+        <w:t xml:space="preserve"> riceve un segnale di chiusura si limita a terminare.</w:t>
+      </w:r>
+    </w:p>
+    <w:p/>
+    <w:p>
+      <w:pPr>
+        <w:rPr>
+          <w:b/>
+          <w:bCs/>
+        </w:rPr>
+      </w:pPr>
+      <w:proofErr w:type="spellStart"/>
+      <w:r>
+        <w:rPr>
+          <w:b/>
+          <w:bCs/>
+        </w:rPr>
+        <w:t>Signal</w:t>
+      </w:r>
+      <w:proofErr w:type="spellEnd"/>
+      <w:r>
+        <w:rPr>
+          <w:b/>
+          <w:bCs/>
+        </w:rPr>
+        <w:t xml:space="preserve"> </w:t>
+      </w:r>
+      <w:proofErr w:type="spellStart"/>
+      <w:r>
+        <w:rPr>
+          <w:b/>
+          <w:bCs/>
+        </w:rPr>
+        <w:t>handler</w:t>
+      </w:r>
+      <w:proofErr w:type="spellEnd"/>
+      <w:r>
+        <w:rPr>
+          <w:b/>
+          <w:bCs/>
+        </w:rPr>
+        <w:t xml:space="preserve"> </w:t>
+      </w:r>
+      <w:proofErr w:type="spellStart"/>
+      <w:r>
+        <w:rPr>
+          <w:b/>
+          <w:bCs/>
+        </w:rPr>
+        <w:t>thread</w:t>
+      </w:r>
+      <w:proofErr w:type="spellEnd"/>
+      <w:r>
+        <w:rPr>
+          <w:b/>
+          <w:bCs/>
+        </w:rPr>
+        <w:t>:</w:t>
+      </w:r>
+    </w:p>
+    <w:p>
+      <w:r>
+        <w:t xml:space="preserve">Il programma </w:t>
+      </w:r>
+      <w:r>
+        <w:t xml:space="preserve">ha un unico </w:t>
+      </w:r>
+      <w:proofErr w:type="spellStart"/>
+      <w:r>
+        <w:t>thread</w:t>
+      </w:r>
+      <w:proofErr w:type="spellEnd"/>
+      <w:r>
+        <w:t xml:space="preserve"> di questo tipo e si occupa di intercettare i segnali di chiusura del supermercato: SIGHUP (chiusura normale) e SIGQUIT (chiusura rapida) inviati al processo. Affinché il programma funzioni correttamente solo il “</w:t>
+      </w:r>
+      <w:proofErr w:type="spellStart"/>
+      <w:r>
+        <w:t>Signal</w:t>
+      </w:r>
+      <w:proofErr w:type="spellEnd"/>
+      <w:r>
+        <w:t xml:space="preserve"> </w:t>
+      </w:r>
+      <w:proofErr w:type="spellStart"/>
+      <w:r>
+        <w:t>handler</w:t>
+      </w:r>
+      <w:proofErr w:type="spellEnd"/>
+      <w:r>
+        <w:t xml:space="preserve"> </w:t>
+      </w:r>
+      <w:proofErr w:type="spellStart"/>
+      <w:r>
+        <w:t>thread</w:t>
+      </w:r>
+      <w:proofErr w:type="spellEnd"/>
+      <w:r>
+        <w:t xml:space="preserve">” deve poter intercettare questi segnali, in questo modo i </w:t>
+      </w:r>
+      <w:proofErr w:type="spellStart"/>
+      <w:r>
+        <w:t>thread</w:t>
+      </w:r>
+      <w:proofErr w:type="spellEnd"/>
+      <w:r>
+        <w:t xml:space="preserve"> possono essere informati della chiusura in modo ordinato. A tal proposito il </w:t>
+      </w:r>
+      <w:proofErr w:type="spellStart"/>
+      <w:r>
+        <w:t>Signal</w:t>
+      </w:r>
+      <w:proofErr w:type="spellEnd"/>
+      <w:r>
+        <w:t xml:space="preserve"> </w:t>
+      </w:r>
+      <w:proofErr w:type="spellStart"/>
+      <w:r>
+        <w:t>handler</w:t>
+      </w:r>
+      <w:proofErr w:type="spellEnd"/>
+      <w:r>
+        <w:t xml:space="preserve"> </w:t>
+      </w:r>
+      <w:proofErr w:type="spellStart"/>
+      <w:r>
+        <w:t>thread</w:t>
+      </w:r>
+      <w:proofErr w:type="spellEnd"/>
+      <w:r>
+        <w:t xml:space="preserve"> rimane in attesa dei segnali utilizzando la funzione “</w:t>
+      </w:r>
+      <w:proofErr w:type="spellStart"/>
       <w:proofErr w:type="gramStart"/>
       <w:r>
-        <w:t>ad</w:t>
-      </w:r>
+        <w:t>sigwait”e</w:t>
+      </w:r>
+      <w:proofErr w:type="spellEnd"/>
       <w:proofErr w:type="gramEnd"/>
       <w:r>
-        <w:t xml:space="preserve"> spostare gli utenti </w:t>
-      </w:r>
-      <w:r>
-        <w:t xml:space="preserve">nella coda di uscita, in modo da permettere al </w:t>
-      </w:r>
-      <w:r>
-        <w:t xml:space="preserve">Market </w:t>
+        <w:t xml:space="preserve"> gli altri </w:t>
       </w:r>
       <w:proofErr w:type="spellStart"/>
       <w:r>
@@ -1650,32 +2254,2718 @@
       </w:r>
       <w:proofErr w:type="spellEnd"/>
       <w:r>
+        <w:t xml:space="preserve"> vengono creati solo dopo aver inizializzato la maschera dei segnali </w:t>
+      </w:r>
+      <w:r>
+        <w:t xml:space="preserve">del </w:t>
+      </w:r>
+      <w:proofErr w:type="spellStart"/>
+      <w:r>
+        <w:t>main</w:t>
+      </w:r>
+      <w:proofErr w:type="spellEnd"/>
+      <w:r>
+        <w:t xml:space="preserve">() </w:t>
+      </w:r>
+      <w:proofErr w:type="spellStart"/>
+      <w:r>
+        <w:t>thread</w:t>
+      </w:r>
+      <w:proofErr w:type="spellEnd"/>
+      <w:r>
+        <w:t xml:space="preserve"> </w:t>
+      </w:r>
+      <w:r>
+        <w:t xml:space="preserve">in modo </w:t>
+      </w:r>
+      <w:r>
+        <w:t>che possano</w:t>
+      </w:r>
+      <w:r>
+        <w:t xml:space="preserve"> ignorare i </w:t>
+      </w:r>
+      <w:proofErr w:type="spellStart"/>
+      <w:r>
+        <w:t>seganli</w:t>
+      </w:r>
+      <w:proofErr w:type="spellEnd"/>
+      <w:r>
+        <w:t xml:space="preserve"> SIGHUP e SIGQUIT (i </w:t>
+      </w:r>
+      <w:proofErr w:type="spellStart"/>
+      <w:r>
+        <w:t>thread</w:t>
+      </w:r>
+      <w:proofErr w:type="spellEnd"/>
+      <w:r>
+        <w:t xml:space="preserve"> creati ereditano la maschera dei segnali</w:t>
+      </w:r>
+      <w:r>
+        <w:t xml:space="preserve"> del </w:t>
+      </w:r>
+      <w:proofErr w:type="spellStart"/>
+      <w:r>
+        <w:t>thread</w:t>
+      </w:r>
+      <w:proofErr w:type="spellEnd"/>
+      <w:r>
+        <w:t xml:space="preserve"> padre</w:t>
+      </w:r>
+      <w:r>
+        <w:t>).</w:t>
+      </w:r>
+    </w:p>
+    <w:p>
+      <w:r>
+        <w:t xml:space="preserve">Quando un segnale di chiusura viene intercettato, viene inviato un segnale al Market </w:t>
+      </w:r>
+      <w:proofErr w:type="spellStart"/>
+      <w:r>
+        <w:t>thread</w:t>
+      </w:r>
+      <w:proofErr w:type="spellEnd"/>
+      <w:r>
+        <w:t xml:space="preserve"> in modo da dare il via alla chiusura.</w:t>
+      </w:r>
+    </w:p>
+    <w:p/>
+    <w:p>
+      <w:pPr>
+        <w:pStyle w:val="Titolo2"/>
+      </w:pPr>
+      <w:proofErr w:type="spellStart"/>
+      <w:r>
+        <w:t>Sincornizzazione</w:t>
+      </w:r>
+      <w:proofErr w:type="spellEnd"/>
+      <w:r>
+        <w:t xml:space="preserve"> dei </w:t>
+      </w:r>
+      <w:proofErr w:type="spellStart"/>
+      <w:r>
+        <w:t>thread</w:t>
+      </w:r>
+      <w:proofErr w:type="spellEnd"/>
+    </w:p>
+    <w:p>
+      <w:r>
+        <w:t xml:space="preserve">La maggior parte dei </w:t>
+      </w:r>
+      <w:proofErr w:type="spellStart"/>
+      <w:r>
+        <w:t>thread</w:t>
+      </w:r>
+      <w:proofErr w:type="spellEnd"/>
+      <w:r>
+        <w:t xml:space="preserve"> descritti </w:t>
+      </w:r>
+      <w:r>
+        <w:t>nel capitolo precedente</w:t>
+      </w:r>
+      <w:r>
+        <w:t xml:space="preserve"> hanno in comune la seguente struttura:</w:t>
+      </w:r>
+    </w:p>
+    <w:p>
+      <w:pPr>
+        <w:numPr>
+          <w:ilvl w:val="0"/>
+          <w:numId w:val="11"/>
+        </w:numPr>
+        <w:pBdr>
+          <w:left w:val="single" w:sz="18" w:space="0" w:color="6CE26C"/>
+        </w:pBdr>
+        <w:shd w:val="clear" w:color="auto" w:fill="FFFFFF"/>
+        <w:spacing w:beforeAutospacing="1" w:afterAutospacing="1" w:line="210" w:lineRule="atLeast"/>
+        <w:rPr>
+          <w:rFonts w:ascii="Consolas" w:eastAsia="Times New Roman" w:hAnsi="Consolas" w:cs="Consolas"/>
+          <w:color w:val="5C5C5C"/>
+          <w:sz w:val="18"/>
+          <w:szCs w:val="18"/>
+          <w:lang w:eastAsia="it-IT"/>
+        </w:rPr>
+      </w:pPr>
+      <w:proofErr w:type="spellStart"/>
+      <w:proofErr w:type="gramStart"/>
+      <w:r>
+        <w:rPr>
+          <w:rFonts w:ascii="Consolas" w:eastAsia="Times New Roman" w:hAnsi="Consolas" w:cs="Consolas"/>
+          <w:b/>
+          <w:bCs/>
+          <w:color w:val="006699"/>
+          <w:sz w:val="18"/>
+          <w:szCs w:val="18"/>
+          <w:bdr w:val="none" w:sz="0" w:space="0" w:color="auto" w:frame="1"/>
+          <w:lang w:eastAsia="it-IT"/>
+        </w:rPr>
+        <w:t>while</w:t>
+      </w:r>
+      <w:proofErr w:type="spellEnd"/>
+      <w:r>
+        <w:rPr>
+          <w:rFonts w:ascii="Consolas" w:eastAsia="Times New Roman" w:hAnsi="Consolas" w:cs="Consolas"/>
+          <w:color w:val="000000"/>
+          <w:sz w:val="18"/>
+          <w:szCs w:val="18"/>
+          <w:bdr w:val="none" w:sz="0" w:space="0" w:color="auto" w:frame="1"/>
+          <w:lang w:eastAsia="it-IT"/>
+        </w:rPr>
+        <w:t>(</w:t>
+      </w:r>
+      <w:proofErr w:type="gramEnd"/>
+      <w:r>
+        <w:rPr>
+          <w:rFonts w:ascii="Consolas" w:eastAsia="Times New Roman" w:hAnsi="Consolas" w:cs="Consolas"/>
+          <w:color w:val="000000"/>
+          <w:sz w:val="18"/>
+          <w:szCs w:val="18"/>
+          <w:bdr w:val="none" w:sz="0" w:space="0" w:color="auto" w:frame="1"/>
+          <w:lang w:eastAsia="it-IT"/>
+        </w:rPr>
+        <w:t>1) {  </w:t>
+      </w:r>
+    </w:p>
+    <w:p>
+      <w:pPr>
+        <w:numPr>
+          <w:ilvl w:val="0"/>
+          <w:numId w:val="11"/>
+        </w:numPr>
+        <w:pBdr>
+          <w:left w:val="single" w:sz="18" w:space="0" w:color="6CE26C"/>
+        </w:pBdr>
+        <w:shd w:val="clear" w:color="auto" w:fill="F8F8F8"/>
+        <w:spacing w:beforeAutospacing="1" w:afterAutospacing="1" w:line="210" w:lineRule="atLeast"/>
+        <w:rPr>
+          <w:rFonts w:ascii="Consolas" w:eastAsia="Times New Roman" w:hAnsi="Consolas" w:cs="Consolas"/>
+          <w:color w:val="5C5C5C"/>
+          <w:sz w:val="18"/>
+          <w:szCs w:val="18"/>
+          <w:lang w:eastAsia="it-IT"/>
+        </w:rPr>
+      </w:pPr>
+      <w:r>
+        <w:rPr>
+          <w:rFonts w:ascii="Consolas" w:eastAsia="Times New Roman" w:hAnsi="Consolas" w:cs="Consolas"/>
+          <w:color w:val="000000"/>
+          <w:sz w:val="18"/>
+          <w:szCs w:val="18"/>
+          <w:bdr w:val="none" w:sz="0" w:space="0" w:color="auto" w:frame="1"/>
+          <w:lang w:eastAsia="it-IT"/>
+        </w:rPr>
+        <w:t>    Lock(</w:t>
+      </w:r>
+      <w:r>
+        <w:rPr>
+          <w:rFonts w:ascii="Consolas" w:eastAsia="Times New Roman" w:hAnsi="Consolas" w:cs="Consolas"/>
+          <w:color w:val="000000"/>
+          <w:sz w:val="18"/>
+          <w:szCs w:val="18"/>
+          <w:bdr w:val="none" w:sz="0" w:space="0" w:color="auto" w:frame="1"/>
+          <w:lang w:eastAsia="it-IT"/>
+        </w:rPr>
+        <w:t>&amp;&lt;</w:t>
+      </w:r>
+      <w:proofErr w:type="spellStart"/>
+      <w:r>
+        <w:rPr>
+          <w:rFonts w:ascii="Consolas" w:eastAsia="Times New Roman" w:hAnsi="Consolas" w:cs="Consolas"/>
+          <w:color w:val="000000"/>
+          <w:sz w:val="18"/>
+          <w:szCs w:val="18"/>
+          <w:bdr w:val="none" w:sz="0" w:space="0" w:color="auto" w:frame="1"/>
+          <w:lang w:eastAsia="it-IT"/>
+        </w:rPr>
+        <w:t>lock</w:t>
+      </w:r>
+      <w:proofErr w:type="spellEnd"/>
+      <w:r>
+        <w:rPr>
+          <w:rFonts w:ascii="Consolas" w:eastAsia="Times New Roman" w:hAnsi="Consolas" w:cs="Consolas"/>
+          <w:color w:val="000000"/>
+          <w:sz w:val="18"/>
+          <w:szCs w:val="18"/>
+          <w:bdr w:val="none" w:sz="0" w:space="0" w:color="auto" w:frame="1"/>
+          <w:lang w:eastAsia="it-IT"/>
+        </w:rPr>
+        <w:t>&gt;</w:t>
+      </w:r>
+      <w:r>
+        <w:rPr>
+          <w:rFonts w:ascii="Consolas" w:eastAsia="Times New Roman" w:hAnsi="Consolas" w:cs="Consolas"/>
+          <w:color w:val="000000"/>
+          <w:sz w:val="18"/>
+          <w:szCs w:val="18"/>
+          <w:bdr w:val="none" w:sz="0" w:space="0" w:color="auto" w:frame="1"/>
+          <w:lang w:eastAsia="it-IT"/>
+        </w:rPr>
+        <w:t>);  </w:t>
+      </w:r>
+    </w:p>
+    <w:p>
+      <w:pPr>
+        <w:numPr>
+          <w:ilvl w:val="0"/>
+          <w:numId w:val="11"/>
+        </w:numPr>
+        <w:pBdr>
+          <w:left w:val="single" w:sz="18" w:space="0" w:color="6CE26C"/>
+        </w:pBdr>
+        <w:shd w:val="clear" w:color="auto" w:fill="FFFFFF"/>
+        <w:spacing w:beforeAutospacing="1" w:afterAutospacing="1" w:line="210" w:lineRule="atLeast"/>
+        <w:rPr>
+          <w:rFonts w:ascii="Consolas" w:eastAsia="Times New Roman" w:hAnsi="Consolas" w:cs="Consolas"/>
+          <w:color w:val="5C5C5C"/>
+          <w:sz w:val="18"/>
+          <w:szCs w:val="18"/>
+          <w:lang w:eastAsia="it-IT"/>
+        </w:rPr>
+      </w:pPr>
+      <w:r>
+        <w:rPr>
+          <w:rFonts w:ascii="Consolas" w:eastAsia="Times New Roman" w:hAnsi="Consolas" w:cs="Consolas"/>
+          <w:color w:val="000000"/>
+          <w:sz w:val="18"/>
+          <w:szCs w:val="18"/>
+          <w:bdr w:val="none" w:sz="0" w:space="0" w:color="auto" w:frame="1"/>
+          <w:lang w:eastAsia="it-IT"/>
+        </w:rPr>
+        <w:t>    </w:t>
+      </w:r>
+      <w:proofErr w:type="spellStart"/>
+      <w:r>
+        <w:rPr>
+          <w:rFonts w:ascii="Consolas" w:eastAsia="Times New Roman" w:hAnsi="Consolas" w:cs="Consolas"/>
+          <w:b/>
+          <w:bCs/>
+          <w:color w:val="006699"/>
+          <w:sz w:val="18"/>
+          <w:szCs w:val="18"/>
+          <w:bdr w:val="none" w:sz="0" w:space="0" w:color="auto" w:frame="1"/>
+          <w:lang w:eastAsia="it-IT"/>
+        </w:rPr>
+        <w:t>while</w:t>
+      </w:r>
+      <w:proofErr w:type="spellEnd"/>
+      <w:r>
+        <w:rPr>
+          <w:rFonts w:ascii="Consolas" w:eastAsia="Times New Roman" w:hAnsi="Consolas" w:cs="Consolas"/>
+          <w:color w:val="000000"/>
+          <w:sz w:val="18"/>
+          <w:szCs w:val="18"/>
+          <w:bdr w:val="none" w:sz="0" w:space="0" w:color="auto" w:frame="1"/>
+          <w:lang w:eastAsia="it-IT"/>
+        </w:rPr>
+        <w:t>(</w:t>
+      </w:r>
+      <w:r>
+        <w:rPr>
+          <w:rFonts w:ascii="Consolas" w:eastAsia="Times New Roman" w:hAnsi="Consolas" w:cs="Consolas"/>
+          <w:color w:val="000000"/>
+          <w:sz w:val="18"/>
+          <w:szCs w:val="18"/>
+          <w:bdr w:val="none" w:sz="0" w:space="0" w:color="auto" w:frame="1"/>
+          <w:lang w:eastAsia="it-IT"/>
+        </w:rPr>
+        <w:t>!</w:t>
+      </w:r>
+      <w:r>
+        <w:rPr>
+          <w:rFonts w:ascii="Consolas" w:eastAsia="Times New Roman" w:hAnsi="Consolas" w:cs="Consolas"/>
+          <w:color w:val="000000"/>
+          <w:sz w:val="18"/>
+          <w:szCs w:val="18"/>
+          <w:bdr w:val="none" w:sz="0" w:space="0" w:color="auto" w:frame="1"/>
+          <w:lang w:eastAsia="it-IT"/>
+        </w:rPr>
+        <w:t>&lt;</w:t>
+      </w:r>
+      <w:proofErr w:type="spellStart"/>
+      <w:r>
+        <w:rPr>
+          <w:rFonts w:ascii="Consolas" w:eastAsia="Times New Roman" w:hAnsi="Consolas" w:cs="Consolas"/>
+          <w:color w:val="000000"/>
+          <w:sz w:val="18"/>
+          <w:szCs w:val="18"/>
+          <w:bdr w:val="none" w:sz="0" w:space="0" w:color="auto" w:frame="1"/>
+          <w:lang w:eastAsia="it-IT"/>
+        </w:rPr>
+        <w:t>cond</w:t>
+      </w:r>
+      <w:r>
+        <w:rPr>
+          <w:rFonts w:ascii="Consolas" w:eastAsia="Times New Roman" w:hAnsi="Consolas" w:cs="Consolas"/>
+          <w:color w:val="000000"/>
+          <w:sz w:val="18"/>
+          <w:szCs w:val="18"/>
+          <w:bdr w:val="none" w:sz="0" w:space="0" w:color="auto" w:frame="1"/>
+          <w:lang w:eastAsia="it-IT"/>
+        </w:rPr>
+        <w:t>_</w:t>
+      </w:r>
+      <w:r>
+        <w:rPr>
+          <w:rFonts w:ascii="Consolas" w:eastAsia="Times New Roman" w:hAnsi="Consolas" w:cs="Consolas"/>
+          <w:color w:val="000000"/>
+          <w:sz w:val="18"/>
+          <w:szCs w:val="18"/>
+          <w:bdr w:val="none" w:sz="0" w:space="0" w:color="auto" w:frame="1"/>
+          <w:lang w:eastAsia="it-IT"/>
+        </w:rPr>
+        <w:t>n</w:t>
+      </w:r>
+      <w:r>
+        <w:rPr>
+          <w:rFonts w:ascii="Consolas" w:eastAsia="Times New Roman" w:hAnsi="Consolas" w:cs="Consolas"/>
+          <w:color w:val="000000"/>
+          <w:sz w:val="18"/>
+          <w:szCs w:val="18"/>
+          <w:bdr w:val="none" w:sz="0" w:space="0" w:color="auto" w:frame="1"/>
+          <w:lang w:eastAsia="it-IT"/>
+        </w:rPr>
+        <w:t>ews</w:t>
+      </w:r>
+      <w:proofErr w:type="spellEnd"/>
+      <w:r>
+        <w:rPr>
+          <w:rFonts w:ascii="Consolas" w:eastAsia="Times New Roman" w:hAnsi="Consolas" w:cs="Consolas"/>
+          <w:color w:val="000000"/>
+          <w:sz w:val="18"/>
+          <w:szCs w:val="18"/>
+          <w:bdr w:val="none" w:sz="0" w:space="0" w:color="auto" w:frame="1"/>
+          <w:lang w:eastAsia="it-IT"/>
+        </w:rPr>
+        <w:t>&gt;)  </w:t>
+      </w:r>
+    </w:p>
+    <w:p>
+      <w:pPr>
+        <w:numPr>
+          <w:ilvl w:val="0"/>
+          <w:numId w:val="11"/>
+        </w:numPr>
+        <w:pBdr>
+          <w:left w:val="single" w:sz="18" w:space="0" w:color="6CE26C"/>
+        </w:pBdr>
+        <w:shd w:val="clear" w:color="auto" w:fill="F8F8F8"/>
+        <w:spacing w:beforeAutospacing="1" w:afterAutospacing="1" w:line="210" w:lineRule="atLeast"/>
+        <w:rPr>
+          <w:rFonts w:ascii="Consolas" w:eastAsia="Times New Roman" w:hAnsi="Consolas" w:cs="Consolas"/>
+          <w:color w:val="5C5C5C"/>
+          <w:sz w:val="18"/>
+          <w:szCs w:val="18"/>
+          <w:lang w:eastAsia="it-IT"/>
+        </w:rPr>
+      </w:pPr>
+      <w:r>
+        <w:rPr>
+          <w:rFonts w:ascii="Consolas" w:eastAsia="Times New Roman" w:hAnsi="Consolas" w:cs="Consolas"/>
+          <w:color w:val="000000"/>
+          <w:sz w:val="18"/>
+          <w:szCs w:val="18"/>
+          <w:bdr w:val="none" w:sz="0" w:space="0" w:color="auto" w:frame="1"/>
+          <w:lang w:eastAsia="it-IT"/>
+        </w:rPr>
+        <w:t>        </w:t>
+      </w:r>
+      <w:proofErr w:type="spellStart"/>
+      <w:r>
+        <w:rPr>
+          <w:rFonts w:ascii="Consolas" w:eastAsia="Times New Roman" w:hAnsi="Consolas" w:cs="Consolas"/>
+          <w:color w:val="000000"/>
+          <w:sz w:val="18"/>
+          <w:szCs w:val="18"/>
+          <w:bdr w:val="none" w:sz="0" w:space="0" w:color="auto" w:frame="1"/>
+          <w:lang w:eastAsia="it-IT"/>
+        </w:rPr>
+        <w:t>pthread_cond_wait</w:t>
+      </w:r>
+      <w:proofErr w:type="spellEnd"/>
+      <w:r>
+        <w:rPr>
+          <w:rFonts w:ascii="Consolas" w:eastAsia="Times New Roman" w:hAnsi="Consolas" w:cs="Consolas"/>
+          <w:color w:val="000000"/>
+          <w:sz w:val="18"/>
+          <w:szCs w:val="18"/>
+          <w:bdr w:val="none" w:sz="0" w:space="0" w:color="auto" w:frame="1"/>
+          <w:lang w:eastAsia="it-IT"/>
+        </w:rPr>
+        <w:t>(&amp;&lt;</w:t>
+      </w:r>
+      <w:proofErr w:type="spellStart"/>
+      <w:r>
+        <w:rPr>
+          <w:rFonts w:ascii="Consolas" w:eastAsia="Times New Roman" w:hAnsi="Consolas" w:cs="Consolas"/>
+          <w:color w:val="000000"/>
+          <w:sz w:val="18"/>
+          <w:szCs w:val="18"/>
+          <w:bdr w:val="none" w:sz="0" w:space="0" w:color="auto" w:frame="1"/>
+          <w:lang w:eastAsia="it-IT"/>
+        </w:rPr>
+        <w:t>cond_var</w:t>
+      </w:r>
+      <w:proofErr w:type="spellEnd"/>
+      <w:r>
+        <w:rPr>
+          <w:rFonts w:ascii="Consolas" w:eastAsia="Times New Roman" w:hAnsi="Consolas" w:cs="Consolas"/>
+          <w:color w:val="000000"/>
+          <w:sz w:val="18"/>
+          <w:szCs w:val="18"/>
+          <w:bdr w:val="none" w:sz="0" w:space="0" w:color="auto" w:frame="1"/>
+          <w:lang w:eastAsia="it-IT"/>
+        </w:rPr>
+        <w:t>&gt;, &amp;&lt;</w:t>
+      </w:r>
+      <w:proofErr w:type="spellStart"/>
+      <w:r>
+        <w:rPr>
+          <w:rFonts w:ascii="Consolas" w:eastAsia="Times New Roman" w:hAnsi="Consolas" w:cs="Consolas"/>
+          <w:color w:val="000000"/>
+          <w:sz w:val="18"/>
+          <w:szCs w:val="18"/>
+          <w:bdr w:val="none" w:sz="0" w:space="0" w:color="auto" w:frame="1"/>
+          <w:lang w:eastAsia="it-IT"/>
+        </w:rPr>
+        <w:t>lock</w:t>
+      </w:r>
+      <w:proofErr w:type="spellEnd"/>
+      <w:r>
+        <w:rPr>
+          <w:rFonts w:ascii="Consolas" w:eastAsia="Times New Roman" w:hAnsi="Consolas" w:cs="Consolas"/>
+          <w:color w:val="000000"/>
+          <w:sz w:val="18"/>
+          <w:szCs w:val="18"/>
+          <w:bdr w:val="none" w:sz="0" w:space="0" w:color="auto" w:frame="1"/>
+          <w:lang w:eastAsia="it-IT"/>
+        </w:rPr>
+        <w:t>&gt;);  </w:t>
+      </w:r>
+    </w:p>
+    <w:p>
+      <w:pPr>
+        <w:numPr>
+          <w:ilvl w:val="0"/>
+          <w:numId w:val="11"/>
+        </w:numPr>
+        <w:pBdr>
+          <w:left w:val="single" w:sz="18" w:space="0" w:color="6CE26C"/>
+        </w:pBdr>
+        <w:shd w:val="clear" w:color="auto" w:fill="FFFFFF"/>
+        <w:spacing w:beforeAutospacing="1" w:afterAutospacing="1" w:line="210" w:lineRule="atLeast"/>
+        <w:rPr>
+          <w:rFonts w:ascii="Consolas" w:eastAsia="Times New Roman" w:hAnsi="Consolas" w:cs="Consolas"/>
+          <w:color w:val="5C5C5C"/>
+          <w:sz w:val="18"/>
+          <w:szCs w:val="18"/>
+          <w:lang w:eastAsia="it-IT"/>
+        </w:rPr>
+      </w:pPr>
+      <w:r>
+        <w:rPr>
+          <w:rFonts w:ascii="Consolas" w:eastAsia="Times New Roman" w:hAnsi="Consolas" w:cs="Consolas"/>
+          <w:color w:val="000000"/>
+          <w:sz w:val="18"/>
+          <w:szCs w:val="18"/>
+          <w:bdr w:val="none" w:sz="0" w:space="0" w:color="auto" w:frame="1"/>
+          <w:lang w:eastAsia="it-IT"/>
+        </w:rPr>
+        <w:t>    </w:t>
+      </w:r>
+      <w:proofErr w:type="spellStart"/>
+      <w:r>
+        <w:rPr>
+          <w:rFonts w:ascii="Consolas" w:eastAsia="Times New Roman" w:hAnsi="Consolas" w:cs="Consolas"/>
+          <w:color w:val="000000"/>
+          <w:sz w:val="18"/>
+          <w:szCs w:val="18"/>
+          <w:bdr w:val="none" w:sz="0" w:space="0" w:color="auto" w:frame="1"/>
+          <w:lang w:eastAsia="it-IT"/>
+        </w:rPr>
+        <w:t>Unlock</w:t>
+      </w:r>
+      <w:proofErr w:type="spellEnd"/>
+      <w:r>
+        <w:rPr>
+          <w:rFonts w:ascii="Consolas" w:eastAsia="Times New Roman" w:hAnsi="Consolas" w:cs="Consolas"/>
+          <w:color w:val="000000"/>
+          <w:sz w:val="18"/>
+          <w:szCs w:val="18"/>
+          <w:bdr w:val="none" w:sz="0" w:space="0" w:color="auto" w:frame="1"/>
+          <w:lang w:eastAsia="it-IT"/>
+        </w:rPr>
+        <w:t>(</w:t>
+      </w:r>
+      <w:r>
+        <w:rPr>
+          <w:rFonts w:ascii="Consolas" w:eastAsia="Times New Roman" w:hAnsi="Consolas" w:cs="Consolas"/>
+          <w:color w:val="000000"/>
+          <w:sz w:val="18"/>
+          <w:szCs w:val="18"/>
+          <w:bdr w:val="none" w:sz="0" w:space="0" w:color="auto" w:frame="1"/>
+          <w:lang w:eastAsia="it-IT"/>
+        </w:rPr>
+        <w:t>&amp;&lt;</w:t>
+      </w:r>
+      <w:proofErr w:type="spellStart"/>
+      <w:r>
+        <w:rPr>
+          <w:rFonts w:ascii="Consolas" w:eastAsia="Times New Roman" w:hAnsi="Consolas" w:cs="Consolas"/>
+          <w:color w:val="000000"/>
+          <w:sz w:val="18"/>
+          <w:szCs w:val="18"/>
+          <w:bdr w:val="none" w:sz="0" w:space="0" w:color="auto" w:frame="1"/>
+          <w:lang w:eastAsia="it-IT"/>
+        </w:rPr>
+        <w:t>lock</w:t>
+      </w:r>
+      <w:proofErr w:type="spellEnd"/>
+      <w:r>
+        <w:rPr>
+          <w:rFonts w:ascii="Consolas" w:eastAsia="Times New Roman" w:hAnsi="Consolas" w:cs="Consolas"/>
+          <w:color w:val="000000"/>
+          <w:sz w:val="18"/>
+          <w:szCs w:val="18"/>
+          <w:bdr w:val="none" w:sz="0" w:space="0" w:color="auto" w:frame="1"/>
+          <w:lang w:eastAsia="it-IT"/>
+        </w:rPr>
+        <w:t>&gt;</w:t>
+      </w:r>
+      <w:r>
+        <w:rPr>
+          <w:rFonts w:ascii="Consolas" w:eastAsia="Times New Roman" w:hAnsi="Consolas" w:cs="Consolas"/>
+          <w:color w:val="000000"/>
+          <w:sz w:val="18"/>
+          <w:szCs w:val="18"/>
+          <w:bdr w:val="none" w:sz="0" w:space="0" w:color="auto" w:frame="1"/>
+          <w:lang w:eastAsia="it-IT"/>
+        </w:rPr>
+        <w:t>);  </w:t>
+      </w:r>
+    </w:p>
+    <w:p>
+      <w:pPr>
+        <w:numPr>
+          <w:ilvl w:val="0"/>
+          <w:numId w:val="11"/>
+        </w:numPr>
+        <w:pBdr>
+          <w:left w:val="single" w:sz="18" w:space="0" w:color="6CE26C"/>
+        </w:pBdr>
+        <w:shd w:val="clear" w:color="auto" w:fill="F8F8F8"/>
+        <w:spacing w:beforeAutospacing="1" w:afterAutospacing="1" w:line="210" w:lineRule="atLeast"/>
+        <w:rPr>
+          <w:rFonts w:ascii="Consolas" w:eastAsia="Times New Roman" w:hAnsi="Consolas" w:cs="Consolas"/>
+          <w:color w:val="5C5C5C"/>
+          <w:sz w:val="18"/>
+          <w:szCs w:val="18"/>
+          <w:lang w:eastAsia="it-IT"/>
+        </w:rPr>
+      </w:pPr>
+      <w:r>
+        <w:rPr>
+          <w:rFonts w:ascii="Consolas" w:eastAsia="Times New Roman" w:hAnsi="Consolas" w:cs="Consolas"/>
+          <w:color w:val="000000"/>
+          <w:sz w:val="18"/>
+          <w:szCs w:val="18"/>
+          <w:bdr w:val="none" w:sz="0" w:space="0" w:color="auto" w:frame="1"/>
+          <w:lang w:eastAsia="it-IT"/>
+        </w:rPr>
+        <w:t>    </w:t>
+      </w:r>
+      <w:r>
+        <w:rPr>
+          <w:rFonts w:ascii="Consolas" w:eastAsia="Times New Roman" w:hAnsi="Consolas" w:cs="Consolas"/>
+          <w:color w:val="008200"/>
+          <w:sz w:val="18"/>
+          <w:szCs w:val="18"/>
+          <w:bdr w:val="none" w:sz="0" w:space="0" w:color="auto" w:frame="1"/>
+          <w:lang w:eastAsia="it-IT"/>
+        </w:rPr>
+        <w:t>/</w:t>
+      </w:r>
+      <w:proofErr w:type="gramStart"/>
+      <w:r>
+        <w:rPr>
+          <w:rFonts w:ascii="Consolas" w:eastAsia="Times New Roman" w:hAnsi="Consolas" w:cs="Consolas"/>
+          <w:color w:val="008200"/>
+          <w:sz w:val="18"/>
+          <w:szCs w:val="18"/>
+          <w:bdr w:val="none" w:sz="0" w:space="0" w:color="auto" w:frame="1"/>
+          <w:lang w:eastAsia="it-IT"/>
+        </w:rPr>
+        <w:t>/….</w:t>
+      </w:r>
+      <w:proofErr w:type="gramEnd"/>
+      <w:r>
+        <w:rPr>
+          <w:rFonts w:ascii="Consolas" w:eastAsia="Times New Roman" w:hAnsi="Consolas" w:cs="Consolas"/>
+          <w:color w:val="008200"/>
+          <w:sz w:val="18"/>
+          <w:szCs w:val="18"/>
+          <w:bdr w:val="none" w:sz="0" w:space="0" w:color="auto" w:frame="1"/>
+          <w:lang w:eastAsia="it-IT"/>
+        </w:rPr>
+        <w:t>Resto del codice….</w:t>
+      </w:r>
+      <w:r>
+        <w:rPr>
+          <w:rFonts w:ascii="Consolas" w:eastAsia="Times New Roman" w:hAnsi="Consolas" w:cs="Consolas"/>
+          <w:color w:val="000000"/>
+          <w:sz w:val="18"/>
+          <w:szCs w:val="18"/>
+          <w:bdr w:val="none" w:sz="0" w:space="0" w:color="auto" w:frame="1"/>
+          <w:lang w:eastAsia="it-IT"/>
+        </w:rPr>
+        <w:t>  </w:t>
+      </w:r>
+    </w:p>
+    <w:p>
+      <w:pPr>
+        <w:numPr>
+          <w:ilvl w:val="0"/>
+          <w:numId w:val="11"/>
+        </w:numPr>
+        <w:pBdr>
+          <w:left w:val="single" w:sz="18" w:space="0" w:color="6CE26C"/>
+        </w:pBdr>
+        <w:shd w:val="clear" w:color="auto" w:fill="FFFFFF"/>
+        <w:spacing w:beforeAutospacing="1" w:afterAutospacing="1" w:line="210" w:lineRule="atLeast"/>
+        <w:rPr>
+          <w:rFonts w:ascii="Consolas" w:eastAsia="Times New Roman" w:hAnsi="Consolas" w:cs="Consolas"/>
+          <w:color w:val="5C5C5C"/>
+          <w:sz w:val="18"/>
+          <w:szCs w:val="18"/>
+          <w:lang w:eastAsia="it-IT"/>
+        </w:rPr>
+      </w:pPr>
+      <w:r>
+        <w:rPr>
+          <w:rFonts w:ascii="Consolas" w:eastAsia="Times New Roman" w:hAnsi="Consolas" w:cs="Consolas"/>
+          <w:color w:val="000000"/>
+          <w:sz w:val="18"/>
+          <w:szCs w:val="18"/>
+          <w:bdr w:val="none" w:sz="0" w:space="0" w:color="auto" w:frame="1"/>
+          <w:lang w:eastAsia="it-IT"/>
+        </w:rPr>
+        <w:t>}  </w:t>
+      </w:r>
+    </w:p>
+    <w:p>
+      <w:r>
+        <w:t>&lt;</w:t>
+      </w:r>
+      <w:proofErr w:type="spellStart"/>
+      <w:r>
+        <w:t>lock</w:t>
+      </w:r>
+      <w:proofErr w:type="spellEnd"/>
+      <w:r>
+        <w:t xml:space="preserve">&gt;: variabile di tipo </w:t>
+      </w:r>
+      <w:proofErr w:type="spellStart"/>
+      <w:r>
+        <w:t>pthread_mutex_t</w:t>
+      </w:r>
+      <w:proofErr w:type="spellEnd"/>
+      <w:r>
+        <w:t xml:space="preserve"> associata al </w:t>
+      </w:r>
+      <w:proofErr w:type="spellStart"/>
+      <w:r>
+        <w:t>thread</w:t>
+      </w:r>
+      <w:proofErr w:type="spellEnd"/>
+      <w:r>
+        <w:t xml:space="preserve"> corrente</w:t>
+      </w:r>
+      <w:r>
+        <w:t>.</w:t>
+      </w:r>
+    </w:p>
+    <w:p>
+      <w:r>
+        <w:t>&lt;</w:t>
+      </w:r>
+      <w:proofErr w:type="spellStart"/>
+      <w:r>
+        <w:t>cond_var</w:t>
+      </w:r>
+      <w:proofErr w:type="spellEnd"/>
+      <w:r>
+        <w:t>&gt;</w:t>
+      </w:r>
+      <w:r>
+        <w:t xml:space="preserve">: </w:t>
+      </w:r>
+      <w:proofErr w:type="spellStart"/>
+      <w:r>
+        <w:t>condition</w:t>
+      </w:r>
+      <w:proofErr w:type="spellEnd"/>
+      <w:r>
+        <w:t xml:space="preserve"> </w:t>
+      </w:r>
+      <w:proofErr w:type="spellStart"/>
+      <w:r>
+        <w:t>variable</w:t>
+      </w:r>
+      <w:proofErr w:type="spellEnd"/>
+      <w:r>
+        <w:t xml:space="preserve"> (</w:t>
+      </w:r>
+      <w:proofErr w:type="spellStart"/>
+      <w:r>
+        <w:t>pthread_con_t</w:t>
+      </w:r>
+      <w:proofErr w:type="spellEnd"/>
+      <w:r>
+        <w:t>) associata al</w:t>
+      </w:r>
+      <w:r>
+        <w:t>la condizione &lt;</w:t>
+      </w:r>
+      <w:proofErr w:type="spellStart"/>
+      <w:r>
+        <w:t>cond_news</w:t>
+      </w:r>
+      <w:proofErr w:type="spellEnd"/>
+      <w:r>
+        <w:t>&gt;.</w:t>
+      </w:r>
+    </w:p>
+    <w:p>
+      <w:r>
+        <w:t>&lt;</w:t>
+      </w:r>
+      <w:r>
+        <w:t>Lock</w:t>
+      </w:r>
+      <w:r>
+        <w:t>&gt; e &lt;</w:t>
+      </w:r>
+      <w:proofErr w:type="spellStart"/>
+      <w:r>
+        <w:t>Unlock</w:t>
+      </w:r>
+      <w:proofErr w:type="spellEnd"/>
+      <w:r>
+        <w:t xml:space="preserve">&gt;: sono funzioni </w:t>
+      </w:r>
+      <w:proofErr w:type="spellStart"/>
+      <w:r>
+        <w:t>wrapper</w:t>
+      </w:r>
+      <w:proofErr w:type="spellEnd"/>
+      <w:r>
         <w:t xml:space="preserve"> di </w:t>
       </w:r>
-      <w:r>
-        <w:t>utilizzarli</w:t>
-      </w:r>
-      <w:r>
-        <w:t xml:space="preserve"> per una nuova simulazione.</w:t>
+      <w:proofErr w:type="spellStart"/>
+      <w:r>
+        <w:t>pthread_mutex_lock</w:t>
+      </w:r>
+      <w:proofErr w:type="spellEnd"/>
+      <w:r>
+        <w:t xml:space="preserve"> e </w:t>
+      </w:r>
+      <w:proofErr w:type="spellStart"/>
+      <w:r>
+        <w:t>pthread_mutex_unlock</w:t>
+      </w:r>
+      <w:proofErr w:type="spellEnd"/>
+      <w:r>
+        <w:t xml:space="preserve"> che includono la gestione degli errori.</w:t>
       </w:r>
     </w:p>
     <w:p/>
     <w:p>
+      <w:r>
+        <w:t xml:space="preserve">Questa struttura permette ai </w:t>
+      </w:r>
+      <w:proofErr w:type="spellStart"/>
+      <w:r>
+        <w:t>thread</w:t>
+      </w:r>
+      <w:proofErr w:type="spellEnd"/>
+      <w:r>
+        <w:t xml:space="preserve"> di andare in esecuzione solamente quando ci sono novità per loro </w:t>
+      </w:r>
+      <w:r>
+        <w:t>ovvero quando la condizione</w:t>
+      </w:r>
+      <w:r>
+        <w:t xml:space="preserve"> </w:t>
+      </w:r>
+      <w:r>
+        <w:t>&lt;</w:t>
+      </w:r>
+      <w:proofErr w:type="spellStart"/>
+      <w:r>
+        <w:t>cond_var</w:t>
+      </w:r>
+      <w:proofErr w:type="spellEnd"/>
+      <w:r>
+        <w:t>&gt;</w:t>
+      </w:r>
+      <w:r>
+        <w:t xml:space="preserve"> </w:t>
+      </w:r>
+      <w:r>
+        <w:t xml:space="preserve">è </w:t>
+      </w:r>
+      <w:r>
+        <w:t>vera</w:t>
+      </w:r>
+      <w:r>
+        <w:t>, evitando inutili sprechi di risorse</w:t>
+      </w:r>
+      <w:r>
+        <w:t>.</w:t>
+      </w:r>
+    </w:p>
+    <w:p>
+      <w:r>
+        <w:t xml:space="preserve">Rispetto a questa struttura comune, fanno eccezione i seguenti </w:t>
+      </w:r>
+      <w:proofErr w:type="spellStart"/>
+      <w:r>
+        <w:t>thread</w:t>
+      </w:r>
+      <w:proofErr w:type="spellEnd"/>
+      <w:r>
+        <w:t xml:space="preserve">: </w:t>
+      </w:r>
+      <w:proofErr w:type="spellStart"/>
+      <w:r>
+        <w:t>Signal</w:t>
+      </w:r>
+      <w:proofErr w:type="spellEnd"/>
+      <w:r>
+        <w:t xml:space="preserve"> </w:t>
+      </w:r>
+      <w:proofErr w:type="spellStart"/>
+      <w:r>
+        <w:t>handler</w:t>
+      </w:r>
+      <w:proofErr w:type="spellEnd"/>
+      <w:r>
+        <w:t xml:space="preserve"> </w:t>
+      </w:r>
+      <w:proofErr w:type="spellStart"/>
+      <w:r>
+        <w:t>thread</w:t>
+      </w:r>
+      <w:proofErr w:type="spellEnd"/>
+      <w:r>
+        <w:t xml:space="preserve"> e </w:t>
+      </w:r>
+      <w:proofErr w:type="spellStart"/>
+      <w:r>
+        <w:t>CashDesk</w:t>
+      </w:r>
+      <w:proofErr w:type="spellEnd"/>
+      <w:r>
+        <w:t xml:space="preserve"> </w:t>
+      </w:r>
+      <w:proofErr w:type="spellStart"/>
+      <w:r>
+        <w:t>notification</w:t>
+      </w:r>
+      <w:proofErr w:type="spellEnd"/>
+      <w:r>
+        <w:t xml:space="preserve"> </w:t>
+      </w:r>
+      <w:proofErr w:type="spellStart"/>
+      <w:r>
+        <w:t>thread</w:t>
+      </w:r>
+      <w:proofErr w:type="spellEnd"/>
+      <w:r>
+        <w:t xml:space="preserve"> in quanto essi devono sempre essere in esecuzione e non solo quando particolari eventi si verificano.</w:t>
+      </w:r>
+    </w:p>
+    <w:p/>
+    <w:p>
+      <w:pPr>
+        <w:pStyle w:val="Titolo2"/>
+      </w:pPr>
+      <w:proofErr w:type="spellStart"/>
+      <w:r>
+        <w:t>Seed</w:t>
+      </w:r>
+      <w:proofErr w:type="spellEnd"/>
+      <w:r>
+        <w:t xml:space="preserve"> per funzione </w:t>
+      </w:r>
+      <w:proofErr w:type="spellStart"/>
+      <w:r>
+        <w:t>rand_r</w:t>
+      </w:r>
+      <w:proofErr w:type="spellEnd"/>
+    </w:p>
+    <w:p>
+      <w:pPr>
+        <w:rPr>
+          <w:rFonts w:ascii="Times New Roman" w:eastAsia="Times New Roman" w:hAnsi="Times New Roman" w:cs="Times New Roman"/>
+          <w:lang w:eastAsia="it-IT"/>
+        </w:rPr>
+      </w:pPr>
+      <w:r>
+        <w:t xml:space="preserve">I numeri casuali vengono generati utilizzando la funzione </w:t>
+      </w:r>
+      <w:proofErr w:type="spellStart"/>
+      <w:r>
+        <w:t>rand_r</w:t>
+      </w:r>
+      <w:proofErr w:type="spellEnd"/>
+      <w:r>
+        <w:t xml:space="preserve"> per la quale è necessario utilizzare un </w:t>
+      </w:r>
+      <w:proofErr w:type="spellStart"/>
+      <w:r>
+        <w:t>seed</w:t>
+      </w:r>
+      <w:proofErr w:type="spellEnd"/>
+      <w:r>
+        <w:t xml:space="preserve"> differente per ciascun </w:t>
+      </w:r>
+      <w:proofErr w:type="spellStart"/>
+      <w:r>
+        <w:t>thread</w:t>
+      </w:r>
+      <w:proofErr w:type="spellEnd"/>
+      <w:r>
+        <w:t xml:space="preserve">. A tal proposito si presta bene la keyword </w:t>
+      </w:r>
+      <w:r>
+        <w:rPr>
+          <w:b/>
+          <w:bCs/>
+        </w:rPr>
+        <w:t>_</w:t>
+      </w:r>
+      <w:proofErr w:type="spellStart"/>
+      <w:r>
+        <w:rPr>
+          <w:b/>
+          <w:bCs/>
+        </w:rPr>
+        <w:t>Thread_local</w:t>
+      </w:r>
+      <w:proofErr w:type="spellEnd"/>
+      <w:r>
+        <w:t xml:space="preserve"> disponibile a partire dallo standard c11. Questa keyword permette di definire una variabile per ogni </w:t>
+      </w:r>
+      <w:proofErr w:type="spellStart"/>
+      <w:r>
+        <w:t>thread</w:t>
+      </w:r>
+      <w:proofErr w:type="spellEnd"/>
+      <w:r>
+        <w:t xml:space="preserve">, in questo modo è sufficiente definire una sola variabile globale </w:t>
+      </w:r>
+      <w:proofErr w:type="spellStart"/>
+      <w:r>
+        <w:t>g_seed</w:t>
+      </w:r>
+      <w:proofErr w:type="spellEnd"/>
+      <w:r>
+        <w:t xml:space="preserve"> da usare come </w:t>
+      </w:r>
+      <w:proofErr w:type="spellStart"/>
+      <w:r>
+        <w:t>seed</w:t>
+      </w:r>
+      <w:proofErr w:type="spellEnd"/>
+      <w:r>
+        <w:t>.</w:t>
+      </w:r>
+    </w:p>
+    <w:p>
+      <w:pPr>
+        <w:rPr>
+          <w:rFonts w:asciiTheme="majorHAnsi" w:eastAsiaTheme="majorEastAsia" w:hAnsiTheme="majorHAnsi" w:cstheme="majorBidi"/>
+          <w:color w:val="2F5496" w:themeColor="accent1" w:themeShade="BF"/>
+          <w:sz w:val="32"/>
+          <w:szCs w:val="32"/>
+        </w:rPr>
+      </w:pPr>
+      <w:r>
+        <w:br w:type="page"/>
+      </w:r>
+    </w:p>
+    <w:p>
       <w:pPr>
         <w:pStyle w:val="Titolo1"/>
       </w:pPr>
       <w:r>
+        <w:lastRenderedPageBreak/>
+        <w:t xml:space="preserve">Come </w:t>
+      </w:r>
+      <w:r>
+        <w:t>compilare</w:t>
+      </w:r>
+      <w:r>
+        <w:t>/eseguire il programma</w:t>
+      </w:r>
+    </w:p>
+    <w:p>
+      <w:pPr>
+        <w:pStyle w:val="Titolo2"/>
+      </w:pPr>
+      <w:proofErr w:type="spellStart"/>
+      <w:r>
+        <w:t>Makefile</w:t>
+      </w:r>
+      <w:proofErr w:type="spellEnd"/>
+    </w:p>
+    <w:p>
+      <w:r>
+        <w:t xml:space="preserve">Il progetto è dotato di un </w:t>
+      </w:r>
+      <w:proofErr w:type="spellStart"/>
+      <w:r>
+        <w:t>Makefile</w:t>
+      </w:r>
+      <w:proofErr w:type="spellEnd"/>
+      <w:r>
+        <w:t xml:space="preserve"> il cui scopo è quello di semplificare il processo di compilazione ed esecuzione del programma. Il </w:t>
+      </w:r>
+      <w:proofErr w:type="spellStart"/>
+      <w:r>
+        <w:t>make</w:t>
+      </w:r>
+      <w:proofErr w:type="spellEnd"/>
+      <w:r>
+        <w:t xml:space="preserve"> file può essere usato come segue:</w:t>
+      </w:r>
+    </w:p>
+    <w:p>
+      <w:pPr>
+        <w:pStyle w:val="Paragrafoelenco"/>
+        <w:numPr>
+          <w:ilvl w:val="0"/>
+          <w:numId w:val="21"/>
+        </w:numPr>
+      </w:pPr>
+      <w:proofErr w:type="spellStart"/>
+      <w:r>
+        <w:rPr>
+          <w:b/>
+          <w:bCs/>
+        </w:rPr>
+        <w:t>make</w:t>
+      </w:r>
+      <w:proofErr w:type="spellEnd"/>
+      <w:r>
+        <w:rPr>
+          <w:b/>
+          <w:bCs/>
+        </w:rPr>
+        <w:t xml:space="preserve"> (</w:t>
+      </w:r>
+      <w:r>
+        <w:rPr>
+          <w:b/>
+          <w:bCs/>
+        </w:rPr>
+        <w:t>oppure</w:t>
+      </w:r>
+      <w:r>
+        <w:rPr>
+          <w:b/>
+          <w:bCs/>
+        </w:rPr>
+        <w:t xml:space="preserve"> </w:t>
+      </w:r>
+      <w:proofErr w:type="spellStart"/>
+      <w:r>
+        <w:rPr>
+          <w:b/>
+          <w:bCs/>
+        </w:rPr>
+        <w:t>make</w:t>
+      </w:r>
+      <w:proofErr w:type="spellEnd"/>
+      <w:r>
+        <w:rPr>
+          <w:b/>
+          <w:bCs/>
+        </w:rPr>
+        <w:t xml:space="preserve"> </w:t>
+      </w:r>
+      <w:proofErr w:type="spellStart"/>
+      <w:r>
+        <w:rPr>
+          <w:b/>
+          <w:bCs/>
+        </w:rPr>
+        <w:t>all</w:t>
+      </w:r>
+      <w:proofErr w:type="spellEnd"/>
+      <w:r>
+        <w:rPr>
+          <w:b/>
+          <w:bCs/>
+        </w:rPr>
+        <w:t>):</w:t>
+      </w:r>
+      <w:r>
+        <w:t xml:space="preserve"> </w:t>
+      </w:r>
+      <w:r>
+        <w:t>compila i file sorgente del progetto</w:t>
+      </w:r>
+      <w:r>
+        <w:t xml:space="preserve"> </w:t>
+      </w:r>
+      <w:r>
+        <w:t>producendo</w:t>
+      </w:r>
+      <w:r>
+        <w:t xml:space="preserve"> 3 </w:t>
+      </w:r>
+      <w:r>
+        <w:t>diversi eseguibili</w:t>
+      </w:r>
+      <w:r>
+        <w:t xml:space="preserve"> </w:t>
+      </w:r>
+      <w:r>
+        <w:t>che vengono messi nella cartella</w:t>
+      </w:r>
+      <w:r>
+        <w:t xml:space="preserve"> “bin”</w:t>
+      </w:r>
+      <w:r>
+        <w:t xml:space="preserve">: </w:t>
+      </w:r>
+      <w:proofErr w:type="spellStart"/>
+      <w:r>
+        <w:t>main</w:t>
+      </w:r>
+      <w:proofErr w:type="spellEnd"/>
+      <w:r>
+        <w:t xml:space="preserve"> (</w:t>
+      </w:r>
+      <w:r>
+        <w:t>è il programma supermercato</w:t>
+      </w:r>
+      <w:r>
+        <w:t xml:space="preserve">), </w:t>
+      </w:r>
+      <w:proofErr w:type="spellStart"/>
+      <w:r>
+        <w:t>Test_config</w:t>
+      </w:r>
+      <w:proofErr w:type="spellEnd"/>
+      <w:r>
+        <w:t xml:space="preserve"> </w:t>
+      </w:r>
+      <w:r>
+        <w:t>e</w:t>
+      </w:r>
+      <w:r>
+        <w:t xml:space="preserve"> </w:t>
+      </w:r>
+      <w:proofErr w:type="spellStart"/>
+      <w:r>
+        <w:t>test_squeue</w:t>
+      </w:r>
+      <w:proofErr w:type="spellEnd"/>
+      <w:r>
+        <w:t xml:space="preserve"> (</w:t>
+      </w:r>
+      <w:r>
+        <w:t>sono programmi creati per verificare il funzionamento</w:t>
+      </w:r>
+      <w:r>
+        <w:t xml:space="preserve"> </w:t>
+      </w:r>
+      <w:r>
+        <w:t xml:space="preserve">degli oggetti </w:t>
+      </w:r>
+      <w:proofErr w:type="spellStart"/>
+      <w:r>
+        <w:t>SQueue</w:t>
+      </w:r>
+      <w:proofErr w:type="spellEnd"/>
+      <w:r>
+        <w:t xml:space="preserve"> e delle funzioni che gestiscono i file di configurazione</w:t>
+      </w:r>
+      <w:r>
+        <w:t>).</w:t>
+      </w:r>
+      <w:r>
+        <w:t xml:space="preserve"> </w:t>
+      </w:r>
+      <w:r>
+        <w:rPr>
+          <w:u w:val="single"/>
+        </w:rPr>
+        <w:t>Nota bene</w:t>
+      </w:r>
+      <w:r>
+        <w:t xml:space="preserve">: per poter eseguire correttamente questo comando è necessaria la presenza della cartella </w:t>
+      </w:r>
+      <w:proofErr w:type="spellStart"/>
+      <w:r>
+        <w:t>obj</w:t>
+      </w:r>
+      <w:proofErr w:type="spellEnd"/>
+      <w:r>
+        <w:t xml:space="preserve"> con le stesse sotto cartelle di “</w:t>
+      </w:r>
+      <w:proofErr w:type="spellStart"/>
+      <w:r>
+        <w:t>src</w:t>
+      </w:r>
+      <w:proofErr w:type="spellEnd"/>
+      <w:r>
+        <w:t xml:space="preserve">” (per esserne certi eseguire in sequenza </w:t>
+      </w:r>
+      <w:proofErr w:type="spellStart"/>
+      <w:r>
+        <w:t>make</w:t>
+      </w:r>
+      <w:proofErr w:type="spellEnd"/>
+      <w:r>
+        <w:t xml:space="preserve"> </w:t>
+      </w:r>
+      <w:proofErr w:type="spellStart"/>
+      <w:r>
+        <w:t>clean</w:t>
+      </w:r>
+      <w:proofErr w:type="spellEnd"/>
+      <w:r>
+        <w:t xml:space="preserve"> e </w:t>
+      </w:r>
+      <w:proofErr w:type="spellStart"/>
+      <w:r>
+        <w:t>make</w:t>
+      </w:r>
+      <w:proofErr w:type="spellEnd"/>
+      <w:r>
+        <w:t xml:space="preserve"> dir)</w:t>
+      </w:r>
+      <w:r>
+        <w:t>.</w:t>
+      </w:r>
+    </w:p>
+    <w:p>
+      <w:pPr>
+        <w:pStyle w:val="Paragrafoelenco"/>
+        <w:numPr>
+          <w:ilvl w:val="0"/>
+          <w:numId w:val="21"/>
+        </w:numPr>
+      </w:pPr>
+      <w:proofErr w:type="spellStart"/>
+      <w:r>
+        <w:rPr>
+          <w:b/>
+          <w:bCs/>
+        </w:rPr>
+        <w:t>make</w:t>
+      </w:r>
+      <w:proofErr w:type="spellEnd"/>
+      <w:r>
+        <w:rPr>
+          <w:b/>
+          <w:bCs/>
+        </w:rPr>
+        <w:t xml:space="preserve"> dir:</w:t>
+      </w:r>
+      <w:r>
+        <w:t xml:space="preserve"> </w:t>
+      </w:r>
+      <w:r>
+        <w:t>crea cartelle</w:t>
+      </w:r>
+      <w:r>
+        <w:t xml:space="preserve"> “</w:t>
+      </w:r>
+      <w:proofErr w:type="spellStart"/>
+      <w:r>
+        <w:t>obj</w:t>
+      </w:r>
+      <w:proofErr w:type="spellEnd"/>
+      <w:r>
+        <w:t xml:space="preserve">” </w:t>
+      </w:r>
+      <w:r>
+        <w:t>e</w:t>
+      </w:r>
+      <w:r>
+        <w:t xml:space="preserve"> “bin”. </w:t>
+      </w:r>
+      <w:r>
+        <w:t>La cartella</w:t>
+      </w:r>
+      <w:r>
+        <w:t xml:space="preserve"> “</w:t>
+      </w:r>
+      <w:proofErr w:type="spellStart"/>
+      <w:r>
+        <w:t>obj</w:t>
+      </w:r>
+      <w:proofErr w:type="spellEnd"/>
+      <w:r>
+        <w:t xml:space="preserve">” </w:t>
+      </w:r>
+      <w:r>
+        <w:t>viene creata con le stesse sottocartelle della cartella</w:t>
+      </w:r>
+      <w:r>
+        <w:t xml:space="preserve"> “</w:t>
+      </w:r>
+      <w:proofErr w:type="spellStart"/>
+      <w:r>
+        <w:t>scr</w:t>
+      </w:r>
+      <w:proofErr w:type="spellEnd"/>
+      <w:r>
+        <w:t>”.</w:t>
+      </w:r>
+    </w:p>
+    <w:p>
+      <w:pPr>
+        <w:pStyle w:val="Paragrafoelenco"/>
+        <w:numPr>
+          <w:ilvl w:val="0"/>
+          <w:numId w:val="21"/>
+        </w:numPr>
+      </w:pPr>
+      <w:proofErr w:type="spellStart"/>
+      <w:r>
+        <w:rPr>
+          <w:b/>
+          <w:bCs/>
+        </w:rPr>
+        <w:t>make</w:t>
+      </w:r>
+      <w:proofErr w:type="spellEnd"/>
+      <w:r>
+        <w:rPr>
+          <w:b/>
+          <w:bCs/>
+        </w:rPr>
+        <w:t xml:space="preserve"> doc:</w:t>
+      </w:r>
+      <w:r>
+        <w:t xml:space="preserve"> esegue comando </w:t>
+      </w:r>
+      <w:proofErr w:type="spellStart"/>
+      <w:r>
+        <w:t>doxygen</w:t>
+      </w:r>
+      <w:proofErr w:type="spellEnd"/>
+      <w:r>
+        <w:t xml:space="preserve"> che, utilizzando il file “</w:t>
+      </w:r>
+      <w:proofErr w:type="spellStart"/>
+      <w:r>
+        <w:t>Doxyfile</w:t>
+      </w:r>
+      <w:proofErr w:type="spellEnd"/>
+      <w:r>
+        <w:t xml:space="preserve">”, genera la documentazione del progetto (maggiori dettagli nel capitolo </w:t>
+      </w:r>
+      <w:r>
+        <w:fldChar w:fldCharType="begin"/>
+      </w:r>
+      <w:r>
+        <w:instrText xml:space="preserve"> REF _Ref43218842 \w \h </w:instrText>
+      </w:r>
+      <w:r>
+        <w:fldChar w:fldCharType="separate"/>
+      </w:r>
+      <w:r>
+        <w:t>3.2</w:t>
+      </w:r>
+      <w:r>
+        <w:fldChar w:fldCharType="end"/>
+      </w:r>
+      <w:r>
+        <w:t>).</w:t>
+      </w:r>
+    </w:p>
+    <w:p>
+      <w:pPr>
+        <w:pStyle w:val="Paragrafoelenco"/>
+        <w:numPr>
+          <w:ilvl w:val="0"/>
+          <w:numId w:val="21"/>
+        </w:numPr>
+      </w:pPr>
+      <w:proofErr w:type="spellStart"/>
+      <w:r>
+        <w:rPr>
+          <w:b/>
+          <w:bCs/>
+        </w:rPr>
+        <w:t>make</w:t>
+      </w:r>
+      <w:proofErr w:type="spellEnd"/>
+      <w:r>
+        <w:rPr>
+          <w:b/>
+          <w:bCs/>
+        </w:rPr>
+        <w:t xml:space="preserve"> </w:t>
+      </w:r>
+      <w:proofErr w:type="spellStart"/>
+      <w:r>
+        <w:rPr>
+          <w:b/>
+          <w:bCs/>
+        </w:rPr>
+        <w:t>clean</w:t>
+      </w:r>
+      <w:proofErr w:type="spellEnd"/>
+      <w:r>
+        <w:rPr>
+          <w:b/>
+          <w:bCs/>
+        </w:rPr>
+        <w:t>:</w:t>
+      </w:r>
+      <w:r>
+        <w:t xml:space="preserve"> rimuove cartelle “bin” e “</w:t>
+      </w:r>
+      <w:proofErr w:type="spellStart"/>
+      <w:r>
+        <w:t>obj</w:t>
+      </w:r>
+      <w:proofErr w:type="spellEnd"/>
+      <w:r>
+        <w:t>”</w:t>
+      </w:r>
+      <w:r>
+        <w:t>,</w:t>
+      </w:r>
+      <w:r>
+        <w:t xml:space="preserve"> tutti i file da cartella “</w:t>
+      </w:r>
+      <w:proofErr w:type="spellStart"/>
+      <w:proofErr w:type="gramStart"/>
+      <w:r>
+        <w:t>log”</w:t>
+      </w:r>
+      <w:r>
+        <w:t>e</w:t>
+      </w:r>
+      <w:proofErr w:type="spellEnd"/>
+      <w:proofErr w:type="gramEnd"/>
+      <w:r>
+        <w:t xml:space="preserve"> file con estensione .PID</w:t>
+      </w:r>
+      <w:r>
+        <w:t>.</w:t>
+      </w:r>
+    </w:p>
+    <w:p>
+      <w:pPr>
+        <w:pStyle w:val="Paragrafoelenco"/>
+        <w:numPr>
+          <w:ilvl w:val="0"/>
+          <w:numId w:val="21"/>
+        </w:numPr>
+      </w:pPr>
+      <w:proofErr w:type="spellStart"/>
+      <w:r>
+        <w:rPr>
+          <w:b/>
+          <w:bCs/>
+        </w:rPr>
+        <w:t>make</w:t>
+      </w:r>
+      <w:proofErr w:type="spellEnd"/>
+      <w:r>
+        <w:rPr>
+          <w:b/>
+          <w:bCs/>
+        </w:rPr>
+        <w:t xml:space="preserve"> </w:t>
+      </w:r>
+      <w:proofErr w:type="spellStart"/>
+      <w:r>
+        <w:rPr>
+          <w:b/>
+          <w:bCs/>
+        </w:rPr>
+        <w:t>docker_build</w:t>
+      </w:r>
+      <w:proofErr w:type="spellEnd"/>
+      <w:r>
+        <w:rPr>
+          <w:b/>
+          <w:bCs/>
+        </w:rPr>
+        <w:t>:</w:t>
+      </w:r>
+      <w:r>
+        <w:t xml:space="preserve"> viene creata l’immagine market (maggiori dettagli nel capitolo </w:t>
+      </w:r>
+      <w:r>
+        <w:fldChar w:fldCharType="begin"/>
+      </w:r>
+      <w:r>
+        <w:instrText xml:space="preserve"> REF _Ref43219158 \r \h </w:instrText>
+      </w:r>
+      <w:r>
+        <w:fldChar w:fldCharType="separate"/>
+      </w:r>
+      <w:r>
+        <w:t>3.1</w:t>
+      </w:r>
+      <w:r>
+        <w:fldChar w:fldCharType="end"/>
+      </w:r>
+      <w:r>
+        <w:t>).</w:t>
+      </w:r>
+    </w:p>
+    <w:p>
+      <w:pPr>
+        <w:pStyle w:val="Paragrafoelenco"/>
+        <w:numPr>
+          <w:ilvl w:val="0"/>
+          <w:numId w:val="21"/>
+        </w:numPr>
+      </w:pPr>
+      <w:proofErr w:type="spellStart"/>
+      <w:r>
+        <w:rPr>
+          <w:b/>
+          <w:bCs/>
+        </w:rPr>
+        <w:t>make</w:t>
+      </w:r>
+      <w:proofErr w:type="spellEnd"/>
+      <w:r>
+        <w:rPr>
+          <w:b/>
+          <w:bCs/>
+        </w:rPr>
+        <w:t xml:space="preserve"> </w:t>
+      </w:r>
+      <w:proofErr w:type="spellStart"/>
+      <w:r>
+        <w:rPr>
+          <w:b/>
+          <w:bCs/>
+        </w:rPr>
+        <w:t>docker_</w:t>
+      </w:r>
+      <w:r>
+        <w:rPr>
+          <w:b/>
+          <w:bCs/>
+        </w:rPr>
+        <w:t>run</w:t>
+      </w:r>
+      <w:proofErr w:type="spellEnd"/>
+      <w:r>
+        <w:rPr>
+          <w:b/>
+          <w:bCs/>
+        </w:rPr>
+        <w:t>:</w:t>
+      </w:r>
+      <w:r>
+        <w:t xml:space="preserve"> viene </w:t>
+      </w:r>
+      <w:r>
+        <w:t>messa in esecuzione</w:t>
+      </w:r>
+      <w:r>
+        <w:t xml:space="preserve"> l’immagine market (maggiori dettagli nel capitolo </w:t>
+      </w:r>
+      <w:r>
+        <w:fldChar w:fldCharType="begin"/>
+      </w:r>
+      <w:r>
+        <w:instrText xml:space="preserve"> REF _Ref43219158 \r \h </w:instrText>
+      </w:r>
+      <w:r>
+        <w:fldChar w:fldCharType="separate"/>
+      </w:r>
+      <w:r>
+        <w:t>3.1</w:t>
+      </w:r>
+      <w:r>
+        <w:fldChar w:fldCharType="end"/>
+      </w:r>
+      <w:r>
+        <w:t>).</w:t>
+      </w:r>
+    </w:p>
+    <w:p>
+      <w:pPr>
+        <w:pStyle w:val="Paragrafoelenco"/>
+        <w:numPr>
+          <w:ilvl w:val="0"/>
+          <w:numId w:val="21"/>
+        </w:numPr>
+      </w:pPr>
+      <w:proofErr w:type="spellStart"/>
+      <w:r>
+        <w:rPr>
+          <w:b/>
+          <w:bCs/>
+        </w:rPr>
+        <w:t>make</w:t>
+      </w:r>
+      <w:proofErr w:type="spellEnd"/>
+      <w:r>
+        <w:rPr>
+          <w:b/>
+          <w:bCs/>
+        </w:rPr>
+        <w:t xml:space="preserve"> test:</w:t>
+      </w:r>
+      <w:r>
+        <w:t xml:space="preserve"> esegue il test richiesto per la versione semplificata del progetto</w:t>
+      </w:r>
+      <w:r>
+        <w:t xml:space="preserve">. Il file di configurazione utilizzato è: </w:t>
+      </w:r>
+      <w:proofErr w:type="spellStart"/>
+      <w:r>
+        <w:t>configFiles</w:t>
+      </w:r>
+      <w:proofErr w:type="spellEnd"/>
+      <w:r>
+        <w:t>/config_test.txt</w:t>
+      </w:r>
+      <w:r>
+        <w:t xml:space="preserve">, mentre il file di log viene creato nel seguente percorso </w:t>
+      </w:r>
+      <w:proofErr w:type="spellStart"/>
+      <w:r>
+        <w:t>logFiles</w:t>
+      </w:r>
+      <w:proofErr w:type="spellEnd"/>
+      <w:r>
+        <w:t xml:space="preserve">/log_test.txt. </w:t>
+      </w:r>
+      <w:r>
+        <w:t>L’esecuzione di questo comando provoca la creazione di un file chiamato “</w:t>
+      </w:r>
+      <w:proofErr w:type="spellStart"/>
+      <w:r>
+        <w:t>main.PID</w:t>
+      </w:r>
+      <w:proofErr w:type="spellEnd"/>
+      <w:r>
+        <w:t>” il cui unico scopo è quello di memorizzare il PID del processo supermercato che viene messo in esecuzione.</w:t>
+      </w:r>
+    </w:p>
+    <w:p>
+      <w:pPr>
+        <w:pStyle w:val="Paragrafoelenco"/>
+        <w:numPr>
+          <w:ilvl w:val="0"/>
+          <w:numId w:val="21"/>
+        </w:numPr>
+      </w:pPr>
+      <w:proofErr w:type="spellStart"/>
+      <w:r>
+        <w:rPr>
+          <w:b/>
+          <w:bCs/>
+        </w:rPr>
+        <w:t>make</w:t>
+      </w:r>
+      <w:proofErr w:type="spellEnd"/>
+      <w:r>
+        <w:rPr>
+          <w:b/>
+          <w:bCs/>
+        </w:rPr>
+        <w:t xml:space="preserve"> test</w:t>
+      </w:r>
+      <w:r>
+        <w:rPr>
+          <w:b/>
+          <w:bCs/>
+        </w:rPr>
+        <w:t>_1</w:t>
+      </w:r>
+      <w:r>
+        <w:rPr>
+          <w:b/>
+          <w:bCs/>
+        </w:rPr>
+        <w:t>:</w:t>
+      </w:r>
+      <w:r>
+        <w:t xml:space="preserve"> </w:t>
+      </w:r>
+      <w:r>
+        <w:t>uguale a</w:t>
+      </w:r>
+      <w:r>
+        <w:t>l</w:t>
+      </w:r>
+      <w:r>
+        <w:t xml:space="preserve"> comando “</w:t>
+      </w:r>
+      <w:proofErr w:type="spellStart"/>
+      <w:r>
+        <w:t>make</w:t>
+      </w:r>
+      <w:proofErr w:type="spellEnd"/>
+      <w:r>
+        <w:t xml:space="preserve"> test” con l’unica differenza che il segnale SIGHUP viene inviato dopo 5 secondi anziché 25.</w:t>
+      </w:r>
+    </w:p>
+    <w:p>
+      <w:pPr>
+        <w:pStyle w:val="Paragrafoelenco"/>
+        <w:numPr>
+          <w:ilvl w:val="0"/>
+          <w:numId w:val="21"/>
+        </w:numPr>
+      </w:pPr>
+      <w:proofErr w:type="spellStart"/>
+      <w:r>
+        <w:rPr>
+          <w:b/>
+          <w:bCs/>
+        </w:rPr>
+        <w:t>make</w:t>
+      </w:r>
+      <w:proofErr w:type="spellEnd"/>
+      <w:r>
+        <w:rPr>
+          <w:b/>
+          <w:bCs/>
+        </w:rPr>
+        <w:t xml:space="preserve"> test</w:t>
+      </w:r>
+      <w:r>
+        <w:rPr>
+          <w:b/>
+          <w:bCs/>
+        </w:rPr>
+        <w:t>_2</w:t>
+      </w:r>
+      <w:r>
+        <w:rPr>
+          <w:b/>
+          <w:bCs/>
+        </w:rPr>
+        <w:t>:</w:t>
+      </w:r>
+      <w:r>
+        <w:t xml:space="preserve"> uguale a</w:t>
+      </w:r>
+      <w:r>
+        <w:t>l</w:t>
+      </w:r>
+      <w:r>
+        <w:t xml:space="preserve"> comando “</w:t>
+      </w:r>
+      <w:proofErr w:type="spellStart"/>
+      <w:r>
+        <w:t>make</w:t>
+      </w:r>
+      <w:proofErr w:type="spellEnd"/>
+      <w:r>
+        <w:t xml:space="preserve"> test” con l’unica differenza che il segnale </w:t>
+      </w:r>
+      <w:r>
+        <w:t xml:space="preserve">che viene inviato è </w:t>
+      </w:r>
+      <w:r>
+        <w:t>SIG</w:t>
+      </w:r>
+      <w:r>
+        <w:t>QUIT e</w:t>
+      </w:r>
+      <w:r>
+        <w:t xml:space="preserve"> viene inviato dopo 5 secondi anziché 25.</w:t>
+      </w:r>
+    </w:p>
+    <w:p/>
+    <w:p>
+      <w:pPr>
+        <w:pStyle w:val="Titolo2"/>
+      </w:pPr>
+      <w:r>
+        <w:t>Eseguire il programma</w:t>
+      </w:r>
+    </w:p>
+    <w:p>
+      <w:r>
+        <w:t>Il programma può essere eseguito nel seguente modo:</w:t>
+      </w:r>
+    </w:p>
+    <w:p/>
+    <w:p>
+      <w:pPr>
+        <w:jc w:val="center"/>
+      </w:pPr>
+      <w:proofErr w:type="spellStart"/>
+      <w:r>
+        <w:t>main</w:t>
+      </w:r>
+      <w:proofErr w:type="spellEnd"/>
+      <w:r>
+        <w:t xml:space="preserve"> &lt;config_file_path.txt&gt; &lt;log_file_path.txt&gt;</w:t>
+      </w:r>
+    </w:p>
+    <w:p>
+      <w:pPr>
+        <w:jc w:val="center"/>
+      </w:pPr>
+    </w:p>
+    <w:p>
+      <w:r>
+        <w:t>&lt;config_file_path.txt&gt;</w:t>
+      </w:r>
+      <w:r>
+        <w:t xml:space="preserve">: </w:t>
+      </w:r>
+      <w:proofErr w:type="spellStart"/>
+      <w:r>
+        <w:t>path</w:t>
+      </w:r>
+      <w:proofErr w:type="spellEnd"/>
+      <w:r>
+        <w:t xml:space="preserve"> relativo ad un file di configurazione valido.</w:t>
+      </w:r>
+    </w:p>
+    <w:p>
+      <w:r>
+        <w:t xml:space="preserve"> &lt;log_file_path.txt&gt;</w:t>
+      </w:r>
+      <w:r>
+        <w:t xml:space="preserve">: </w:t>
+      </w:r>
+      <w:proofErr w:type="spellStart"/>
+      <w:r>
+        <w:t>path</w:t>
+      </w:r>
+      <w:proofErr w:type="spellEnd"/>
+      <w:r>
+        <w:t xml:space="preserve"> dove salvare log di simulazione.</w:t>
+      </w:r>
+    </w:p>
+    <w:p/>
+    <w:p>
+      <w:r>
+        <w:t xml:space="preserve">Se esiste già un file in </w:t>
+      </w:r>
+      <w:r>
+        <w:t>&lt;log_file_path.txt&gt;</w:t>
+      </w:r>
+      <w:r>
+        <w:t xml:space="preserve"> il programma chiederà se si intende proseguire sovrascrivendo il file oppure no. Dopodiché, se il file di configurazione </w:t>
+      </w:r>
+      <w:r>
+        <w:t>&lt;config_file_path.txt&gt;</w:t>
+      </w:r>
+      <w:r>
+        <w:t xml:space="preserve"> esiste e contiene tutti i parametri necessari per configurare il supermercato, la simulazione comincia</w:t>
+      </w:r>
+      <w:r>
+        <w:t>.</w:t>
+      </w:r>
+    </w:p>
+    <w:p>
+      <w:pPr>
+        <w:rPr>
+          <w:rFonts w:asciiTheme="majorHAnsi" w:eastAsiaTheme="majorEastAsia" w:hAnsiTheme="majorHAnsi" w:cstheme="majorBidi"/>
+          <w:color w:val="2F5496" w:themeColor="accent1" w:themeShade="BF"/>
+          <w:sz w:val="32"/>
+          <w:szCs w:val="32"/>
+        </w:rPr>
+      </w:pPr>
+    </w:p>
+    <w:p>
+      <w:pPr>
+        <w:rPr>
+          <w:rFonts w:asciiTheme="majorHAnsi" w:eastAsiaTheme="majorEastAsia" w:hAnsiTheme="majorHAnsi" w:cstheme="majorBidi"/>
+          <w:color w:val="2F5496" w:themeColor="accent1" w:themeShade="BF"/>
+          <w:sz w:val="26"/>
+          <w:szCs w:val="26"/>
+        </w:rPr>
+      </w:pPr>
+      <w:r>
+        <w:br w:type="page"/>
+      </w:r>
+    </w:p>
+    <w:p>
+      <w:pPr>
+        <w:pStyle w:val="Titolo2"/>
+      </w:pPr>
+      <w:r>
+        <w:lastRenderedPageBreak/>
+        <w:t>File di configurazione</w:t>
+      </w:r>
+    </w:p>
+    <w:p>
+      <w:r>
+        <w:t xml:space="preserve">Un file di configurazione valido deve contenere i seguenti parametri con </w:t>
+      </w:r>
+      <w:r>
+        <w:t>questo</w:t>
+      </w:r>
+      <w:r>
+        <w:t xml:space="preserve"> formato &lt;</w:t>
+      </w:r>
+      <w:proofErr w:type="spellStart"/>
+      <w:r>
+        <w:t>nome_parametro</w:t>
+      </w:r>
+      <w:proofErr w:type="spellEnd"/>
+      <w:r>
+        <w:t>&gt;=&lt;</w:t>
+      </w:r>
+      <w:proofErr w:type="spellStart"/>
+      <w:r>
+        <w:t>valore_parametro</w:t>
+      </w:r>
+      <w:proofErr w:type="spellEnd"/>
+      <w:r>
+        <w:t>&gt;:</w:t>
+      </w:r>
+    </w:p>
+    <w:p/>
+    <w:p>
+      <w:pPr>
+        <w:pStyle w:val="Paragrafoelenco"/>
+        <w:numPr>
+          <w:ilvl w:val="0"/>
+          <w:numId w:val="23"/>
+        </w:numPr>
+      </w:pPr>
+      <w:r>
+        <w:rPr>
+          <w:b/>
+          <w:bCs/>
+        </w:rPr>
+        <w:t>K</w:t>
+      </w:r>
+      <w:r>
+        <w:rPr>
+          <w:b/>
+          <w:bCs/>
+        </w:rPr>
+        <w:t>:</w:t>
+      </w:r>
+      <w:r>
+        <w:t xml:space="preserve"> numero di casse presenti nel supermercato.</w:t>
+      </w:r>
+    </w:p>
+    <w:p>
+      <w:pPr>
+        <w:pStyle w:val="Paragrafoelenco"/>
+        <w:numPr>
+          <w:ilvl w:val="0"/>
+          <w:numId w:val="23"/>
+        </w:numPr>
+      </w:pPr>
+      <w:r>
+        <w:rPr>
+          <w:b/>
+          <w:bCs/>
+        </w:rPr>
+        <w:t>KS</w:t>
+      </w:r>
+      <w:r>
+        <w:rPr>
+          <w:b/>
+          <w:bCs/>
+        </w:rPr>
+        <w:t>:</w:t>
+      </w:r>
+      <w:r>
+        <w:t xml:space="preserve"> numero di casse inizialmente aperte.</w:t>
+      </w:r>
+    </w:p>
+    <w:p>
+      <w:pPr>
+        <w:pStyle w:val="Paragrafoelenco"/>
+        <w:numPr>
+          <w:ilvl w:val="0"/>
+          <w:numId w:val="23"/>
+        </w:numPr>
+      </w:pPr>
+      <w:r>
+        <w:rPr>
+          <w:b/>
+          <w:bCs/>
+        </w:rPr>
+        <w:t>C</w:t>
+      </w:r>
+      <w:r>
+        <w:rPr>
+          <w:b/>
+          <w:bCs/>
+        </w:rPr>
+        <w:t>:</w:t>
+      </w:r>
+      <w:r>
+        <w:t xml:space="preserve"> massimo numero di clienti presenti all’interno del supermercato.</w:t>
+      </w:r>
+    </w:p>
+    <w:p>
+      <w:pPr>
+        <w:pStyle w:val="Paragrafoelenco"/>
+        <w:numPr>
+          <w:ilvl w:val="0"/>
+          <w:numId w:val="23"/>
+        </w:numPr>
+      </w:pPr>
+      <w:r>
+        <w:rPr>
+          <w:b/>
+          <w:bCs/>
+        </w:rPr>
+        <w:t>E</w:t>
+      </w:r>
+      <w:r>
+        <w:rPr>
+          <w:b/>
+          <w:bCs/>
+        </w:rPr>
+        <w:t>:</w:t>
+      </w:r>
+      <w:r>
+        <w:t xml:space="preserve"> numero di utenti che devono uscire dal supermercato affinché ne possano entrare altri E.</w:t>
+      </w:r>
+    </w:p>
+    <w:p>
+      <w:pPr>
+        <w:pStyle w:val="Paragrafoelenco"/>
+        <w:numPr>
+          <w:ilvl w:val="0"/>
+          <w:numId w:val="23"/>
+        </w:numPr>
+      </w:pPr>
+      <w:r>
+        <w:rPr>
+          <w:b/>
+          <w:bCs/>
+        </w:rPr>
+        <w:t>T</w:t>
+      </w:r>
+      <w:r>
+        <w:rPr>
+          <w:b/>
+          <w:bCs/>
+        </w:rPr>
+        <w:t>:</w:t>
+      </w:r>
+      <w:r>
+        <w:t xml:space="preserve"> massimo tempo espresso in millisecondi che un cliente può spendere facendo acquisti</w:t>
+      </w:r>
+    </w:p>
+    <w:p>
+      <w:pPr>
+        <w:pStyle w:val="Paragrafoelenco"/>
+        <w:numPr>
+          <w:ilvl w:val="0"/>
+          <w:numId w:val="23"/>
+        </w:numPr>
+      </w:pPr>
+      <w:r>
+        <w:rPr>
+          <w:b/>
+          <w:bCs/>
+        </w:rPr>
+        <w:t>P</w:t>
+      </w:r>
+      <w:r>
+        <w:rPr>
+          <w:b/>
+          <w:bCs/>
+        </w:rPr>
+        <w:t>:</w:t>
+      </w:r>
+      <w:r>
+        <w:t xml:space="preserve"> massimo numero di prodotti acquistabili da un cliente.</w:t>
+      </w:r>
+    </w:p>
+    <w:p>
+      <w:pPr>
+        <w:pStyle w:val="Paragrafoelenco"/>
+        <w:numPr>
+          <w:ilvl w:val="0"/>
+          <w:numId w:val="23"/>
+        </w:numPr>
+      </w:pPr>
+      <w:r>
+        <w:rPr>
+          <w:b/>
+          <w:bCs/>
+        </w:rPr>
+        <w:t>S</w:t>
+      </w:r>
+      <w:r>
+        <w:rPr>
+          <w:b/>
+          <w:bCs/>
+        </w:rPr>
+        <w:t>:</w:t>
+      </w:r>
+      <w:r>
+        <w:t xml:space="preserve"> intervallo di tempo </w:t>
+      </w:r>
+      <w:r>
+        <w:t xml:space="preserve">espresso in millisecondi </w:t>
+      </w:r>
+      <w:r>
+        <w:t xml:space="preserve">seguito da ogni cliente per valutare se </w:t>
+      </w:r>
+      <w:r>
+        <w:t>cambiare</w:t>
+      </w:r>
+      <w:r>
+        <w:t xml:space="preserve"> coda oppure no (</w:t>
+      </w:r>
+      <w:r>
+        <w:t xml:space="preserve">in questa versione del progetto </w:t>
+      </w:r>
+      <w:r>
+        <w:t>questo parametro non viene utilizzato).</w:t>
+      </w:r>
+    </w:p>
+    <w:p>
+      <w:pPr>
+        <w:pStyle w:val="Paragrafoelenco"/>
+        <w:numPr>
+          <w:ilvl w:val="0"/>
+          <w:numId w:val="23"/>
+        </w:numPr>
+      </w:pPr>
+      <w:r>
+        <w:rPr>
+          <w:b/>
+          <w:bCs/>
+        </w:rPr>
+        <w:t>S1</w:t>
+      </w:r>
+      <w:r>
+        <w:rPr>
+          <w:b/>
+          <w:bCs/>
+        </w:rPr>
+        <w:t>:</w:t>
+      </w:r>
+      <w:r>
+        <w:t xml:space="preserve"> numero di casse con al più un cliente in coda necessario per poter chiudere una cassa aperta.</w:t>
+      </w:r>
+    </w:p>
+    <w:p>
+      <w:pPr>
+        <w:pStyle w:val="Paragrafoelenco"/>
+        <w:numPr>
+          <w:ilvl w:val="0"/>
+          <w:numId w:val="23"/>
+        </w:numPr>
+      </w:pPr>
+      <w:r>
+        <w:rPr>
+          <w:b/>
+          <w:bCs/>
+        </w:rPr>
+        <w:t>S2</w:t>
+      </w:r>
+      <w:r>
+        <w:rPr>
+          <w:b/>
+          <w:bCs/>
+        </w:rPr>
+        <w:t>:</w:t>
+      </w:r>
+      <w:r>
+        <w:t xml:space="preserve"> numero di clienti che devono esserci in almeno una cassa per poter aprire una nuova cassa.</w:t>
+      </w:r>
+    </w:p>
+    <w:p>
+      <w:pPr>
+        <w:pStyle w:val="Paragrafoelenco"/>
+        <w:numPr>
+          <w:ilvl w:val="0"/>
+          <w:numId w:val="23"/>
+        </w:numPr>
+      </w:pPr>
+      <w:r>
+        <w:rPr>
+          <w:b/>
+          <w:bCs/>
+        </w:rPr>
+        <w:t>NP</w:t>
+      </w:r>
+      <w:r>
+        <w:rPr>
+          <w:b/>
+          <w:bCs/>
+        </w:rPr>
+        <w:t>:</w:t>
+      </w:r>
+      <w:r>
+        <w:t xml:space="preserve"> numero di millisecondi impiegati da un cassiere per processare un prodotto.</w:t>
+      </w:r>
+    </w:p>
+    <w:p>
+      <w:pPr>
+        <w:pStyle w:val="Paragrafoelenco"/>
+        <w:numPr>
+          <w:ilvl w:val="0"/>
+          <w:numId w:val="23"/>
+        </w:numPr>
+      </w:pPr>
+      <w:r>
+        <w:rPr>
+          <w:b/>
+          <w:bCs/>
+        </w:rPr>
+        <w:t>TD</w:t>
+      </w:r>
+      <w:r>
+        <w:rPr>
+          <w:b/>
+          <w:bCs/>
+        </w:rPr>
+        <w:t>:</w:t>
+      </w:r>
+      <w:r>
+        <w:t xml:space="preserve"> </w:t>
+      </w:r>
+      <w:r>
+        <w:t>intervallo di tempo espresso in millisecondi</w:t>
+      </w:r>
+      <w:r>
+        <w:t xml:space="preserve"> che definisce la cadenza con cui ogni cassa deve informare il direttore </w:t>
+      </w:r>
+      <w:r>
+        <w:t>del suo stato corrente.</w:t>
+      </w:r>
+    </w:p>
+    <w:p/>
+    <w:p>
+      <w:r>
+        <w:t>I parametri sopracitati devono rispettare i seguenti vincoli:</w:t>
+      </w:r>
+    </w:p>
+    <w:p>
+      <w:pPr>
+        <w:pStyle w:val="Paragrafoelenco"/>
+        <w:numPr>
+          <w:ilvl w:val="0"/>
+          <w:numId w:val="24"/>
+        </w:numPr>
+      </w:pPr>
+      <w:r>
+        <w:t>K</w:t>
+      </w:r>
+      <w:r>
+        <w:t xml:space="preserve"> </w:t>
+      </w:r>
+      <w:r>
+        <w:t>&gt;=</w:t>
+      </w:r>
+      <w:r>
+        <w:t xml:space="preserve"> </w:t>
+      </w:r>
+      <w:r>
+        <w:t>1</w:t>
+      </w:r>
+    </w:p>
+    <w:p>
+      <w:pPr>
+        <w:pStyle w:val="Paragrafoelenco"/>
+        <w:numPr>
+          <w:ilvl w:val="0"/>
+          <w:numId w:val="24"/>
+        </w:numPr>
+      </w:pPr>
+      <w:r>
+        <w:t>0</w:t>
+      </w:r>
+      <w:r>
+        <w:t xml:space="preserve"> </w:t>
+      </w:r>
+      <w:r>
+        <w:t>&lt;</w:t>
+      </w:r>
+      <w:r>
+        <w:t xml:space="preserve"> </w:t>
+      </w:r>
+      <w:r>
+        <w:t>KS</w:t>
+      </w:r>
+      <w:r>
+        <w:t xml:space="preserve"> </w:t>
+      </w:r>
+      <w:r>
+        <w:t>&lt;=</w:t>
+      </w:r>
+      <w:r>
+        <w:t xml:space="preserve"> </w:t>
+      </w:r>
+      <w:r>
+        <w:t>K</w:t>
+      </w:r>
+    </w:p>
+    <w:p>
+      <w:pPr>
+        <w:pStyle w:val="Paragrafoelenco"/>
+        <w:numPr>
+          <w:ilvl w:val="0"/>
+          <w:numId w:val="24"/>
+        </w:numPr>
+      </w:pPr>
+      <w:r>
+        <w:t xml:space="preserve">C </w:t>
+      </w:r>
+      <w:r>
+        <w:t>&gt;=</w:t>
+      </w:r>
+      <w:r>
+        <w:t xml:space="preserve"> </w:t>
+      </w:r>
+      <w:r>
+        <w:t>1</w:t>
+      </w:r>
+      <w:r>
+        <w:tab/>
+      </w:r>
+      <w:r>
+        <w:tab/>
+      </w:r>
+    </w:p>
+    <w:p>
+      <w:pPr>
+        <w:pStyle w:val="Paragrafoelenco"/>
+        <w:numPr>
+          <w:ilvl w:val="0"/>
+          <w:numId w:val="24"/>
+        </w:numPr>
+      </w:pPr>
+      <w:r>
+        <w:t>0</w:t>
+      </w:r>
+      <w:r>
+        <w:t xml:space="preserve"> </w:t>
+      </w:r>
+      <w:r>
+        <w:t>&lt;</w:t>
+      </w:r>
+      <w:r>
+        <w:t xml:space="preserve"> </w:t>
+      </w:r>
+      <w:r>
+        <w:t>E</w:t>
+      </w:r>
+      <w:r>
+        <w:t xml:space="preserve"> </w:t>
+      </w:r>
+      <w:r>
+        <w:t>&lt;=</w:t>
+      </w:r>
+      <w:r>
+        <w:t xml:space="preserve"> </w:t>
+      </w:r>
+      <w:r>
+        <w:t>C</w:t>
+      </w:r>
+    </w:p>
+    <w:p>
+      <w:pPr>
+        <w:pStyle w:val="Paragrafoelenco"/>
+        <w:numPr>
+          <w:ilvl w:val="0"/>
+          <w:numId w:val="24"/>
+        </w:numPr>
+      </w:pPr>
+      <w:r>
+        <w:t>T</w:t>
+      </w:r>
+      <w:r>
+        <w:t xml:space="preserve"> </w:t>
+      </w:r>
+      <w:r>
+        <w:t>&gt;</w:t>
+      </w:r>
+      <w:r>
+        <w:t xml:space="preserve"> </w:t>
+      </w:r>
+      <w:r>
+        <w:t>10</w:t>
+      </w:r>
+    </w:p>
+    <w:p>
+      <w:pPr>
+        <w:pStyle w:val="Paragrafoelenco"/>
+        <w:numPr>
+          <w:ilvl w:val="0"/>
+          <w:numId w:val="24"/>
+        </w:numPr>
+      </w:pPr>
+      <w:r>
+        <w:t>P</w:t>
+      </w:r>
+      <w:r>
+        <w:t xml:space="preserve"> </w:t>
+      </w:r>
+      <w:r>
+        <w:t>&gt;</w:t>
+      </w:r>
+      <w:r>
+        <w:t xml:space="preserve"> </w:t>
+      </w:r>
+      <w:r>
+        <w:t>0</w:t>
+      </w:r>
+    </w:p>
+    <w:p>
+      <w:pPr>
+        <w:pStyle w:val="Paragrafoelenco"/>
+        <w:numPr>
+          <w:ilvl w:val="0"/>
+          <w:numId w:val="24"/>
+        </w:numPr>
+      </w:pPr>
+      <w:r>
+        <w:t>S</w:t>
+      </w:r>
+      <w:r>
+        <w:t xml:space="preserve"> </w:t>
+      </w:r>
+      <w:r>
+        <w:t>&gt;</w:t>
+      </w:r>
+      <w:r>
+        <w:t xml:space="preserve"> </w:t>
+      </w:r>
+      <w:r>
+        <w:t>0</w:t>
+      </w:r>
+    </w:p>
+    <w:p>
+      <w:pPr>
+        <w:pStyle w:val="Paragrafoelenco"/>
+        <w:numPr>
+          <w:ilvl w:val="0"/>
+          <w:numId w:val="24"/>
+        </w:numPr>
+      </w:pPr>
+      <w:r>
+        <w:t>0</w:t>
+      </w:r>
+      <w:r>
+        <w:t xml:space="preserve"> </w:t>
+      </w:r>
+      <w:r>
+        <w:t>&lt;</w:t>
+      </w:r>
+      <w:r>
+        <w:t xml:space="preserve"> </w:t>
+      </w:r>
+      <w:r>
+        <w:t>S1</w:t>
+      </w:r>
+      <w:r>
+        <w:t xml:space="preserve"> </w:t>
+      </w:r>
+      <w:r>
+        <w:t>&lt;=</w:t>
+      </w:r>
+      <w:r>
+        <w:t xml:space="preserve"> </w:t>
+      </w:r>
+      <w:r>
+        <w:t>K</w:t>
+      </w:r>
+    </w:p>
+    <w:p>
+      <w:pPr>
+        <w:pStyle w:val="Paragrafoelenco"/>
+        <w:numPr>
+          <w:ilvl w:val="0"/>
+          <w:numId w:val="24"/>
+        </w:numPr>
+      </w:pPr>
+      <w:r>
+        <w:t>0</w:t>
+      </w:r>
+      <w:r>
+        <w:t xml:space="preserve"> </w:t>
+      </w:r>
+      <w:r>
+        <w:t>&lt;</w:t>
+      </w:r>
+      <w:r>
+        <w:t xml:space="preserve"> </w:t>
+      </w:r>
+      <w:r>
+        <w:t>S2</w:t>
+      </w:r>
+      <w:r>
+        <w:t xml:space="preserve"> </w:t>
+      </w:r>
+      <w:r>
+        <w:t>&lt;=</w:t>
+      </w:r>
+      <w:r>
+        <w:t xml:space="preserve"> </w:t>
+      </w:r>
+      <w:r>
+        <w:t>C</w:t>
+      </w:r>
+    </w:p>
+    <w:p>
+      <w:pPr>
+        <w:pStyle w:val="Paragrafoelenco"/>
+        <w:numPr>
+          <w:ilvl w:val="0"/>
+          <w:numId w:val="24"/>
+        </w:numPr>
+      </w:pPr>
+      <w:r>
+        <w:t>NP</w:t>
+      </w:r>
+      <w:r>
+        <w:t xml:space="preserve"> </w:t>
+      </w:r>
+      <w:r>
+        <w:t>&gt;</w:t>
+      </w:r>
+      <w:r>
+        <w:t xml:space="preserve"> </w:t>
+      </w:r>
+      <w:r>
+        <w:t>0</w:t>
+      </w:r>
+    </w:p>
+    <w:p>
+      <w:pPr>
+        <w:pStyle w:val="Paragrafoelenco"/>
+        <w:numPr>
+          <w:ilvl w:val="0"/>
+          <w:numId w:val="24"/>
+        </w:numPr>
+      </w:pPr>
+      <w:r>
+        <w:t>TD</w:t>
+      </w:r>
+      <w:r>
+        <w:t xml:space="preserve"> </w:t>
+      </w:r>
+      <w:r>
+        <w:t>&gt;</w:t>
+      </w:r>
+      <w:r>
+        <w:t xml:space="preserve"> </w:t>
+      </w:r>
+      <w:r>
+        <w:t>0</w:t>
+      </w:r>
+    </w:p>
+    <w:p>
+      <w:pPr>
+        <w:rPr>
+          <w:rFonts w:asciiTheme="majorHAnsi" w:eastAsiaTheme="majorEastAsia" w:hAnsiTheme="majorHAnsi" w:cstheme="majorBidi"/>
+          <w:color w:val="2F5496" w:themeColor="accent1" w:themeShade="BF"/>
+          <w:sz w:val="32"/>
+          <w:szCs w:val="32"/>
+        </w:rPr>
+      </w:pPr>
+    </w:p>
+    <w:p>
+      <w:pPr>
+        <w:pStyle w:val="Titolo2"/>
+      </w:pPr>
+      <w:r>
+        <w:t>Analisi.sh</w:t>
+      </w:r>
+    </w:p>
+    <w:p>
+      <w:r>
+        <w:t>Lo script “analisi.sh” mostra un sunto della simulazione utilizzando un file di log generato dall’esecuzione del programma.</w:t>
+      </w:r>
+    </w:p>
+    <w:p>
+      <w:r>
+        <w:t>Lo script deve essere utilizzato in questo modo:</w:t>
+      </w:r>
+    </w:p>
+    <w:p/>
+    <w:p>
+      <w:pPr>
+        <w:jc w:val="center"/>
+      </w:pPr>
+      <w:r>
+        <w:t>analisi.sh &lt;log_file_path.txt&gt;</w:t>
+      </w:r>
+    </w:p>
+    <w:p/>
+    <w:p>
+      <w:r>
+        <w:t xml:space="preserve">&lt;log_file_path.txt&gt;: </w:t>
+      </w:r>
+      <w:proofErr w:type="spellStart"/>
+      <w:r>
+        <w:t>path</w:t>
+      </w:r>
+      <w:proofErr w:type="spellEnd"/>
+      <w:r>
+        <w:t xml:space="preserve"> </w:t>
+      </w:r>
+      <w:r>
+        <w:t>relativo ad un file di</w:t>
+      </w:r>
+      <w:r>
+        <w:t xml:space="preserve"> log di simulazione.</w:t>
+      </w:r>
+    </w:p>
+    <w:p/>
+    <w:p/>
+    <w:p>
+      <w:r>
+        <w:br w:type="page"/>
+      </w:r>
+    </w:p>
+    <w:p>
+      <w:pPr>
+        <w:pStyle w:val="Titolo1"/>
+      </w:pPr>
+      <w:r>
+        <w:lastRenderedPageBreak/>
         <w:t>Parti supplementari</w:t>
       </w:r>
     </w:p>
     <w:p>
-      <w:pPr>
-        <w:pStyle w:val="Titolo1"/>
-      </w:pPr>
+      <w:r>
+        <w:t xml:space="preserve">Questo capitolo descrive brevemente </w:t>
+      </w:r>
+      <w:r>
+        <w:t xml:space="preserve">le </w:t>
+      </w:r>
+      <w:r>
+        <w:t xml:space="preserve">parti del progetto non richieste dal testo </w:t>
+      </w:r>
+      <w:r>
+        <w:t>che sono state fatte per approfondire argomenti reputati interessanti.</w:t>
+      </w:r>
+    </w:p>
+    <w:p/>
+    <w:p>
+      <w:pPr>
+        <w:pStyle w:val="Titolo2"/>
+      </w:pPr>
+      <w:bookmarkStart w:id="1" w:name="_Ref43219158"/>
       <w:proofErr w:type="spellStart"/>
       <w:r>
         <w:t>Docker</w:t>
       </w:r>
+      <w:bookmarkEnd w:id="1"/>
       <w:proofErr w:type="spellEnd"/>
     </w:p>
     <w:p>
@@ -1761,10 +5051,7 @@
         <w:proofErr w:type="spellEnd"/>
       </w:hyperlink>
       <w:r>
-        <w:t xml:space="preserve"> </w:t>
-      </w:r>
-      <w:r>
-        <w:t xml:space="preserve">derivata dall’ultima release stabile di </w:t>
+        <w:t xml:space="preserve"> derivata dall’ultima release stabile di </w:t>
       </w:r>
       <w:proofErr w:type="spellStart"/>
       <w:r>
@@ -1800,6 +5087,43 @@
         <w:t xml:space="preserve"> </w:t>
       </w:r>
       <w:r>
+        <w:t xml:space="preserve">L’immagine market viene configurata in modo che abbia i seguenti </w:t>
+      </w:r>
+      <w:proofErr w:type="spellStart"/>
+      <w:r>
+        <w:t>tool</w:t>
+      </w:r>
+      <w:proofErr w:type="spellEnd"/>
+      <w:r>
+        <w:t xml:space="preserve"> necessari per compilare ed eseguire il progetto: </w:t>
+      </w:r>
+      <w:proofErr w:type="spellStart"/>
+      <w:r>
+        <w:t>gcc</w:t>
+      </w:r>
+      <w:proofErr w:type="spellEnd"/>
+      <w:r>
+        <w:t xml:space="preserve">, </w:t>
+      </w:r>
+      <w:proofErr w:type="spellStart"/>
+      <w:r>
+        <w:t>valgrind</w:t>
+      </w:r>
+      <w:proofErr w:type="spellEnd"/>
+      <w:r>
+        <w:t xml:space="preserve"> e </w:t>
+      </w:r>
+      <w:proofErr w:type="spellStart"/>
+      <w:r>
+        <w:t>make</w:t>
+      </w:r>
+      <w:proofErr w:type="spellEnd"/>
+      <w:r>
+        <w:t>.</w:t>
+      </w:r>
+    </w:p>
+    <w:p>
+      <w:r>
         <w:t>U</w:t>
       </w:r>
       <w:r>
@@ -1848,6 +5172,25 @@
       <w:proofErr w:type="spellEnd"/>
       <w:r>
         <w:t>”</w:t>
+      </w:r>
+      <w:r>
+        <w:t xml:space="preserve"> (questi comandi del </w:t>
+      </w:r>
+      <w:proofErr w:type="spellStart"/>
+      <w:r>
+        <w:t>makefile</w:t>
+      </w:r>
+      <w:proofErr w:type="spellEnd"/>
+      <w:r>
+        <w:t xml:space="preserve"> del progetto sono utilizzabili solamente se </w:t>
+      </w:r>
+      <w:proofErr w:type="spellStart"/>
+      <w:r>
+        <w:t>Docker</w:t>
+      </w:r>
+      <w:proofErr w:type="spellEnd"/>
+      <w:r>
+        <w:t xml:space="preserve"> è installato)</w:t>
       </w:r>
       <w:r>
         <w:t>. Dopo aver eseguito il comando “</w:t>
@@ -1972,20 +5315,20 @@
       </w:r>
       <w:proofErr w:type="spellStart"/>
       <w:r>
-        <w:t>sr</w:t>
-      </w:r>
-      <w:r>
-        <w:t>c</w:t>
+        <w:t>src</w:t>
       </w:r>
       <w:proofErr w:type="spellEnd"/>
       <w:r>
         <w:t>”</w:t>
       </w:r>
       <w:r>
-        <w:t>, la quale è un link che</w:t>
-      </w:r>
-      <w:r>
-        <w:t xml:space="preserve"> contiene tutti i file del progetto che si trovano </w:t>
+        <w:t xml:space="preserve"> che</w:t>
+      </w:r>
+      <w:r>
+        <w:t xml:space="preserve"> </w:t>
+      </w:r>
+      <w:r>
+        <w:t xml:space="preserve">contiene tutti i file del progetto che si trovano </w:t>
       </w:r>
       <w:proofErr w:type="spellStart"/>
       <w:r>
@@ -1993,10 +5336,7 @@
       </w:r>
       <w:proofErr w:type="spellEnd"/>
       <w:r>
-        <w:t xml:space="preserve"> che ha lanciato il </w:t>
-      </w:r>
-      <w:r>
-        <w:t>container.</w:t>
+        <w:t>.</w:t>
       </w:r>
       <w:r>
         <w:t xml:space="preserve"> Infatti eseguendo il comando </w:t>
@@ -2015,7 +5355,7 @@
       </w:r>
       <w:proofErr w:type="spellEnd"/>
       <w:r>
-        <w:t>:</w:t>
+        <w:t>.</w:t>
       </w:r>
     </w:p>
     <w:p/>
@@ -2058,23 +5398,28 @@
         </w:drawing>
       </w:r>
     </w:p>
-    <w:p>
-      <w:pPr>
-        <w:pStyle w:val="Titolo1"/>
-      </w:pPr>
+    <w:p/>
+    <w:p>
+      <w:r>
+        <w:t>Per terminare l’esecuzione del container market è sufficiente eseguire il comando exit.</w:t>
+      </w:r>
+    </w:p>
+    <w:p>
+      <w:pPr>
+        <w:pStyle w:val="Titolo2"/>
+      </w:pPr>
+      <w:bookmarkStart w:id="2" w:name="_Ref43218842"/>
       <w:proofErr w:type="spellStart"/>
       <w:r>
         <w:t>Doxygen</w:t>
       </w:r>
-      <w:proofErr w:type="spellEnd"/>
-    </w:p>
-    <w:p>
-      <w:pPr>
-        <w:rPr>
-          <w:rFonts w:ascii="Times New Roman" w:eastAsia="Times New Roman" w:hAnsi="Times New Roman" w:cs="Times New Roman"/>
-          <w:lang w:eastAsia="it-IT"/>
-        </w:rPr>
-      </w:pPr>
+      <w:bookmarkEnd w:id="2"/>
+      <w:proofErr w:type="spellEnd"/>
+    </w:p>
+    <w:p>
+      <w:r>
+        <w:t xml:space="preserve">Per questo progetto è stato utilizzato </w:t>
+      </w:r>
       <w:hyperlink r:id="rId12" w:history="1">
         <w:proofErr w:type="spellStart"/>
         <w:r>
@@ -2086,10 +5431,10 @@
         <w:proofErr w:type="spellEnd"/>
       </w:hyperlink>
       <w:r>
-        <w:t xml:space="preserve"> </w:t>
-      </w:r>
-      <w:r>
-        <w:t xml:space="preserve">è un </w:t>
+        <w:t xml:space="preserve">: </w:t>
+      </w:r>
+      <w:r>
+        <w:t xml:space="preserve">un </w:t>
       </w:r>
       <w:proofErr w:type="spellStart"/>
       <w:r>
@@ -2103,149 +5448,53 @@
         <w:t xml:space="preserve"> scritto in C++, </w:t>
       </w:r>
       <w:r>
-        <w:rPr>
-          <w:rFonts w:ascii="Lucida Grande" w:eastAsia="Times New Roman" w:hAnsi="Lucida Grande" w:cs="Lucida Grande"/>
-          <w:color w:val="000000"/>
-          <w:sz w:val="20"/>
-          <w:szCs w:val="20"/>
-          <w:shd w:val="clear" w:color="auto" w:fill="FFFFFF"/>
-          <w:lang w:eastAsia="it-IT"/>
-        </w:rPr>
         <w:t xml:space="preserve">C, </w:t>
       </w:r>
       <w:proofErr w:type="spellStart"/>
       <w:r>
-        <w:rPr>
-          <w:rFonts w:ascii="Lucida Grande" w:eastAsia="Times New Roman" w:hAnsi="Lucida Grande" w:cs="Lucida Grande"/>
-          <w:color w:val="000000"/>
-          <w:sz w:val="20"/>
-          <w:szCs w:val="20"/>
-          <w:shd w:val="clear" w:color="auto" w:fill="FFFFFF"/>
-          <w:lang w:eastAsia="it-IT"/>
-        </w:rPr>
         <w:t>Objective</w:t>
       </w:r>
       <w:proofErr w:type="spellEnd"/>
       <w:r>
-        <w:rPr>
-          <w:rFonts w:ascii="Lucida Grande" w:eastAsia="Times New Roman" w:hAnsi="Lucida Grande" w:cs="Lucida Grande"/>
-          <w:color w:val="000000"/>
-          <w:sz w:val="20"/>
-          <w:szCs w:val="20"/>
-          <w:shd w:val="clear" w:color="auto" w:fill="FFFFFF"/>
-          <w:lang w:eastAsia="it-IT"/>
-        </w:rPr>
         <w:t xml:space="preserve">-C, C#, PHP, Java, </w:t>
       </w:r>
       <w:proofErr w:type="spellStart"/>
       <w:r>
-        <w:rPr>
-          <w:rFonts w:ascii="Lucida Grande" w:eastAsia="Times New Roman" w:hAnsi="Lucida Grande" w:cs="Lucida Grande"/>
-          <w:color w:val="000000"/>
-          <w:sz w:val="20"/>
-          <w:szCs w:val="20"/>
-          <w:shd w:val="clear" w:color="auto" w:fill="FFFFFF"/>
-          <w:lang w:eastAsia="it-IT"/>
-        </w:rPr>
         <w:t>Python</w:t>
       </w:r>
       <w:proofErr w:type="spellEnd"/>
       <w:r>
-        <w:rPr>
-          <w:rFonts w:ascii="Lucida Grande" w:eastAsia="Times New Roman" w:hAnsi="Lucida Grande" w:cs="Lucida Grande"/>
-          <w:color w:val="000000"/>
-          <w:sz w:val="20"/>
-          <w:szCs w:val="20"/>
-          <w:shd w:val="clear" w:color="auto" w:fill="FFFFFF"/>
-          <w:lang w:eastAsia="it-IT"/>
-        </w:rPr>
         <w:t>, IDL (Corba, Microsoft, and UNO/</w:t>
       </w:r>
       <w:proofErr w:type="spellStart"/>
       <w:r>
-        <w:rPr>
-          <w:rFonts w:ascii="Lucida Grande" w:eastAsia="Times New Roman" w:hAnsi="Lucida Grande" w:cs="Lucida Grande"/>
-          <w:color w:val="000000"/>
-          <w:sz w:val="20"/>
-          <w:szCs w:val="20"/>
-          <w:shd w:val="clear" w:color="auto" w:fill="FFFFFF"/>
-          <w:lang w:eastAsia="it-IT"/>
-        </w:rPr>
         <w:t>OpenOffice</w:t>
       </w:r>
       <w:proofErr w:type="spellEnd"/>
       <w:r>
-        <w:rPr>
-          <w:rFonts w:ascii="Lucida Grande" w:eastAsia="Times New Roman" w:hAnsi="Lucida Grande" w:cs="Lucida Grande"/>
-          <w:color w:val="000000"/>
-          <w:sz w:val="20"/>
-          <w:szCs w:val="20"/>
-          <w:shd w:val="clear" w:color="auto" w:fill="FFFFFF"/>
-          <w:lang w:eastAsia="it-IT"/>
-        </w:rPr>
-        <w:t xml:space="preserve"> </w:t>
-      </w:r>
-      <w:proofErr w:type="spellStart"/>
-      <w:r>
-        <w:rPr>
-          <w:rFonts w:ascii="Lucida Grande" w:eastAsia="Times New Roman" w:hAnsi="Lucida Grande" w:cs="Lucida Grande"/>
-          <w:color w:val="000000"/>
-          <w:sz w:val="20"/>
-          <w:szCs w:val="20"/>
-          <w:shd w:val="clear" w:color="auto" w:fill="FFFFFF"/>
-          <w:lang w:eastAsia="it-IT"/>
-        </w:rPr>
+        <w:t xml:space="preserve"> </w:t>
+      </w:r>
+      <w:proofErr w:type="spellStart"/>
+      <w:r>
         <w:t>flavors</w:t>
       </w:r>
       <w:proofErr w:type="spellEnd"/>
       <w:r>
-        <w:rPr>
-          <w:rFonts w:ascii="Lucida Grande" w:eastAsia="Times New Roman" w:hAnsi="Lucida Grande" w:cs="Lucida Grande"/>
-          <w:color w:val="000000"/>
-          <w:sz w:val="20"/>
-          <w:szCs w:val="20"/>
-          <w:shd w:val="clear" w:color="auto" w:fill="FFFFFF"/>
-          <w:lang w:eastAsia="it-IT"/>
-        </w:rPr>
-        <w:t xml:space="preserve">), Fortran, VHDL </w:t>
-      </w:r>
-      <w:r>
-        <w:rPr>
-          <w:rFonts w:ascii="Lucida Grande" w:eastAsia="Times New Roman" w:hAnsi="Lucida Grande" w:cs="Lucida Grande"/>
-          <w:color w:val="000000"/>
-          <w:sz w:val="20"/>
-          <w:szCs w:val="20"/>
-          <w:shd w:val="clear" w:color="auto" w:fill="FFFFFF"/>
-          <w:lang w:eastAsia="it-IT"/>
-        </w:rPr>
-        <w:t>o in</w:t>
-      </w:r>
-      <w:r>
-        <w:rPr>
-          <w:rFonts w:ascii="Lucida Grande" w:eastAsia="Times New Roman" w:hAnsi="Lucida Grande" w:cs="Lucida Grande"/>
-          <w:color w:val="000000"/>
-          <w:sz w:val="20"/>
-          <w:szCs w:val="20"/>
-          <w:shd w:val="clear" w:color="auto" w:fill="FFFFFF"/>
-          <w:lang w:eastAsia="it-IT"/>
-        </w:rPr>
-        <w:t xml:space="preserve"> D</w:t>
-      </w:r>
-      <w:r>
-        <w:rPr>
-          <w:rFonts w:ascii="Lucida Grande" w:eastAsia="Times New Roman" w:hAnsi="Lucida Grande" w:cs="Lucida Grande"/>
-          <w:color w:val="000000"/>
-          <w:sz w:val="20"/>
-          <w:szCs w:val="20"/>
-          <w:shd w:val="clear" w:color="auto" w:fill="FFFFFF"/>
-          <w:lang w:eastAsia="it-IT"/>
-        </w:rPr>
-        <w:t xml:space="preserve"> (supportato solo in parte).</w:t>
-      </w:r>
-    </w:p>
-    <w:p>
-      <w:r>
-        <w:t>Per questo progetto i commenti presenti nei file sorgenti sono stati scritti seguendo</w:t>
+        <w:t>), Fortran, VHDL o in D (supportato solo in parte).</w:t>
+      </w:r>
+    </w:p>
+    <w:p>
+      <w:r>
+        <w:t>I</w:t>
+      </w:r>
+      <w:r>
+        <w:t xml:space="preserve"> commenti presenti nei file sorgenti sono stati </w:t>
+      </w:r>
+      <w:r>
+        <w:t>definiti</w:t>
+      </w:r>
+      <w:r>
+        <w:t xml:space="preserve"> seguendo</w:t>
       </w:r>
       <w:r>
         <w:t xml:space="preserve"> </w:t>
@@ -2291,6 +5540,14 @@
         </w:r>
       </w:hyperlink>
       <w:r>
+        <w:t xml:space="preserve"> in modo da poter generare la documentazione con </w:t>
+      </w:r>
+      <w:proofErr w:type="spellStart"/>
+      <w:r>
+        <w:t>doxygen</w:t>
+      </w:r>
+      <w:proofErr w:type="spellEnd"/>
+      <w:r>
         <w:t>.</w:t>
       </w:r>
     </w:p>
@@ -2304,7 +5561,10 @@
       </w:r>
       <w:proofErr w:type="spellEnd"/>
       <w:r>
-        <w:t xml:space="preserve"> si trova nella seguente cartella: “</w:t>
+        <w:t xml:space="preserve">, sotto forma di pagine html, </w:t>
+      </w:r>
+      <w:r>
+        <w:t>si trova nella seguente cartella: “</w:t>
       </w:r>
       <w:proofErr w:type="spellStart"/>
       <w:r>
@@ -2312,7 +5572,13 @@
       </w:r>
       <w:proofErr w:type="spellEnd"/>
       <w:r>
-        <w:t>”.</w:t>
+        <w:t>”</w:t>
+      </w:r>
+      <w:r>
+        <w:t xml:space="preserve"> (index.html è la home page)</w:t>
+      </w:r>
+      <w:r>
+        <w:t>.</w:t>
       </w:r>
       <w:r>
         <w:t xml:space="preserve"> </w:t>
@@ -2404,11 +5670,6 @@
         <w:docPartUnique/>
       </w:docPartObj>
     </w:sdtPr>
-    <w:sdtEndPr>
-      <w:rPr>
-        <w:rStyle w:val="Numeropagina"/>
-      </w:rPr>
-    </w:sdtEndPr>
     <w:sdtContent>
       <w:p>
         <w:pPr>
@@ -2461,11 +5722,6 @@
         <w:docPartUnique/>
       </w:docPartObj>
     </w:sdtPr>
-    <w:sdtEndPr>
-      <w:rPr>
-        <w:rStyle w:val="Numeropagina"/>
-      </w:rPr>
-    </w:sdtEndPr>
     <w:sdtContent>
       <w:p>
         <w:pPr>
@@ -2842,6 +6098,92 @@
     </w:lvl>
   </w:abstractNum>
   <w:abstractNum w:abstractNumId="3" w15:restartNumberingAfterBreak="0">
+    <w:nsid w:val="15A508CA"/>
+    <w:multiLevelType w:val="multilevel"/>
+    <w:tmpl w:val="F37EDF24"/>
+    <w:lvl w:ilvl="0">
+      <w:start w:val="1"/>
+      <w:numFmt w:val="decimal"/>
+      <w:lvlText w:val="%1"/>
+      <w:lvlJc w:val="left"/>
+      <w:pPr>
+        <w:ind w:left="432" w:hanging="432"/>
+      </w:pPr>
+    </w:lvl>
+    <w:lvl w:ilvl="1">
+      <w:start w:val="1"/>
+      <w:numFmt w:val="decimal"/>
+      <w:lvlText w:val="%1.%2"/>
+      <w:lvlJc w:val="left"/>
+      <w:pPr>
+        <w:ind w:left="576" w:hanging="576"/>
+      </w:pPr>
+    </w:lvl>
+    <w:lvl w:ilvl="2">
+      <w:start w:val="1"/>
+      <w:numFmt w:val="decimal"/>
+      <w:lvlText w:val="%1.%2.%3"/>
+      <w:lvlJc w:val="left"/>
+      <w:pPr>
+        <w:ind w:left="720" w:hanging="720"/>
+      </w:pPr>
+    </w:lvl>
+    <w:lvl w:ilvl="3">
+      <w:start w:val="1"/>
+      <w:numFmt w:val="decimal"/>
+      <w:lvlText w:val="%1.%2.%3.%4"/>
+      <w:lvlJc w:val="left"/>
+      <w:pPr>
+        <w:ind w:left="864" w:hanging="864"/>
+      </w:pPr>
+    </w:lvl>
+    <w:lvl w:ilvl="4">
+      <w:start w:val="1"/>
+      <w:numFmt w:val="decimal"/>
+      <w:lvlText w:val="%1.%2.%3.%4.%5"/>
+      <w:lvlJc w:val="left"/>
+      <w:pPr>
+        <w:ind w:left="1008" w:hanging="1008"/>
+      </w:pPr>
+    </w:lvl>
+    <w:lvl w:ilvl="5">
+      <w:start w:val="1"/>
+      <w:numFmt w:val="decimal"/>
+      <w:lvlText w:val="%1.%2.%3.%4.%5.%6"/>
+      <w:lvlJc w:val="left"/>
+      <w:pPr>
+        <w:ind w:left="1152" w:hanging="1152"/>
+      </w:pPr>
+    </w:lvl>
+    <w:lvl w:ilvl="6">
+      <w:start w:val="1"/>
+      <w:numFmt w:val="decimal"/>
+      <w:lvlText w:val="%1.%2.%3.%4.%5.%6.%7"/>
+      <w:lvlJc w:val="left"/>
+      <w:pPr>
+        <w:ind w:left="1296" w:hanging="1296"/>
+      </w:pPr>
+    </w:lvl>
+    <w:lvl w:ilvl="7">
+      <w:start w:val="1"/>
+      <w:numFmt w:val="decimal"/>
+      <w:lvlText w:val="%1.%2.%3.%4.%5.%6.%7.%8"/>
+      <w:lvlJc w:val="left"/>
+      <w:pPr>
+        <w:ind w:left="1440" w:hanging="1440"/>
+      </w:pPr>
+    </w:lvl>
+    <w:lvl w:ilvl="8">
+      <w:start w:val="1"/>
+      <w:numFmt w:val="decimal"/>
+      <w:lvlText w:val="%1.%2.%3.%4.%5.%6.%7.%8.%9"/>
+      <w:lvlJc w:val="left"/>
+      <w:pPr>
+        <w:ind w:left="1584" w:hanging="1584"/>
+      </w:pPr>
+    </w:lvl>
+  </w:abstractNum>
+  <w:abstractNum w:abstractNumId="4" w15:restartNumberingAfterBreak="0">
     <w:nsid w:val="15BD1A78"/>
     <w:multiLevelType w:val="hybridMultilevel"/>
     <w:tmpl w:val="4B021D64"/>
@@ -2927,10 +6269,96 @@
       </w:pPr>
     </w:lvl>
   </w:abstractNum>
-  <w:abstractNum w:abstractNumId="4" w15:restartNumberingAfterBreak="0">
+  <w:abstractNum w:abstractNumId="5" w15:restartNumberingAfterBreak="0">
+    <w:nsid w:val="16CA689D"/>
+    <w:multiLevelType w:val="multilevel"/>
+    <w:tmpl w:val="2A9CF396"/>
+    <w:lvl w:ilvl="0">
+      <w:start w:val="1"/>
+      <w:numFmt w:val="decimal"/>
+      <w:lvlText w:val="%1."/>
+      <w:lvlJc w:val="left"/>
+      <w:pPr>
+        <w:ind w:left="360" w:hanging="360"/>
+      </w:pPr>
+    </w:lvl>
+    <w:lvl w:ilvl="1">
+      <w:start w:val="1"/>
+      <w:numFmt w:val="decimal"/>
+      <w:lvlText w:val="%1.%2"/>
+      <w:lvlJc w:val="left"/>
+      <w:pPr>
+        <w:ind w:left="576" w:hanging="576"/>
+      </w:pPr>
+    </w:lvl>
+    <w:lvl w:ilvl="2">
+      <w:start w:val="1"/>
+      <w:numFmt w:val="decimal"/>
+      <w:lvlText w:val="%1.%2.%3"/>
+      <w:lvlJc w:val="left"/>
+      <w:pPr>
+        <w:ind w:left="720" w:hanging="720"/>
+      </w:pPr>
+    </w:lvl>
+    <w:lvl w:ilvl="3">
+      <w:start w:val="1"/>
+      <w:numFmt w:val="decimal"/>
+      <w:lvlText w:val="%1.%2.%3.%4"/>
+      <w:lvlJc w:val="left"/>
+      <w:pPr>
+        <w:ind w:left="864" w:hanging="864"/>
+      </w:pPr>
+    </w:lvl>
+    <w:lvl w:ilvl="4">
+      <w:start w:val="1"/>
+      <w:numFmt w:val="decimal"/>
+      <w:lvlText w:val="%1.%2.%3.%4.%5"/>
+      <w:lvlJc w:val="left"/>
+      <w:pPr>
+        <w:ind w:left="1008" w:hanging="1008"/>
+      </w:pPr>
+    </w:lvl>
+    <w:lvl w:ilvl="5">
+      <w:start w:val="1"/>
+      <w:numFmt w:val="decimal"/>
+      <w:lvlText w:val="%1.%2.%3.%4.%5.%6"/>
+      <w:lvlJc w:val="left"/>
+      <w:pPr>
+        <w:ind w:left="1152" w:hanging="1152"/>
+      </w:pPr>
+    </w:lvl>
+    <w:lvl w:ilvl="6">
+      <w:start w:val="1"/>
+      <w:numFmt w:val="decimal"/>
+      <w:lvlText w:val="%1.%2.%3.%4.%5.%6.%7"/>
+      <w:lvlJc w:val="left"/>
+      <w:pPr>
+        <w:ind w:left="1296" w:hanging="1296"/>
+      </w:pPr>
+    </w:lvl>
+    <w:lvl w:ilvl="7">
+      <w:start w:val="1"/>
+      <w:numFmt w:val="decimal"/>
+      <w:lvlText w:val="%1.%2.%3.%4.%5.%6.%7.%8"/>
+      <w:lvlJc w:val="left"/>
+      <w:pPr>
+        <w:ind w:left="1440" w:hanging="1440"/>
+      </w:pPr>
+    </w:lvl>
+    <w:lvl w:ilvl="8">
+      <w:start w:val="1"/>
+      <w:numFmt w:val="decimal"/>
+      <w:lvlText w:val="%1.%2.%3.%4.%5.%6.%7.%8.%9"/>
+      <w:lvlJc w:val="left"/>
+      <w:pPr>
+        <w:ind w:left="1584" w:hanging="1584"/>
+      </w:pPr>
+    </w:lvl>
+  </w:abstractNum>
+  <w:abstractNum w:abstractNumId="6" w15:restartNumberingAfterBreak="0">
     <w:nsid w:val="170B27F4"/>
     <w:multiLevelType w:val="hybridMultilevel"/>
-    <w:tmpl w:val="DB78465C"/>
+    <w:tmpl w:val="934E9062"/>
     <w:lvl w:ilvl="0" w:tplc="0410000F">
       <w:start w:val="1"/>
       <w:numFmt w:val="decimal"/>
@@ -3013,7 +6441,758 @@
       </w:pPr>
     </w:lvl>
   </w:abstractNum>
-  <w:abstractNum w:abstractNumId="5" w15:restartNumberingAfterBreak="0">
+  <w:abstractNum w:abstractNumId="7" w15:restartNumberingAfterBreak="0">
+    <w:nsid w:val="22A309D0"/>
+    <w:multiLevelType w:val="hybridMultilevel"/>
+    <w:tmpl w:val="201C3358"/>
+    <w:lvl w:ilvl="0" w:tplc="04100001">
+      <w:start w:val="1"/>
+      <w:numFmt w:val="bullet"/>
+      <w:lvlText w:val=""/>
+      <w:lvlJc w:val="left"/>
+      <w:pPr>
+        <w:ind w:left="720" w:hanging="360"/>
+      </w:pPr>
+      <w:rPr>
+        <w:rFonts w:ascii="Symbol" w:hAnsi="Symbol" w:hint="default"/>
+      </w:rPr>
+    </w:lvl>
+    <w:lvl w:ilvl="1" w:tplc="04100003" w:tentative="1">
+      <w:start w:val="1"/>
+      <w:numFmt w:val="bullet"/>
+      <w:lvlText w:val="o"/>
+      <w:lvlJc w:val="left"/>
+      <w:pPr>
+        <w:ind w:left="1440" w:hanging="360"/>
+      </w:pPr>
+      <w:rPr>
+        <w:rFonts w:ascii="Courier New" w:hAnsi="Courier New" w:cs="Courier New" w:hint="default"/>
+      </w:rPr>
+    </w:lvl>
+    <w:lvl w:ilvl="2" w:tplc="04100005" w:tentative="1">
+      <w:start w:val="1"/>
+      <w:numFmt w:val="bullet"/>
+      <w:lvlText w:val=""/>
+      <w:lvlJc w:val="left"/>
+      <w:pPr>
+        <w:ind w:left="2160" w:hanging="360"/>
+      </w:pPr>
+      <w:rPr>
+        <w:rFonts w:ascii="Wingdings" w:hAnsi="Wingdings" w:hint="default"/>
+      </w:rPr>
+    </w:lvl>
+    <w:lvl w:ilvl="3" w:tplc="04100001" w:tentative="1">
+      <w:start w:val="1"/>
+      <w:numFmt w:val="bullet"/>
+      <w:lvlText w:val=""/>
+      <w:lvlJc w:val="left"/>
+      <w:pPr>
+        <w:ind w:left="2880" w:hanging="360"/>
+      </w:pPr>
+      <w:rPr>
+        <w:rFonts w:ascii="Symbol" w:hAnsi="Symbol" w:hint="default"/>
+      </w:rPr>
+    </w:lvl>
+    <w:lvl w:ilvl="4" w:tplc="04100003" w:tentative="1">
+      <w:start w:val="1"/>
+      <w:numFmt w:val="bullet"/>
+      <w:lvlText w:val="o"/>
+      <w:lvlJc w:val="left"/>
+      <w:pPr>
+        <w:ind w:left="3600" w:hanging="360"/>
+      </w:pPr>
+      <w:rPr>
+        <w:rFonts w:ascii="Courier New" w:hAnsi="Courier New" w:cs="Courier New" w:hint="default"/>
+      </w:rPr>
+    </w:lvl>
+    <w:lvl w:ilvl="5" w:tplc="04100005" w:tentative="1">
+      <w:start w:val="1"/>
+      <w:numFmt w:val="bullet"/>
+      <w:lvlText w:val=""/>
+      <w:lvlJc w:val="left"/>
+      <w:pPr>
+        <w:ind w:left="4320" w:hanging="360"/>
+      </w:pPr>
+      <w:rPr>
+        <w:rFonts w:ascii="Wingdings" w:hAnsi="Wingdings" w:hint="default"/>
+      </w:rPr>
+    </w:lvl>
+    <w:lvl w:ilvl="6" w:tplc="04100001" w:tentative="1">
+      <w:start w:val="1"/>
+      <w:numFmt w:val="bullet"/>
+      <w:lvlText w:val=""/>
+      <w:lvlJc w:val="left"/>
+      <w:pPr>
+        <w:ind w:left="5040" w:hanging="360"/>
+      </w:pPr>
+      <w:rPr>
+        <w:rFonts w:ascii="Symbol" w:hAnsi="Symbol" w:hint="default"/>
+      </w:rPr>
+    </w:lvl>
+    <w:lvl w:ilvl="7" w:tplc="04100003" w:tentative="1">
+      <w:start w:val="1"/>
+      <w:numFmt w:val="bullet"/>
+      <w:lvlText w:val="o"/>
+      <w:lvlJc w:val="left"/>
+      <w:pPr>
+        <w:ind w:left="5760" w:hanging="360"/>
+      </w:pPr>
+      <w:rPr>
+        <w:rFonts w:ascii="Courier New" w:hAnsi="Courier New" w:cs="Courier New" w:hint="default"/>
+      </w:rPr>
+    </w:lvl>
+    <w:lvl w:ilvl="8" w:tplc="04100005" w:tentative="1">
+      <w:start w:val="1"/>
+      <w:numFmt w:val="bullet"/>
+      <w:lvlText w:val=""/>
+      <w:lvlJc w:val="left"/>
+      <w:pPr>
+        <w:ind w:left="6480" w:hanging="360"/>
+      </w:pPr>
+      <w:rPr>
+        <w:rFonts w:ascii="Wingdings" w:hAnsi="Wingdings" w:hint="default"/>
+      </w:rPr>
+    </w:lvl>
+  </w:abstractNum>
+  <w:abstractNum w:abstractNumId="8" w15:restartNumberingAfterBreak="0">
+    <w:nsid w:val="25503117"/>
+    <w:multiLevelType w:val="hybridMultilevel"/>
+    <w:tmpl w:val="934E9062"/>
+    <w:lvl w:ilvl="0" w:tplc="0410000F">
+      <w:start w:val="1"/>
+      <w:numFmt w:val="decimal"/>
+      <w:lvlText w:val="%1."/>
+      <w:lvlJc w:val="left"/>
+      <w:pPr>
+        <w:ind w:left="720" w:hanging="360"/>
+      </w:pPr>
+    </w:lvl>
+    <w:lvl w:ilvl="1" w:tplc="04100019">
+      <w:start w:val="1"/>
+      <w:numFmt w:val="lowerLetter"/>
+      <w:lvlText w:val="%2."/>
+      <w:lvlJc w:val="left"/>
+      <w:pPr>
+        <w:ind w:left="1440" w:hanging="360"/>
+      </w:pPr>
+    </w:lvl>
+    <w:lvl w:ilvl="2" w:tplc="0410001B" w:tentative="1">
+      <w:start w:val="1"/>
+      <w:numFmt w:val="lowerRoman"/>
+      <w:lvlText w:val="%3."/>
+      <w:lvlJc w:val="right"/>
+      <w:pPr>
+        <w:ind w:left="2160" w:hanging="180"/>
+      </w:pPr>
+    </w:lvl>
+    <w:lvl w:ilvl="3" w:tplc="0410000F" w:tentative="1">
+      <w:start w:val="1"/>
+      <w:numFmt w:val="decimal"/>
+      <w:lvlText w:val="%4."/>
+      <w:lvlJc w:val="left"/>
+      <w:pPr>
+        <w:ind w:left="2880" w:hanging="360"/>
+      </w:pPr>
+    </w:lvl>
+    <w:lvl w:ilvl="4" w:tplc="04100019" w:tentative="1">
+      <w:start w:val="1"/>
+      <w:numFmt w:val="lowerLetter"/>
+      <w:lvlText w:val="%5."/>
+      <w:lvlJc w:val="left"/>
+      <w:pPr>
+        <w:ind w:left="3600" w:hanging="360"/>
+      </w:pPr>
+    </w:lvl>
+    <w:lvl w:ilvl="5" w:tplc="0410001B" w:tentative="1">
+      <w:start w:val="1"/>
+      <w:numFmt w:val="lowerRoman"/>
+      <w:lvlText w:val="%6."/>
+      <w:lvlJc w:val="right"/>
+      <w:pPr>
+        <w:ind w:left="4320" w:hanging="180"/>
+      </w:pPr>
+    </w:lvl>
+    <w:lvl w:ilvl="6" w:tplc="0410000F" w:tentative="1">
+      <w:start w:val="1"/>
+      <w:numFmt w:val="decimal"/>
+      <w:lvlText w:val="%7."/>
+      <w:lvlJc w:val="left"/>
+      <w:pPr>
+        <w:ind w:left="5040" w:hanging="360"/>
+      </w:pPr>
+    </w:lvl>
+    <w:lvl w:ilvl="7" w:tplc="04100019" w:tentative="1">
+      <w:start w:val="1"/>
+      <w:numFmt w:val="lowerLetter"/>
+      <w:lvlText w:val="%8."/>
+      <w:lvlJc w:val="left"/>
+      <w:pPr>
+        <w:ind w:left="5760" w:hanging="360"/>
+      </w:pPr>
+    </w:lvl>
+    <w:lvl w:ilvl="8" w:tplc="0410001B" w:tentative="1">
+      <w:start w:val="1"/>
+      <w:numFmt w:val="lowerRoman"/>
+      <w:lvlText w:val="%9."/>
+      <w:lvlJc w:val="right"/>
+      <w:pPr>
+        <w:ind w:left="6480" w:hanging="180"/>
+      </w:pPr>
+    </w:lvl>
+  </w:abstractNum>
+  <w:abstractNum w:abstractNumId="9" w15:restartNumberingAfterBreak="0">
+    <w:nsid w:val="2C516461"/>
+    <w:multiLevelType w:val="multilevel"/>
+    <w:tmpl w:val="50EE25C6"/>
+    <w:lvl w:ilvl="0">
+      <w:start w:val="1"/>
+      <w:numFmt w:val="decimal"/>
+      <w:lvlText w:val="%1."/>
+      <w:lvlJc w:val="left"/>
+      <w:pPr>
+        <w:tabs>
+          <w:tab w:val="num" w:pos="720"/>
+        </w:tabs>
+        <w:ind w:left="720" w:hanging="360"/>
+      </w:pPr>
+    </w:lvl>
+    <w:lvl w:ilvl="1" w:tentative="1">
+      <w:start w:val="1"/>
+      <w:numFmt w:val="decimal"/>
+      <w:lvlText w:val="%2."/>
+      <w:lvlJc w:val="left"/>
+      <w:pPr>
+        <w:tabs>
+          <w:tab w:val="num" w:pos="1440"/>
+        </w:tabs>
+        <w:ind w:left="1440" w:hanging="360"/>
+      </w:pPr>
+    </w:lvl>
+    <w:lvl w:ilvl="2" w:tentative="1">
+      <w:start w:val="1"/>
+      <w:numFmt w:val="decimal"/>
+      <w:lvlText w:val="%3."/>
+      <w:lvlJc w:val="left"/>
+      <w:pPr>
+        <w:tabs>
+          <w:tab w:val="num" w:pos="2160"/>
+        </w:tabs>
+        <w:ind w:left="2160" w:hanging="360"/>
+      </w:pPr>
+    </w:lvl>
+    <w:lvl w:ilvl="3" w:tentative="1">
+      <w:start w:val="1"/>
+      <w:numFmt w:val="decimal"/>
+      <w:lvlText w:val="%4."/>
+      <w:lvlJc w:val="left"/>
+      <w:pPr>
+        <w:tabs>
+          <w:tab w:val="num" w:pos="2880"/>
+        </w:tabs>
+        <w:ind w:left="2880" w:hanging="360"/>
+      </w:pPr>
+    </w:lvl>
+    <w:lvl w:ilvl="4" w:tentative="1">
+      <w:start w:val="1"/>
+      <w:numFmt w:val="decimal"/>
+      <w:lvlText w:val="%5."/>
+      <w:lvlJc w:val="left"/>
+      <w:pPr>
+        <w:tabs>
+          <w:tab w:val="num" w:pos="3600"/>
+        </w:tabs>
+        <w:ind w:left="3600" w:hanging="360"/>
+      </w:pPr>
+    </w:lvl>
+    <w:lvl w:ilvl="5" w:tentative="1">
+      <w:start w:val="1"/>
+      <w:numFmt w:val="decimal"/>
+      <w:lvlText w:val="%6."/>
+      <w:lvlJc w:val="left"/>
+      <w:pPr>
+        <w:tabs>
+          <w:tab w:val="num" w:pos="4320"/>
+        </w:tabs>
+        <w:ind w:left="4320" w:hanging="360"/>
+      </w:pPr>
+    </w:lvl>
+    <w:lvl w:ilvl="6" w:tentative="1">
+      <w:start w:val="1"/>
+      <w:numFmt w:val="decimal"/>
+      <w:lvlText w:val="%7."/>
+      <w:lvlJc w:val="left"/>
+      <w:pPr>
+        <w:tabs>
+          <w:tab w:val="num" w:pos="5040"/>
+        </w:tabs>
+        <w:ind w:left="5040" w:hanging="360"/>
+      </w:pPr>
+    </w:lvl>
+    <w:lvl w:ilvl="7" w:tentative="1">
+      <w:start w:val="1"/>
+      <w:numFmt w:val="decimal"/>
+      <w:lvlText w:val="%8."/>
+      <w:lvlJc w:val="left"/>
+      <w:pPr>
+        <w:tabs>
+          <w:tab w:val="num" w:pos="5760"/>
+        </w:tabs>
+        <w:ind w:left="5760" w:hanging="360"/>
+      </w:pPr>
+    </w:lvl>
+    <w:lvl w:ilvl="8" w:tentative="1">
+      <w:start w:val="1"/>
+      <w:numFmt w:val="decimal"/>
+      <w:lvlText w:val="%9."/>
+      <w:lvlJc w:val="left"/>
+      <w:pPr>
+        <w:tabs>
+          <w:tab w:val="num" w:pos="6480"/>
+        </w:tabs>
+        <w:ind w:left="6480" w:hanging="360"/>
+      </w:pPr>
+    </w:lvl>
+  </w:abstractNum>
+  <w:abstractNum w:abstractNumId="10" w15:restartNumberingAfterBreak="0">
+    <w:nsid w:val="2F7B44E1"/>
+    <w:multiLevelType w:val="multilevel"/>
+    <w:tmpl w:val="2A9CF396"/>
+    <w:lvl w:ilvl="0">
+      <w:start w:val="1"/>
+      <w:numFmt w:val="decimal"/>
+      <w:lvlText w:val="%1."/>
+      <w:lvlJc w:val="left"/>
+      <w:pPr>
+        <w:ind w:left="360" w:hanging="360"/>
+      </w:pPr>
+    </w:lvl>
+    <w:lvl w:ilvl="1">
+      <w:start w:val="1"/>
+      <w:numFmt w:val="decimal"/>
+      <w:lvlText w:val="%1.%2"/>
+      <w:lvlJc w:val="left"/>
+      <w:pPr>
+        <w:ind w:left="576" w:hanging="576"/>
+      </w:pPr>
+    </w:lvl>
+    <w:lvl w:ilvl="2">
+      <w:start w:val="1"/>
+      <w:numFmt w:val="decimal"/>
+      <w:lvlText w:val="%1.%2.%3"/>
+      <w:lvlJc w:val="left"/>
+      <w:pPr>
+        <w:ind w:left="720" w:hanging="720"/>
+      </w:pPr>
+    </w:lvl>
+    <w:lvl w:ilvl="3">
+      <w:start w:val="1"/>
+      <w:numFmt w:val="decimal"/>
+      <w:lvlText w:val="%1.%2.%3.%4"/>
+      <w:lvlJc w:val="left"/>
+      <w:pPr>
+        <w:ind w:left="864" w:hanging="864"/>
+      </w:pPr>
+    </w:lvl>
+    <w:lvl w:ilvl="4">
+      <w:start w:val="1"/>
+      <w:numFmt w:val="decimal"/>
+      <w:lvlText w:val="%1.%2.%3.%4.%5"/>
+      <w:lvlJc w:val="left"/>
+      <w:pPr>
+        <w:ind w:left="1008" w:hanging="1008"/>
+      </w:pPr>
+    </w:lvl>
+    <w:lvl w:ilvl="5">
+      <w:start w:val="1"/>
+      <w:numFmt w:val="decimal"/>
+      <w:lvlText w:val="%1.%2.%3.%4.%5.%6"/>
+      <w:lvlJc w:val="left"/>
+      <w:pPr>
+        <w:ind w:left="1152" w:hanging="1152"/>
+      </w:pPr>
+    </w:lvl>
+    <w:lvl w:ilvl="6">
+      <w:start w:val="1"/>
+      <w:numFmt w:val="decimal"/>
+      <w:lvlText w:val="%1.%2.%3.%4.%5.%6.%7"/>
+      <w:lvlJc w:val="left"/>
+      <w:pPr>
+        <w:ind w:left="1296" w:hanging="1296"/>
+      </w:pPr>
+    </w:lvl>
+    <w:lvl w:ilvl="7">
+      <w:start w:val="1"/>
+      <w:numFmt w:val="decimal"/>
+      <w:lvlText w:val="%1.%2.%3.%4.%5.%6.%7.%8"/>
+      <w:lvlJc w:val="left"/>
+      <w:pPr>
+        <w:ind w:left="1440" w:hanging="1440"/>
+      </w:pPr>
+    </w:lvl>
+    <w:lvl w:ilvl="8">
+      <w:start w:val="1"/>
+      <w:numFmt w:val="decimal"/>
+      <w:lvlText w:val="%1.%2.%3.%4.%5.%6.%7.%8.%9"/>
+      <w:lvlJc w:val="left"/>
+      <w:pPr>
+        <w:ind w:left="1584" w:hanging="1584"/>
+      </w:pPr>
+    </w:lvl>
+  </w:abstractNum>
+  <w:abstractNum w:abstractNumId="11" w15:restartNumberingAfterBreak="0">
+    <w:nsid w:val="39C4655C"/>
+    <w:multiLevelType w:val="multilevel"/>
+    <w:tmpl w:val="2A9CF396"/>
+    <w:lvl w:ilvl="0">
+      <w:start w:val="1"/>
+      <w:numFmt w:val="decimal"/>
+      <w:lvlText w:val="%1."/>
+      <w:lvlJc w:val="left"/>
+      <w:pPr>
+        <w:ind w:left="360" w:hanging="360"/>
+      </w:pPr>
+    </w:lvl>
+    <w:lvl w:ilvl="1">
+      <w:start w:val="1"/>
+      <w:numFmt w:val="decimal"/>
+      <w:lvlText w:val="%1.%2"/>
+      <w:lvlJc w:val="left"/>
+      <w:pPr>
+        <w:ind w:left="576" w:hanging="576"/>
+      </w:pPr>
+    </w:lvl>
+    <w:lvl w:ilvl="2">
+      <w:start w:val="1"/>
+      <w:numFmt w:val="decimal"/>
+      <w:lvlText w:val="%1.%2.%3"/>
+      <w:lvlJc w:val="left"/>
+      <w:pPr>
+        <w:ind w:left="720" w:hanging="720"/>
+      </w:pPr>
+    </w:lvl>
+    <w:lvl w:ilvl="3">
+      <w:start w:val="1"/>
+      <w:numFmt w:val="decimal"/>
+      <w:lvlText w:val="%1.%2.%3.%4"/>
+      <w:lvlJc w:val="left"/>
+      <w:pPr>
+        <w:ind w:left="864" w:hanging="864"/>
+      </w:pPr>
+    </w:lvl>
+    <w:lvl w:ilvl="4">
+      <w:start w:val="1"/>
+      <w:numFmt w:val="decimal"/>
+      <w:lvlText w:val="%1.%2.%3.%4.%5"/>
+      <w:lvlJc w:val="left"/>
+      <w:pPr>
+        <w:ind w:left="1008" w:hanging="1008"/>
+      </w:pPr>
+    </w:lvl>
+    <w:lvl w:ilvl="5">
+      <w:start w:val="1"/>
+      <w:numFmt w:val="decimal"/>
+      <w:lvlText w:val="%1.%2.%3.%4.%5.%6"/>
+      <w:lvlJc w:val="left"/>
+      <w:pPr>
+        <w:ind w:left="1152" w:hanging="1152"/>
+      </w:pPr>
+    </w:lvl>
+    <w:lvl w:ilvl="6">
+      <w:start w:val="1"/>
+      <w:numFmt w:val="decimal"/>
+      <w:lvlText w:val="%1.%2.%3.%4.%5.%6.%7"/>
+      <w:lvlJc w:val="left"/>
+      <w:pPr>
+        <w:ind w:left="1296" w:hanging="1296"/>
+      </w:pPr>
+    </w:lvl>
+    <w:lvl w:ilvl="7">
+      <w:start w:val="1"/>
+      <w:numFmt w:val="decimal"/>
+      <w:lvlText w:val="%1.%2.%3.%4.%5.%6.%7.%8"/>
+      <w:lvlJc w:val="left"/>
+      <w:pPr>
+        <w:ind w:left="1440" w:hanging="1440"/>
+      </w:pPr>
+    </w:lvl>
+    <w:lvl w:ilvl="8">
+      <w:start w:val="1"/>
+      <w:numFmt w:val="decimal"/>
+      <w:lvlText w:val="%1.%2.%3.%4.%5.%6.%7.%8.%9"/>
+      <w:lvlJc w:val="left"/>
+      <w:pPr>
+        <w:ind w:left="1584" w:hanging="1584"/>
+      </w:pPr>
+    </w:lvl>
+  </w:abstractNum>
+  <w:abstractNum w:abstractNumId="12" w15:restartNumberingAfterBreak="0">
+    <w:nsid w:val="39E72564"/>
+    <w:multiLevelType w:val="multilevel"/>
+    <w:tmpl w:val="C8B0802E"/>
+    <w:lvl w:ilvl="0">
+      <w:start w:val="1"/>
+      <w:numFmt w:val="decimal"/>
+      <w:pStyle w:val="Titolo1"/>
+      <w:lvlText w:val="%1"/>
+      <w:lvlJc w:val="left"/>
+      <w:pPr>
+        <w:ind w:left="432" w:hanging="432"/>
+      </w:pPr>
+    </w:lvl>
+    <w:lvl w:ilvl="1">
+      <w:start w:val="1"/>
+      <w:numFmt w:val="decimal"/>
+      <w:pStyle w:val="Titolo2"/>
+      <w:lvlText w:val="%1.%2"/>
+      <w:lvlJc w:val="left"/>
+      <w:pPr>
+        <w:ind w:left="576" w:hanging="576"/>
+      </w:pPr>
+    </w:lvl>
+    <w:lvl w:ilvl="2">
+      <w:start w:val="1"/>
+      <w:numFmt w:val="decimal"/>
+      <w:pStyle w:val="Titolo3"/>
+      <w:lvlText w:val="%1.%2.%3"/>
+      <w:lvlJc w:val="left"/>
+      <w:pPr>
+        <w:ind w:left="720" w:hanging="720"/>
+      </w:pPr>
+    </w:lvl>
+    <w:lvl w:ilvl="3">
+      <w:start w:val="1"/>
+      <w:numFmt w:val="decimal"/>
+      <w:pStyle w:val="Titolo4"/>
+      <w:lvlText w:val="%1.%2.%3.%4"/>
+      <w:lvlJc w:val="left"/>
+      <w:pPr>
+        <w:ind w:left="864" w:hanging="864"/>
+      </w:pPr>
+    </w:lvl>
+    <w:lvl w:ilvl="4">
+      <w:start w:val="1"/>
+      <w:numFmt w:val="decimal"/>
+      <w:pStyle w:val="Titolo5"/>
+      <w:lvlText w:val="%1.%2.%3.%4.%5"/>
+      <w:lvlJc w:val="left"/>
+      <w:pPr>
+        <w:ind w:left="1008" w:hanging="1008"/>
+      </w:pPr>
+    </w:lvl>
+    <w:lvl w:ilvl="5">
+      <w:start w:val="1"/>
+      <w:numFmt w:val="decimal"/>
+      <w:pStyle w:val="Titolo6"/>
+      <w:lvlText w:val="%1.%2.%3.%4.%5.%6"/>
+      <w:lvlJc w:val="left"/>
+      <w:pPr>
+        <w:ind w:left="1152" w:hanging="1152"/>
+      </w:pPr>
+    </w:lvl>
+    <w:lvl w:ilvl="6">
+      <w:start w:val="1"/>
+      <w:numFmt w:val="decimal"/>
+      <w:pStyle w:val="Titolo7"/>
+      <w:lvlText w:val="%1.%2.%3.%4.%5.%6.%7"/>
+      <w:lvlJc w:val="left"/>
+      <w:pPr>
+        <w:ind w:left="1296" w:hanging="1296"/>
+      </w:pPr>
+    </w:lvl>
+    <w:lvl w:ilvl="7">
+      <w:start w:val="1"/>
+      <w:numFmt w:val="decimal"/>
+      <w:pStyle w:val="Titolo8"/>
+      <w:lvlText w:val="%1.%2.%3.%4.%5.%6.%7.%8"/>
+      <w:lvlJc w:val="left"/>
+      <w:pPr>
+        <w:ind w:left="1440" w:hanging="1440"/>
+      </w:pPr>
+    </w:lvl>
+    <w:lvl w:ilvl="8">
+      <w:start w:val="1"/>
+      <w:numFmt w:val="decimal"/>
+      <w:pStyle w:val="Titolo9"/>
+      <w:lvlText w:val="%1.%2.%3.%4.%5.%6.%7.%8.%9"/>
+      <w:lvlJc w:val="left"/>
+      <w:pPr>
+        <w:ind w:left="1584" w:hanging="1584"/>
+      </w:pPr>
+    </w:lvl>
+  </w:abstractNum>
+  <w:abstractNum w:abstractNumId="13" w15:restartNumberingAfterBreak="0">
+    <w:nsid w:val="3D19282F"/>
+    <w:multiLevelType w:val="multilevel"/>
+    <w:tmpl w:val="982C7602"/>
+    <w:lvl w:ilvl="0">
+      <w:start w:val="1"/>
+      <w:numFmt w:val="decimal"/>
+      <w:lvlText w:val="%1."/>
+      <w:lvlJc w:val="left"/>
+      <w:pPr>
+        <w:ind w:left="720" w:hanging="360"/>
+      </w:pPr>
+    </w:lvl>
+    <w:lvl w:ilvl="1">
+      <w:start w:val="1"/>
+      <w:numFmt w:val="lowerLetter"/>
+      <w:lvlText w:val="%2."/>
+      <w:lvlJc w:val="left"/>
+      <w:pPr>
+        <w:ind w:left="1440" w:hanging="360"/>
+      </w:pPr>
+    </w:lvl>
+    <w:lvl w:ilvl="2">
+      <w:start w:val="1"/>
+      <w:numFmt w:val="lowerRoman"/>
+      <w:lvlText w:val="%3."/>
+      <w:lvlJc w:val="right"/>
+      <w:pPr>
+        <w:ind w:left="2160" w:hanging="180"/>
+      </w:pPr>
+    </w:lvl>
+    <w:lvl w:ilvl="3">
+      <w:start w:val="1"/>
+      <w:numFmt w:val="decimal"/>
+      <w:lvlText w:val="%4."/>
+      <w:lvlJc w:val="left"/>
+      <w:pPr>
+        <w:ind w:left="2880" w:hanging="360"/>
+      </w:pPr>
+    </w:lvl>
+    <w:lvl w:ilvl="4">
+      <w:start w:val="1"/>
+      <w:numFmt w:val="lowerLetter"/>
+      <w:lvlText w:val="%5."/>
+      <w:lvlJc w:val="left"/>
+      <w:pPr>
+        <w:ind w:left="3600" w:hanging="360"/>
+      </w:pPr>
+    </w:lvl>
+    <w:lvl w:ilvl="5">
+      <w:start w:val="1"/>
+      <w:numFmt w:val="lowerRoman"/>
+      <w:lvlText w:val="%6."/>
+      <w:lvlJc w:val="right"/>
+      <w:pPr>
+        <w:ind w:left="4320" w:hanging="180"/>
+      </w:pPr>
+    </w:lvl>
+    <w:lvl w:ilvl="6">
+      <w:start w:val="1"/>
+      <w:numFmt w:val="decimal"/>
+      <w:lvlText w:val="%7."/>
+      <w:lvlJc w:val="left"/>
+      <w:pPr>
+        <w:ind w:left="5040" w:hanging="360"/>
+      </w:pPr>
+    </w:lvl>
+    <w:lvl w:ilvl="7">
+      <w:start w:val="1"/>
+      <w:numFmt w:val="lowerLetter"/>
+      <w:lvlText w:val="%8."/>
+      <w:lvlJc w:val="left"/>
+      <w:pPr>
+        <w:ind w:left="5760" w:hanging="360"/>
+      </w:pPr>
+    </w:lvl>
+    <w:lvl w:ilvl="8">
+      <w:start w:val="1"/>
+      <w:numFmt w:val="lowerRoman"/>
+      <w:lvlText w:val="%9."/>
+      <w:lvlJc w:val="right"/>
+      <w:pPr>
+        <w:ind w:left="6480" w:hanging="180"/>
+      </w:pPr>
+    </w:lvl>
+  </w:abstractNum>
+  <w:abstractNum w:abstractNumId="14" w15:restartNumberingAfterBreak="0">
+    <w:nsid w:val="42C67692"/>
+    <w:multiLevelType w:val="multilevel"/>
+    <w:tmpl w:val="2A9CF396"/>
+    <w:lvl w:ilvl="0">
+      <w:start w:val="1"/>
+      <w:numFmt w:val="decimal"/>
+      <w:lvlText w:val="%1."/>
+      <w:lvlJc w:val="left"/>
+      <w:pPr>
+        <w:ind w:left="360" w:hanging="360"/>
+      </w:pPr>
+    </w:lvl>
+    <w:lvl w:ilvl="1">
+      <w:start w:val="1"/>
+      <w:numFmt w:val="decimal"/>
+      <w:lvlText w:val="%1.%2"/>
+      <w:lvlJc w:val="left"/>
+      <w:pPr>
+        <w:ind w:left="576" w:hanging="576"/>
+      </w:pPr>
+    </w:lvl>
+    <w:lvl w:ilvl="2">
+      <w:start w:val="1"/>
+      <w:numFmt w:val="decimal"/>
+      <w:lvlText w:val="%1.%2.%3"/>
+      <w:lvlJc w:val="left"/>
+      <w:pPr>
+        <w:ind w:left="720" w:hanging="720"/>
+      </w:pPr>
+    </w:lvl>
+    <w:lvl w:ilvl="3">
+      <w:start w:val="1"/>
+      <w:numFmt w:val="decimal"/>
+      <w:lvlText w:val="%1.%2.%3.%4"/>
+      <w:lvlJc w:val="left"/>
+      <w:pPr>
+        <w:ind w:left="864" w:hanging="864"/>
+      </w:pPr>
+    </w:lvl>
+    <w:lvl w:ilvl="4">
+      <w:start w:val="1"/>
+      <w:numFmt w:val="decimal"/>
+      <w:lvlText w:val="%1.%2.%3.%4.%5"/>
+      <w:lvlJc w:val="left"/>
+      <w:pPr>
+        <w:ind w:left="1008" w:hanging="1008"/>
+      </w:pPr>
+    </w:lvl>
+    <w:lvl w:ilvl="5">
+      <w:start w:val="1"/>
+      <w:numFmt w:val="decimal"/>
+      <w:lvlText w:val="%1.%2.%3.%4.%5.%6"/>
+      <w:lvlJc w:val="left"/>
+      <w:pPr>
+        <w:ind w:left="1152" w:hanging="1152"/>
+      </w:pPr>
+    </w:lvl>
+    <w:lvl w:ilvl="6">
+      <w:start w:val="1"/>
+      <w:numFmt w:val="decimal"/>
+      <w:lvlText w:val="%1.%2.%3.%4.%5.%6.%7"/>
+      <w:lvlJc w:val="left"/>
+      <w:pPr>
+        <w:ind w:left="1296" w:hanging="1296"/>
+      </w:pPr>
+    </w:lvl>
+    <w:lvl w:ilvl="7">
+      <w:start w:val="1"/>
+      <w:numFmt w:val="decimal"/>
+      <w:lvlText w:val="%1.%2.%3.%4.%5.%6.%7.%8"/>
+      <w:lvlJc w:val="left"/>
+      <w:pPr>
+        <w:ind w:left="1440" w:hanging="1440"/>
+      </w:pPr>
+    </w:lvl>
+    <w:lvl w:ilvl="8">
+      <w:start w:val="1"/>
+      <w:numFmt w:val="decimal"/>
+      <w:lvlText w:val="%1.%2.%3.%4.%5.%6.%7.%8.%9"/>
+      <w:lvlJc w:val="left"/>
+      <w:pPr>
+        <w:ind w:left="1584" w:hanging="1584"/>
+      </w:pPr>
+    </w:lvl>
+  </w:abstractNum>
+  <w:abstractNum w:abstractNumId="15" w15:restartNumberingAfterBreak="0">
     <w:nsid w:val="436370F5"/>
     <w:multiLevelType w:val="hybridMultilevel"/>
     <w:tmpl w:val="6262E620"/>
@@ -3026,7 +7205,7 @@
         <w:ind w:left="720" w:hanging="360"/>
       </w:pPr>
     </w:lvl>
-    <w:lvl w:ilvl="1" w:tplc="04100019" w:tentative="1">
+    <w:lvl w:ilvl="1" w:tplc="04100019">
       <w:start w:val="1"/>
       <w:numFmt w:val="lowerLetter"/>
       <w:lvlText w:val="%2."/>
@@ -3099,7 +7278,7 @@
       </w:pPr>
     </w:lvl>
   </w:abstractNum>
-  <w:abstractNum w:abstractNumId="6" w15:restartNumberingAfterBreak="0">
+  <w:abstractNum w:abstractNumId="16" w15:restartNumberingAfterBreak="0">
     <w:nsid w:val="45EC3901"/>
     <w:multiLevelType w:val="hybridMultilevel"/>
     <w:tmpl w:val="0FE42016"/>
@@ -3185,7 +7364,7 @@
       </w:pPr>
     </w:lvl>
   </w:abstractNum>
-  <w:abstractNum w:abstractNumId="7" w15:restartNumberingAfterBreak="0">
+  <w:abstractNum w:abstractNumId="17" w15:restartNumberingAfterBreak="0">
     <w:nsid w:val="51CC451F"/>
     <w:multiLevelType w:val="hybridMultilevel"/>
     <w:tmpl w:val="A2F2A084"/>
@@ -3198,7 +7377,7 @@
         <w:ind w:left="720" w:hanging="360"/>
       </w:pPr>
     </w:lvl>
-    <w:lvl w:ilvl="1" w:tplc="04100019" w:tentative="1">
+    <w:lvl w:ilvl="1" w:tplc="04100019">
       <w:start w:val="1"/>
       <w:numFmt w:val="lowerLetter"/>
       <w:lvlText w:val="%2."/>
@@ -3271,7 +7450,93 @@
       </w:pPr>
     </w:lvl>
   </w:abstractNum>
-  <w:abstractNum w:abstractNumId="8" w15:restartNumberingAfterBreak="0">
+  <w:abstractNum w:abstractNumId="18" w15:restartNumberingAfterBreak="0">
+    <w:nsid w:val="57714CED"/>
+    <w:multiLevelType w:val="multilevel"/>
+    <w:tmpl w:val="982C7602"/>
+    <w:lvl w:ilvl="0">
+      <w:start w:val="1"/>
+      <w:numFmt w:val="decimal"/>
+      <w:lvlText w:val="%1."/>
+      <w:lvlJc w:val="left"/>
+      <w:pPr>
+        <w:ind w:left="720" w:hanging="360"/>
+      </w:pPr>
+    </w:lvl>
+    <w:lvl w:ilvl="1">
+      <w:start w:val="1"/>
+      <w:numFmt w:val="lowerLetter"/>
+      <w:lvlText w:val="%2."/>
+      <w:lvlJc w:val="left"/>
+      <w:pPr>
+        <w:ind w:left="1440" w:hanging="360"/>
+      </w:pPr>
+    </w:lvl>
+    <w:lvl w:ilvl="2">
+      <w:start w:val="1"/>
+      <w:numFmt w:val="lowerRoman"/>
+      <w:lvlText w:val="%3."/>
+      <w:lvlJc w:val="right"/>
+      <w:pPr>
+        <w:ind w:left="2160" w:hanging="180"/>
+      </w:pPr>
+    </w:lvl>
+    <w:lvl w:ilvl="3">
+      <w:start w:val="1"/>
+      <w:numFmt w:val="decimal"/>
+      <w:lvlText w:val="%4."/>
+      <w:lvlJc w:val="left"/>
+      <w:pPr>
+        <w:ind w:left="2880" w:hanging="360"/>
+      </w:pPr>
+    </w:lvl>
+    <w:lvl w:ilvl="4">
+      <w:start w:val="1"/>
+      <w:numFmt w:val="lowerLetter"/>
+      <w:lvlText w:val="%5."/>
+      <w:lvlJc w:val="left"/>
+      <w:pPr>
+        <w:ind w:left="3600" w:hanging="360"/>
+      </w:pPr>
+    </w:lvl>
+    <w:lvl w:ilvl="5">
+      <w:start w:val="1"/>
+      <w:numFmt w:val="lowerRoman"/>
+      <w:lvlText w:val="%6."/>
+      <w:lvlJc w:val="right"/>
+      <w:pPr>
+        <w:ind w:left="4320" w:hanging="180"/>
+      </w:pPr>
+    </w:lvl>
+    <w:lvl w:ilvl="6">
+      <w:start w:val="1"/>
+      <w:numFmt w:val="decimal"/>
+      <w:lvlText w:val="%7."/>
+      <w:lvlJc w:val="left"/>
+      <w:pPr>
+        <w:ind w:left="5040" w:hanging="360"/>
+      </w:pPr>
+    </w:lvl>
+    <w:lvl w:ilvl="7">
+      <w:start w:val="1"/>
+      <w:numFmt w:val="lowerLetter"/>
+      <w:lvlText w:val="%8."/>
+      <w:lvlJc w:val="left"/>
+      <w:pPr>
+        <w:ind w:left="5760" w:hanging="360"/>
+      </w:pPr>
+    </w:lvl>
+    <w:lvl w:ilvl="8">
+      <w:start w:val="1"/>
+      <w:numFmt w:val="lowerRoman"/>
+      <w:lvlText w:val="%9."/>
+      <w:lvlJc w:val="right"/>
+      <w:pPr>
+        <w:ind w:left="6480" w:hanging="180"/>
+      </w:pPr>
+    </w:lvl>
+  </w:abstractNum>
+  <w:abstractNum w:abstractNumId="19" w15:restartNumberingAfterBreak="0">
     <w:nsid w:val="70067180"/>
     <w:multiLevelType w:val="hybridMultilevel"/>
     <w:tmpl w:val="0F8248A0"/>
@@ -3357,7 +7622,7 @@
       </w:pPr>
     </w:lvl>
   </w:abstractNum>
-  <w:abstractNum w:abstractNumId="9" w15:restartNumberingAfterBreak="0">
+  <w:abstractNum w:abstractNumId="20" w15:restartNumberingAfterBreak="0">
     <w:nsid w:val="7825750B"/>
     <w:multiLevelType w:val="hybridMultilevel"/>
     <w:tmpl w:val="135CFF66"/>
@@ -3444,34 +7709,103 @@
     </w:lvl>
   </w:abstractNum>
   <w:num w:numId="1">
-    <w:abstractNumId w:val="6"/>
+    <w:abstractNumId w:val="16"/>
   </w:num>
   <w:num w:numId="2">
-    <w:abstractNumId w:val="9"/>
+    <w:abstractNumId w:val="20"/>
   </w:num>
   <w:num w:numId="3">
-    <w:abstractNumId w:val="3"/>
+    <w:abstractNumId w:val="4"/>
   </w:num>
   <w:num w:numId="4">
-    <w:abstractNumId w:val="8"/>
+    <w:abstractNumId w:val="19"/>
   </w:num>
   <w:num w:numId="5">
-    <w:abstractNumId w:val="5"/>
+    <w:abstractNumId w:val="15"/>
   </w:num>
   <w:num w:numId="6">
     <w:abstractNumId w:val="1"/>
   </w:num>
   <w:num w:numId="7">
-    <w:abstractNumId w:val="7"/>
+    <w:abstractNumId w:val="17"/>
   </w:num>
   <w:num w:numId="8">
-    <w:abstractNumId w:val="4"/>
+    <w:abstractNumId w:val="6"/>
   </w:num>
   <w:num w:numId="9">
     <w:abstractNumId w:val="2"/>
   </w:num>
   <w:num w:numId="10">
     <w:abstractNumId w:val="0"/>
+  </w:num>
+  <w:num w:numId="11">
+    <w:abstractNumId w:val="9"/>
+  </w:num>
+  <w:num w:numId="12">
+    <w:abstractNumId w:val="8"/>
+  </w:num>
+  <w:num w:numId="13">
+    <w:abstractNumId w:val="3"/>
+  </w:num>
+  <w:num w:numId="14">
+    <w:abstractNumId w:val="13"/>
+  </w:num>
+  <w:num w:numId="15">
+    <w:abstractNumId w:val="18"/>
+  </w:num>
+  <w:num w:numId="16">
+    <w:abstractNumId w:val="3"/>
+    <w:lvlOverride w:ilvl="0">
+      <w:startOverride w:val="1"/>
+    </w:lvlOverride>
+    <w:lvlOverride w:ilvl="1">
+      <w:startOverride w:val="1"/>
+    </w:lvlOverride>
+    <w:lvlOverride w:ilvl="2">
+      <w:startOverride w:val="1"/>
+    </w:lvlOverride>
+    <w:lvlOverride w:ilvl="3">
+      <w:startOverride w:val="1"/>
+    </w:lvlOverride>
+    <w:lvlOverride w:ilvl="4">
+      <w:startOverride w:val="1"/>
+    </w:lvlOverride>
+    <w:lvlOverride w:ilvl="5">
+      <w:startOverride w:val="1"/>
+    </w:lvlOverride>
+    <w:lvlOverride w:ilvl="6">
+      <w:startOverride w:val="1"/>
+    </w:lvlOverride>
+    <w:lvlOverride w:ilvl="7">
+      <w:startOverride w:val="1"/>
+    </w:lvlOverride>
+    <w:lvlOverride w:ilvl="8">
+      <w:startOverride w:val="1"/>
+    </w:lvlOverride>
+  </w:num>
+  <w:num w:numId="17">
+    <w:abstractNumId w:val="3"/>
+  </w:num>
+  <w:num w:numId="18">
+    <w:abstractNumId w:val="7"/>
+  </w:num>
+  <w:num w:numId="19">
+    <w:abstractNumId w:val="12"/>
+  </w:num>
+  <w:num w:numId="20">
+    <w:abstractNumId w:val="5"/>
+  </w:num>
+  <w:num w:numId="21">
+    <w:abstractNumId w:val="10"/>
+  </w:num>
+  <w:num w:numId="22">
+    <w:abstractNumId w:val="12"/>
+  </w:num>
+  <w:num w:numId="23">
+    <w:abstractNumId w:val="11"/>
+  </w:num>
+  <w:num w:numId="24">
+    <w:abstractNumId w:val="14"/>
   </w:num>
 </w:numbering>
 </file>
@@ -3878,10 +8212,13 @@
     <w:link w:val="Titolo1Carattere"/>
     <w:uiPriority w:val="9"/>
     <w:qFormat/>
-    <w:rsid w:val="00C86C9D"/>
+    <w:rsid w:val="002F4ED1"/>
     <w:pPr>
       <w:keepNext/>
       <w:keepLines/>
+      <w:numPr>
+        <w:numId w:val="19"/>
+      </w:numPr>
       <w:spacing w:before="240"/>
       <w:outlineLvl w:val="0"/>
     </w:pPr>
@@ -3904,6 +8241,10 @@
     <w:pPr>
       <w:keepNext/>
       <w:keepLines/>
+      <w:numPr>
+        <w:ilvl w:val="1"/>
+        <w:numId w:val="19"/>
+      </w:numPr>
       <w:spacing w:before="40"/>
       <w:outlineLvl w:val="1"/>
     </w:pPr>
@@ -3912,6 +8253,191 @@
       <w:color w:val="2F5496" w:themeColor="accent1" w:themeShade="BF"/>
       <w:sz w:val="26"/>
       <w:szCs w:val="26"/>
+    </w:rPr>
+  </w:style>
+  <w:style w:type="paragraph" w:styleId="Titolo3">
+    <w:name w:val="heading 3"/>
+    <w:basedOn w:val="Normale"/>
+    <w:next w:val="Normale"/>
+    <w:link w:val="Titolo3Carattere"/>
+    <w:uiPriority w:val="9"/>
+    <w:semiHidden/>
+    <w:unhideWhenUsed/>
+    <w:qFormat/>
+    <w:rsid w:val="002F4ED1"/>
+    <w:pPr>
+      <w:keepNext/>
+      <w:keepLines/>
+      <w:numPr>
+        <w:ilvl w:val="2"/>
+        <w:numId w:val="19"/>
+      </w:numPr>
+      <w:spacing w:before="40"/>
+      <w:outlineLvl w:val="2"/>
+    </w:pPr>
+    <w:rPr>
+      <w:rFonts w:asciiTheme="majorHAnsi" w:eastAsiaTheme="majorEastAsia" w:hAnsiTheme="majorHAnsi" w:cstheme="majorBidi"/>
+      <w:color w:val="1F3763" w:themeColor="accent1" w:themeShade="7F"/>
+    </w:rPr>
+  </w:style>
+  <w:style w:type="paragraph" w:styleId="Titolo4">
+    <w:name w:val="heading 4"/>
+    <w:basedOn w:val="Normale"/>
+    <w:next w:val="Normale"/>
+    <w:link w:val="Titolo4Carattere"/>
+    <w:uiPriority w:val="9"/>
+    <w:semiHidden/>
+    <w:unhideWhenUsed/>
+    <w:qFormat/>
+    <w:rsid w:val="002F4ED1"/>
+    <w:pPr>
+      <w:keepNext/>
+      <w:keepLines/>
+      <w:numPr>
+        <w:ilvl w:val="3"/>
+        <w:numId w:val="19"/>
+      </w:numPr>
+      <w:spacing w:before="40"/>
+      <w:outlineLvl w:val="3"/>
+    </w:pPr>
+    <w:rPr>
+      <w:rFonts w:asciiTheme="majorHAnsi" w:eastAsiaTheme="majorEastAsia" w:hAnsiTheme="majorHAnsi" w:cstheme="majorBidi"/>
+      <w:i/>
+      <w:iCs/>
+      <w:color w:val="2F5496" w:themeColor="accent1" w:themeShade="BF"/>
+    </w:rPr>
+  </w:style>
+  <w:style w:type="paragraph" w:styleId="Titolo5">
+    <w:name w:val="heading 5"/>
+    <w:basedOn w:val="Normale"/>
+    <w:next w:val="Normale"/>
+    <w:link w:val="Titolo5Carattere"/>
+    <w:uiPriority w:val="9"/>
+    <w:semiHidden/>
+    <w:unhideWhenUsed/>
+    <w:qFormat/>
+    <w:rsid w:val="002F4ED1"/>
+    <w:pPr>
+      <w:keepNext/>
+      <w:keepLines/>
+      <w:numPr>
+        <w:ilvl w:val="4"/>
+        <w:numId w:val="19"/>
+      </w:numPr>
+      <w:spacing w:before="40"/>
+      <w:outlineLvl w:val="4"/>
+    </w:pPr>
+    <w:rPr>
+      <w:rFonts w:asciiTheme="majorHAnsi" w:eastAsiaTheme="majorEastAsia" w:hAnsiTheme="majorHAnsi" w:cstheme="majorBidi"/>
+      <w:color w:val="2F5496" w:themeColor="accent1" w:themeShade="BF"/>
+    </w:rPr>
+  </w:style>
+  <w:style w:type="paragraph" w:styleId="Titolo6">
+    <w:name w:val="heading 6"/>
+    <w:basedOn w:val="Normale"/>
+    <w:next w:val="Normale"/>
+    <w:link w:val="Titolo6Carattere"/>
+    <w:uiPriority w:val="9"/>
+    <w:semiHidden/>
+    <w:unhideWhenUsed/>
+    <w:qFormat/>
+    <w:rsid w:val="002F4ED1"/>
+    <w:pPr>
+      <w:keepNext/>
+      <w:keepLines/>
+      <w:numPr>
+        <w:ilvl w:val="5"/>
+        <w:numId w:val="19"/>
+      </w:numPr>
+      <w:spacing w:before="40"/>
+      <w:outlineLvl w:val="5"/>
+    </w:pPr>
+    <w:rPr>
+      <w:rFonts w:asciiTheme="majorHAnsi" w:eastAsiaTheme="majorEastAsia" w:hAnsiTheme="majorHAnsi" w:cstheme="majorBidi"/>
+      <w:color w:val="1F3763" w:themeColor="accent1" w:themeShade="7F"/>
+    </w:rPr>
+  </w:style>
+  <w:style w:type="paragraph" w:styleId="Titolo7">
+    <w:name w:val="heading 7"/>
+    <w:basedOn w:val="Normale"/>
+    <w:next w:val="Normale"/>
+    <w:link w:val="Titolo7Carattere"/>
+    <w:uiPriority w:val="9"/>
+    <w:semiHidden/>
+    <w:unhideWhenUsed/>
+    <w:qFormat/>
+    <w:rsid w:val="002F4ED1"/>
+    <w:pPr>
+      <w:keepNext/>
+      <w:keepLines/>
+      <w:numPr>
+        <w:ilvl w:val="6"/>
+        <w:numId w:val="19"/>
+      </w:numPr>
+      <w:spacing w:before="40"/>
+      <w:outlineLvl w:val="6"/>
+    </w:pPr>
+    <w:rPr>
+      <w:rFonts w:asciiTheme="majorHAnsi" w:eastAsiaTheme="majorEastAsia" w:hAnsiTheme="majorHAnsi" w:cstheme="majorBidi"/>
+      <w:i/>
+      <w:iCs/>
+      <w:color w:val="1F3763" w:themeColor="accent1" w:themeShade="7F"/>
+    </w:rPr>
+  </w:style>
+  <w:style w:type="paragraph" w:styleId="Titolo8">
+    <w:name w:val="heading 8"/>
+    <w:basedOn w:val="Normale"/>
+    <w:next w:val="Normale"/>
+    <w:link w:val="Titolo8Carattere"/>
+    <w:uiPriority w:val="9"/>
+    <w:semiHidden/>
+    <w:unhideWhenUsed/>
+    <w:qFormat/>
+    <w:rsid w:val="002F4ED1"/>
+    <w:pPr>
+      <w:keepNext/>
+      <w:keepLines/>
+      <w:numPr>
+        <w:ilvl w:val="7"/>
+        <w:numId w:val="19"/>
+      </w:numPr>
+      <w:spacing w:before="40"/>
+      <w:outlineLvl w:val="7"/>
+    </w:pPr>
+    <w:rPr>
+      <w:rFonts w:asciiTheme="majorHAnsi" w:eastAsiaTheme="majorEastAsia" w:hAnsiTheme="majorHAnsi" w:cstheme="majorBidi"/>
+      <w:color w:val="272727" w:themeColor="text1" w:themeTint="D8"/>
+      <w:sz w:val="21"/>
+      <w:szCs w:val="21"/>
+    </w:rPr>
+  </w:style>
+  <w:style w:type="paragraph" w:styleId="Titolo9">
+    <w:name w:val="heading 9"/>
+    <w:basedOn w:val="Normale"/>
+    <w:next w:val="Normale"/>
+    <w:link w:val="Titolo9Carattere"/>
+    <w:uiPriority w:val="9"/>
+    <w:semiHidden/>
+    <w:unhideWhenUsed/>
+    <w:qFormat/>
+    <w:rsid w:val="002F4ED1"/>
+    <w:pPr>
+      <w:keepNext/>
+      <w:keepLines/>
+      <w:numPr>
+        <w:ilvl w:val="8"/>
+        <w:numId w:val="19"/>
+      </w:numPr>
+      <w:spacing w:before="40"/>
+      <w:outlineLvl w:val="8"/>
+    </w:pPr>
+    <w:rPr>
+      <w:rFonts w:asciiTheme="majorHAnsi" w:eastAsiaTheme="majorEastAsia" w:hAnsiTheme="majorHAnsi" w:cstheme="majorBidi"/>
+      <w:i/>
+      <w:iCs/>
+      <w:color w:val="272727" w:themeColor="text1" w:themeTint="D8"/>
+      <w:sz w:val="21"/>
+      <w:szCs w:val="21"/>
     </w:rPr>
   </w:style>
   <w:style w:type="character" w:default="1" w:styleId="Carpredefinitoparagrafo">
@@ -4146,6 +8672,127 @@
     <w:rPr>
       <w:color w:val="954F72" w:themeColor="followedHyperlink"/>
       <w:u w:val="single"/>
+    </w:rPr>
+  </w:style>
+  <w:style w:type="paragraph" w:customStyle="1" w:styleId="alt">
+    <w:name w:val="alt"/>
+    <w:basedOn w:val="Normale"/>
+    <w:rsid w:val="007F229C"/>
+    <w:pPr>
+      <w:spacing w:before="100" w:beforeAutospacing="1" w:after="100" w:afterAutospacing="1"/>
+    </w:pPr>
+    <w:rPr>
+      <w:rFonts w:ascii="Times New Roman" w:eastAsia="Times New Roman" w:hAnsi="Times New Roman" w:cs="Times New Roman"/>
+      <w:lang w:eastAsia="it-IT"/>
+    </w:rPr>
+  </w:style>
+  <w:style w:type="character" w:customStyle="1" w:styleId="keyword">
+    <w:name w:val="keyword"/>
+    <w:basedOn w:val="Carpredefinitoparagrafo"/>
+    <w:rsid w:val="007F229C"/>
+  </w:style>
+  <w:style w:type="character" w:customStyle="1" w:styleId="comment">
+    <w:name w:val="comment"/>
+    <w:basedOn w:val="Carpredefinitoparagrafo"/>
+    <w:rsid w:val="007F229C"/>
+  </w:style>
+  <w:style w:type="character" w:customStyle="1" w:styleId="datatypes">
+    <w:name w:val="datatypes"/>
+    <w:basedOn w:val="Carpredefinitoparagrafo"/>
+    <w:rsid w:val="004B547A"/>
+  </w:style>
+  <w:style w:type="character" w:customStyle="1" w:styleId="Titolo3Carattere">
+    <w:name w:val="Titolo 3 Carattere"/>
+    <w:basedOn w:val="Carpredefinitoparagrafo"/>
+    <w:link w:val="Titolo3"/>
+    <w:uiPriority w:val="9"/>
+    <w:semiHidden/>
+    <w:rsid w:val="002F4ED1"/>
+    <w:rPr>
+      <w:rFonts w:asciiTheme="majorHAnsi" w:eastAsiaTheme="majorEastAsia" w:hAnsiTheme="majorHAnsi" w:cstheme="majorBidi"/>
+      <w:color w:val="1F3763" w:themeColor="accent1" w:themeShade="7F"/>
+    </w:rPr>
+  </w:style>
+  <w:style w:type="character" w:customStyle="1" w:styleId="Titolo4Carattere">
+    <w:name w:val="Titolo 4 Carattere"/>
+    <w:basedOn w:val="Carpredefinitoparagrafo"/>
+    <w:link w:val="Titolo4"/>
+    <w:uiPriority w:val="9"/>
+    <w:semiHidden/>
+    <w:rsid w:val="002F4ED1"/>
+    <w:rPr>
+      <w:rFonts w:asciiTheme="majorHAnsi" w:eastAsiaTheme="majorEastAsia" w:hAnsiTheme="majorHAnsi" w:cstheme="majorBidi"/>
+      <w:i/>
+      <w:iCs/>
+      <w:color w:val="2F5496" w:themeColor="accent1" w:themeShade="BF"/>
+    </w:rPr>
+  </w:style>
+  <w:style w:type="character" w:customStyle="1" w:styleId="Titolo5Carattere">
+    <w:name w:val="Titolo 5 Carattere"/>
+    <w:basedOn w:val="Carpredefinitoparagrafo"/>
+    <w:link w:val="Titolo5"/>
+    <w:uiPriority w:val="9"/>
+    <w:semiHidden/>
+    <w:rsid w:val="002F4ED1"/>
+    <w:rPr>
+      <w:rFonts w:asciiTheme="majorHAnsi" w:eastAsiaTheme="majorEastAsia" w:hAnsiTheme="majorHAnsi" w:cstheme="majorBidi"/>
+      <w:color w:val="2F5496" w:themeColor="accent1" w:themeShade="BF"/>
+    </w:rPr>
+  </w:style>
+  <w:style w:type="character" w:customStyle="1" w:styleId="Titolo6Carattere">
+    <w:name w:val="Titolo 6 Carattere"/>
+    <w:basedOn w:val="Carpredefinitoparagrafo"/>
+    <w:link w:val="Titolo6"/>
+    <w:uiPriority w:val="9"/>
+    <w:semiHidden/>
+    <w:rsid w:val="002F4ED1"/>
+    <w:rPr>
+      <w:rFonts w:asciiTheme="majorHAnsi" w:eastAsiaTheme="majorEastAsia" w:hAnsiTheme="majorHAnsi" w:cstheme="majorBidi"/>
+      <w:color w:val="1F3763" w:themeColor="accent1" w:themeShade="7F"/>
+    </w:rPr>
+  </w:style>
+  <w:style w:type="character" w:customStyle="1" w:styleId="Titolo7Carattere">
+    <w:name w:val="Titolo 7 Carattere"/>
+    <w:basedOn w:val="Carpredefinitoparagrafo"/>
+    <w:link w:val="Titolo7"/>
+    <w:uiPriority w:val="9"/>
+    <w:semiHidden/>
+    <w:rsid w:val="002F4ED1"/>
+    <w:rPr>
+      <w:rFonts w:asciiTheme="majorHAnsi" w:eastAsiaTheme="majorEastAsia" w:hAnsiTheme="majorHAnsi" w:cstheme="majorBidi"/>
+      <w:i/>
+      <w:iCs/>
+      <w:color w:val="1F3763" w:themeColor="accent1" w:themeShade="7F"/>
+    </w:rPr>
+  </w:style>
+  <w:style w:type="character" w:customStyle="1" w:styleId="Titolo8Carattere">
+    <w:name w:val="Titolo 8 Carattere"/>
+    <w:basedOn w:val="Carpredefinitoparagrafo"/>
+    <w:link w:val="Titolo8"/>
+    <w:uiPriority w:val="9"/>
+    <w:semiHidden/>
+    <w:rsid w:val="002F4ED1"/>
+    <w:rPr>
+      <w:rFonts w:asciiTheme="majorHAnsi" w:eastAsiaTheme="majorEastAsia" w:hAnsiTheme="majorHAnsi" w:cstheme="majorBidi"/>
+      <w:color w:val="272727" w:themeColor="text1" w:themeTint="D8"/>
+      <w:sz w:val="21"/>
+      <w:szCs w:val="21"/>
+    </w:rPr>
+  </w:style>
+  <w:style w:type="character" w:customStyle="1" w:styleId="Titolo9Carattere">
+    <w:name w:val="Titolo 9 Carattere"/>
+    <w:basedOn w:val="Carpredefinitoparagrafo"/>
+    <w:link w:val="Titolo9"/>
+    <w:uiPriority w:val="9"/>
+    <w:semiHidden/>
+    <w:rsid w:val="002F4ED1"/>
+    <w:rPr>
+      <w:rFonts w:asciiTheme="majorHAnsi" w:eastAsiaTheme="majorEastAsia" w:hAnsiTheme="majorHAnsi" w:cstheme="majorBidi"/>
+      <w:i/>
+      <w:iCs/>
+      <w:color w:val="272727" w:themeColor="text1" w:themeTint="D8"/>
+      <w:sz w:val="21"/>
+      <w:szCs w:val="21"/>
     </w:rPr>
   </w:style>
 </w:styles>

--- a/doc/relazioneProgettoSOL_DelCorto.docx
+++ b/doc/relazioneProgettoSOL_DelCorto.docx
@@ -357,34 +357,16 @@
     </w:p>
     <w:p>
       <w:pPr>
-        <w:rPr>
-          <w:b/>
-          <w:bCs/>
-        </w:rPr>
-      </w:pPr>
-      <w:r>
-        <w:rPr>
-          <w:b/>
-          <w:bCs/>
-        </w:rPr>
+        <w:pStyle w:val="Titolo3"/>
+      </w:pPr>
+      <w:r>
         <w:t xml:space="preserve">Market </w:t>
       </w:r>
       <w:proofErr w:type="spellStart"/>
       <w:r>
-        <w:rPr>
-          <w:b/>
-          <w:bCs/>
-        </w:rPr>
         <w:t>thread</w:t>
       </w:r>
       <w:proofErr w:type="spellEnd"/>
-      <w:r>
-        <w:rPr>
-          <w:b/>
-          <w:bCs/>
-        </w:rPr>
-        <w:t>:</w:t>
-      </w:r>
     </w:p>
     <w:p>
       <w:r>
@@ -488,7 +470,7 @@
       </w:r>
       <w:proofErr w:type="spellEnd"/>
       <w:r>
-        <w:t xml:space="preserve"> e di </w:t>
+        <w:t xml:space="preserve"> e </w:t>
       </w:r>
       <w:proofErr w:type="spellStart"/>
       <w:r>
@@ -753,34 +735,16 @@
     <w:p/>
     <w:p>
       <w:pPr>
-        <w:rPr>
-          <w:b/>
-          <w:bCs/>
-        </w:rPr>
-      </w:pPr>
-      <w:r>
-        <w:rPr>
-          <w:b/>
-          <w:bCs/>
-        </w:rPr>
+        <w:pStyle w:val="Titolo3"/>
+      </w:pPr>
+      <w:r>
         <w:t xml:space="preserve">User </w:t>
       </w:r>
       <w:proofErr w:type="spellStart"/>
       <w:r>
-        <w:rPr>
-          <w:b/>
-          <w:bCs/>
-        </w:rPr>
         <w:t>thread</w:t>
       </w:r>
       <w:proofErr w:type="spellEnd"/>
-      <w:r>
-        <w:rPr>
-          <w:b/>
-          <w:bCs/>
-        </w:rPr>
-        <w:t>:</w:t>
-      </w:r>
     </w:p>
     <w:p>
       <w:r>
@@ -938,44 +902,22 @@
     </w:p>
     <w:p>
       <w:pPr>
-        <w:rPr>
-          <w:b/>
-          <w:bCs/>
-        </w:rPr>
-      </w:pPr>
-      <w:proofErr w:type="spellStart"/>
-      <w:r>
-        <w:rPr>
-          <w:b/>
-          <w:bCs/>
-        </w:rPr>
+        <w:pStyle w:val="Titolo3"/>
+      </w:pPr>
+      <w:proofErr w:type="spellStart"/>
+      <w:r>
         <w:lastRenderedPageBreak/>
         <w:t>CashDesk</w:t>
       </w:r>
       <w:proofErr w:type="spellEnd"/>
       <w:r>
-        <w:rPr>
-          <w:b/>
-          <w:bCs/>
-        </w:rPr>
         <w:t xml:space="preserve"> service </w:t>
       </w:r>
       <w:proofErr w:type="spellStart"/>
       <w:r>
-        <w:rPr>
-          <w:b/>
-          <w:bCs/>
-        </w:rPr>
         <w:t>thread</w:t>
       </w:r>
       <w:proofErr w:type="spellEnd"/>
-      <w:r>
-        <w:rPr>
-          <w:b/>
-          <w:bCs/>
-        </w:rPr>
-        <w:t>:</w:t>
-      </w:r>
     </w:p>
     <w:p>
       <w:r>
@@ -1509,10 +1451,24 @@
         <w:t>te</w:t>
       </w:r>
       <w:r>
-        <w:t xml:space="preserve"> viene spostato nella coda </w:t>
-      </w:r>
-      <w:r>
-        <w:t xml:space="preserve">di uscita, in modo da permettere al </w:t>
+        <w:t xml:space="preserve"> viene spostato </w:t>
+      </w:r>
+      <w:proofErr w:type="gramStart"/>
+      <w:r>
+        <w:t xml:space="preserve">in </w:t>
+      </w:r>
+      <w:r>
+        <w:t xml:space="preserve"> </w:t>
+      </w:r>
+      <w:r>
+        <w:t>“</w:t>
+      </w:r>
+      <w:proofErr w:type="gramEnd"/>
+      <w:r>
+        <w:t>Coda utenti usciti”</w:t>
+      </w:r>
+      <w:r>
+        <w:t xml:space="preserve">, in modo da permettere al </w:t>
       </w:r>
       <w:r>
         <w:t xml:space="preserve">Market </w:t>
@@ -1609,59 +1565,29 @@
     </w:p>
     <w:p>
       <w:pPr>
-        <w:rPr>
-          <w:b/>
-          <w:bCs/>
-        </w:rPr>
-      </w:pPr>
-      <w:proofErr w:type="spellStart"/>
-      <w:r>
-        <w:rPr>
-          <w:b/>
-          <w:bCs/>
-        </w:rPr>
+        <w:pStyle w:val="Titolo3"/>
+      </w:pPr>
+      <w:proofErr w:type="spellStart"/>
+      <w:r>
         <w:t>CashDesk</w:t>
       </w:r>
       <w:proofErr w:type="spellEnd"/>
       <w:r>
-        <w:rPr>
-          <w:b/>
-          <w:bCs/>
-        </w:rPr>
-        <w:t xml:space="preserve"> </w:t>
-      </w:r>
-      <w:proofErr w:type="spellStart"/>
-      <w:r>
-        <w:rPr>
-          <w:b/>
-          <w:bCs/>
-        </w:rPr>
+        <w:t xml:space="preserve"> </w:t>
+      </w:r>
+      <w:proofErr w:type="spellStart"/>
+      <w:r>
         <w:t>notification</w:t>
       </w:r>
       <w:proofErr w:type="spellEnd"/>
       <w:r>
-        <w:rPr>
-          <w:b/>
-          <w:bCs/>
-        </w:rPr>
-        <w:t xml:space="preserve"> </w:t>
-      </w:r>
-      <w:proofErr w:type="spellStart"/>
-      <w:r>
-        <w:rPr>
-          <w:b/>
-          <w:bCs/>
-        </w:rPr>
+        <w:t xml:space="preserve"> </w:t>
+      </w:r>
+      <w:proofErr w:type="spellStart"/>
+      <w:r>
         <w:t>thread</w:t>
       </w:r>
       <w:proofErr w:type="spellEnd"/>
-      <w:r>
-        <w:rPr>
-          <w:b/>
-          <w:bCs/>
-        </w:rPr>
-        <w:t>:</w:t>
-      </w:r>
     </w:p>
     <w:p>
       <w:r>
@@ -1748,59 +1674,29 @@
     <w:p/>
     <w:p>
       <w:pPr>
-        <w:rPr>
-          <w:b/>
-          <w:bCs/>
-        </w:rPr>
-      </w:pPr>
-      <w:proofErr w:type="spellStart"/>
-      <w:r>
-        <w:rPr>
-          <w:b/>
-          <w:bCs/>
-        </w:rPr>
+        <w:pStyle w:val="Titolo3"/>
+      </w:pPr>
+      <w:proofErr w:type="spellStart"/>
+      <w:r>
         <w:t>Director</w:t>
       </w:r>
       <w:proofErr w:type="spellEnd"/>
       <w:r>
-        <w:rPr>
-          <w:b/>
-          <w:bCs/>
-        </w:rPr>
         <w:t xml:space="preserve"> desk </w:t>
       </w:r>
       <w:proofErr w:type="spellStart"/>
       <w:r>
-        <w:rPr>
-          <w:b/>
-          <w:bCs/>
-        </w:rPr>
         <w:t>handling</w:t>
       </w:r>
       <w:proofErr w:type="spellEnd"/>
       <w:r>
-        <w:rPr>
-          <w:b/>
-          <w:bCs/>
-        </w:rPr>
-        <w:t xml:space="preserve"> </w:t>
-      </w:r>
-      <w:proofErr w:type="spellStart"/>
-      <w:r>
-        <w:rPr>
-          <w:b/>
-          <w:bCs/>
-        </w:rPr>
+        <w:t xml:space="preserve"> </w:t>
+      </w:r>
+      <w:proofErr w:type="spellStart"/>
+      <w:r>
         <w:t>thread</w:t>
       </w:r>
       <w:proofErr w:type="spellEnd"/>
-      <w:r>
-        <w:rPr>
-          <w:b/>
-          <w:bCs/>
-        </w:rPr>
-        <w:t>:</w:t>
-      </w:r>
     </w:p>
     <w:p>
       <w:r>
@@ -1955,76 +1851,38 @@
     </w:p>
     <w:p>
       <w:pPr>
-        <w:rPr>
-          <w:b/>
-          <w:bCs/>
-        </w:rPr>
-      </w:pPr>
-      <w:proofErr w:type="spellStart"/>
-      <w:r>
-        <w:rPr>
-          <w:b/>
-          <w:bCs/>
-        </w:rPr>
+        <w:pStyle w:val="Titolo3"/>
+      </w:pPr>
+      <w:proofErr w:type="spellStart"/>
+      <w:r>
         <w:lastRenderedPageBreak/>
         <w:t>Director</w:t>
       </w:r>
       <w:proofErr w:type="spellEnd"/>
       <w:r>
-        <w:rPr>
-          <w:b/>
-          <w:bCs/>
-        </w:rPr>
-        <w:t xml:space="preserve"> </w:t>
-      </w:r>
-      <w:proofErr w:type="spellStart"/>
-      <w:r>
-        <w:rPr>
-          <w:b/>
-          <w:bCs/>
-        </w:rPr>
+        <w:t xml:space="preserve"> </w:t>
+      </w:r>
+      <w:proofErr w:type="spellStart"/>
+      <w:r>
         <w:t>authorization</w:t>
       </w:r>
       <w:proofErr w:type="spellEnd"/>
       <w:r>
-        <w:rPr>
-          <w:b/>
-          <w:bCs/>
-        </w:rPr>
-        <w:t xml:space="preserve"> </w:t>
-      </w:r>
-      <w:proofErr w:type="spellStart"/>
-      <w:r>
-        <w:rPr>
-          <w:b/>
-          <w:bCs/>
-        </w:rPr>
+        <w:t xml:space="preserve"> </w:t>
+      </w:r>
+      <w:proofErr w:type="spellStart"/>
+      <w:r>
         <w:t>queue</w:t>
       </w:r>
       <w:proofErr w:type="spellEnd"/>
       <w:r>
-        <w:rPr>
-          <w:b/>
-          <w:bCs/>
-        </w:rPr>
-        <w:t xml:space="preserve"> </w:t>
-      </w:r>
-      <w:proofErr w:type="spellStart"/>
-      <w:r>
-        <w:rPr>
-          <w:b/>
-          <w:bCs/>
-        </w:rPr>
+        <w:t xml:space="preserve"> </w:t>
+      </w:r>
+      <w:proofErr w:type="spellStart"/>
+      <w:r>
         <w:t>thread</w:t>
       </w:r>
       <w:proofErr w:type="spellEnd"/>
-      <w:r>
-        <w:rPr>
-          <w:b/>
-          <w:bCs/>
-        </w:rPr>
-        <w:t>:</w:t>
-      </w:r>
     </w:p>
     <w:p>
       <w:r>
@@ -2113,59 +1971,29 @@
     <w:p/>
     <w:p>
       <w:pPr>
-        <w:rPr>
-          <w:b/>
-          <w:bCs/>
-        </w:rPr>
-      </w:pPr>
-      <w:proofErr w:type="spellStart"/>
-      <w:r>
-        <w:rPr>
-          <w:b/>
-          <w:bCs/>
-        </w:rPr>
+        <w:pStyle w:val="Titolo3"/>
+      </w:pPr>
+      <w:proofErr w:type="spellStart"/>
+      <w:r>
         <w:t>Signal</w:t>
       </w:r>
       <w:proofErr w:type="spellEnd"/>
       <w:r>
-        <w:rPr>
-          <w:b/>
-          <w:bCs/>
-        </w:rPr>
-        <w:t xml:space="preserve"> </w:t>
-      </w:r>
-      <w:proofErr w:type="spellStart"/>
-      <w:r>
-        <w:rPr>
-          <w:b/>
-          <w:bCs/>
-        </w:rPr>
+        <w:t xml:space="preserve"> </w:t>
+      </w:r>
+      <w:proofErr w:type="spellStart"/>
+      <w:r>
         <w:t>handler</w:t>
       </w:r>
       <w:proofErr w:type="spellEnd"/>
       <w:r>
-        <w:rPr>
-          <w:b/>
-          <w:bCs/>
-        </w:rPr>
-        <w:t xml:space="preserve"> </w:t>
-      </w:r>
-      <w:proofErr w:type="spellStart"/>
-      <w:r>
-        <w:rPr>
-          <w:b/>
-          <w:bCs/>
-        </w:rPr>
+        <w:t xml:space="preserve"> </w:t>
+      </w:r>
+      <w:proofErr w:type="spellStart"/>
+      <w:r>
         <w:t>thread</w:t>
       </w:r>
       <w:proofErr w:type="spellEnd"/>
-      <w:r>
-        <w:rPr>
-          <w:b/>
-          <w:bCs/>
-        </w:rPr>
-        <w:t>:</w:t>
-      </w:r>
     </w:p>
     <w:p>
       <w:r>
@@ -3194,7 +3022,7 @@
       </w:r>
       <w:proofErr w:type="spellEnd"/>
       <w:r>
-        <w:t xml:space="preserve"> per funzione </w:t>
+        <w:t xml:space="preserve"> per </w:t>
       </w:r>
       <w:proofErr w:type="spellStart"/>
       <w:r>
@@ -8261,7 +8089,6 @@
     <w:next w:val="Normale"/>
     <w:link w:val="Titolo3Carattere"/>
     <w:uiPriority w:val="9"/>
-    <w:semiHidden/>
     <w:unhideWhenUsed/>
     <w:qFormat/>
     <w:rsid w:val="002F4ED1"/>
@@ -8706,7 +8533,6 @@
     <w:basedOn w:val="Carpredefinitoparagrafo"/>
     <w:link w:val="Titolo3"/>
     <w:uiPriority w:val="9"/>
-    <w:semiHidden/>
     <w:rsid w:val="002F4ED1"/>
     <w:rPr>
       <w:rFonts w:asciiTheme="majorHAnsi" w:eastAsiaTheme="majorEastAsia" w:hAnsiTheme="majorHAnsi" w:cstheme="majorBidi"/>
